--- a/xml_study_notes.docx
+++ b/xml_study_notes.docx
@@ -3,46 +3,35 @@
 <w:document xmlns:wpc="http://schemas.microsoft.com/office/word/2010/wordprocessingCanvas" xmlns:mc="http://schemas.openxmlformats.org/markup-compatibility/2006" xmlns:o="urn:schemas-microsoft-com:office:office" xmlns:r="http://schemas.openxmlformats.org/officeDocument/2006/relationships" xmlns:m="http://schemas.openxmlformats.org/officeDocument/2006/math" xmlns:v="urn:schemas-microsoft-com:vml" xmlns:wp14="http://schemas.microsoft.com/office/word/2010/wordprocessingDrawing" xmlns:wp="http://schemas.openxmlformats.org/drawingml/2006/wordprocessingDrawing" xmlns:w10="urn:schemas-microsoft-com:office:word" xmlns:w="http://schemas.openxmlformats.org/wordprocessingml/2006/main" xmlns:w14="http://schemas.microsoft.com/office/word/2010/wordml" xmlns:wpg="http://schemas.microsoft.com/office/word/2010/wordprocessingGroup" xmlns:wpi="http://schemas.microsoft.com/office/word/2010/wordprocessingInk" xmlns:wne="http://schemas.microsoft.com/office/word/2006/wordml" xmlns:wps="http://schemas.microsoft.com/office/word/2010/wordprocessingShape" mc:Ignorable="w14 wp14">
   <w:body>
     <w:p>
-      <w:pPr>
+      <w:r>
+        <w:t>w</w:t>
+      </w:r>
+      <w:r>
         <w:rPr>
           <w:rFonts w:hint="eastAsia"/>
         </w:rPr>
-      </w:pPr>
-      <w:r>
-        <w:t>w</w:t>
+        <w:t>3school</w:t>
       </w:r>
       <w:r>
         <w:rPr>
           <w:rFonts w:hint="eastAsia"/>
         </w:rPr>
-        <w:t>3school</w:t>
+        <w:t>的</w:t>
+      </w:r>
+      <w:r>
+        <w:t>xml</w:t>
+      </w:r>
+      <w:r>
+        <w:t>参考手册学习</w:t>
       </w:r>
       <w:r>
         <w:rPr>
           <w:rFonts w:hint="eastAsia"/>
         </w:rPr>
-        <w:t>的</w:t>
-      </w:r>
-      <w:r>
-        <w:t>xml</w:t>
-      </w:r>
-      <w:r>
-        <w:t>参考手册学习</w:t>
-      </w:r>
-      <w:r>
-        <w:rPr>
-          <w:rFonts w:hint="eastAsia"/>
-        </w:rPr>
         <w:t>：</w:t>
       </w:r>
     </w:p>
-    <w:p>
-      <w:pPr>
-        <w:rPr>
-          <w:rFonts w:hint="eastAsia"/>
-        </w:rPr>
-      </w:pPr>
-    </w:p>
+    <w:p/>
     <w:p>
       <w:pPr>
         <w:pStyle w:val="intro"/>
@@ -59,13 +48,7 @@
         <w:t>HTML则是用来显示数据，重点是‘如何显示数据’。</w:t>
       </w:r>
     </w:p>
-    <w:p>
-      <w:pPr>
-        <w:rPr>
-          <w:rFonts w:hint="eastAsia"/>
-        </w:rPr>
-      </w:pPr>
-    </w:p>
+    <w:p/>
     <w:p>
       <w:pPr>
         <w:widowControl/>
@@ -303,7 +286,36 @@
           <w:sz w:val="24"/>
           <w:szCs w:val="24"/>
         </w:rPr>
-        <w:t xml:space="preserve">XML使用文档类型定义（DTD）或者模式（Schema）来描述数据 </w:t>
+        <w:t>XML使用文档类型定义（DTD）或者模式（Schema</w:t>
+      </w:r>
+      <w:r>
+        <w:rPr>
+          <w:rFonts w:ascii="宋体" w:eastAsia="宋体" w:hAnsi="宋体" w:cs="宋体" w:hint="eastAsia"/>
+          <w:kern w:val="0"/>
+          <w:sz w:val="24"/>
+          <w:szCs w:val="24"/>
+        </w:rPr>
+        <w:t>：</w:t>
+      </w:r>
+      <w:bookmarkStart w:id="0" w:name="_GoBack"/>
+      <w:bookmarkEnd w:id="0"/>
+      <w:r>
+        <w:rPr>
+          <w:rFonts w:ascii="宋体" w:eastAsia="宋体" w:hAnsi="宋体" w:cs="宋体"/>
+          <w:kern w:val="0"/>
+          <w:sz w:val="24"/>
+          <w:szCs w:val="24"/>
+        </w:rPr>
+        <w:t>约束</w:t>
+      </w:r>
+      <w:r>
+        <w:rPr>
+          <w:rFonts w:ascii="宋体" w:eastAsia="宋体" w:hAnsi="宋体" w:cs="宋体"/>
+          <w:kern w:val="0"/>
+          <w:sz w:val="24"/>
+          <w:szCs w:val="24"/>
+        </w:rPr>
+        <w:t xml:space="preserve">）来描述数据 </w:t>
       </w:r>
     </w:p>
     <w:p>
@@ -332,19 +344,8 @@
         <w:t xml:space="preserve">XML使用DTD或者Schema后就是自描述的语言 </w:t>
       </w:r>
     </w:p>
-    <w:p>
-      <w:pPr>
-        <w:rPr>
-          <w:rFonts w:hint="eastAsia"/>
-        </w:rPr>
-      </w:pPr>
-    </w:p>
-    <w:p>
-      <w:pPr>
-        <w:rPr>
-          <w:rFonts w:hint="eastAsia"/>
-        </w:rPr>
-      </w:pPr>
+    <w:p/>
+    <w:p>
       <w:r>
         <w:t>HTML</w:t>
       </w:r>
@@ -358,42 +359,17 @@
         <w:t>则是与描述信息相关的。</w:t>
       </w:r>
     </w:p>
-    <w:p>
-      <w:pPr>
-        <w:rPr>
-          <w:rFonts w:hint="eastAsia"/>
-        </w:rPr>
-      </w:pPr>
-    </w:p>
-    <w:p>
-      <w:pPr>
-        <w:rPr>
-          <w:rFonts w:hint="eastAsia"/>
-        </w:rPr>
-      </w:pPr>
+    <w:p/>
+    <w:p>
       <w:r>
         <w:t>XML</w:t>
       </w:r>
       <w:r>
-        <w:t>允许你定义自己的标记以及文档结构。</w:t>
-      </w:r>
-      <w:r>
-        <w:t>标签不是固定的</w:t>
-      </w:r>
-    </w:p>
-    <w:p>
-      <w:pPr>
-        <w:rPr>
-          <w:rFonts w:hint="eastAsia"/>
-        </w:rPr>
-      </w:pPr>
-    </w:p>
-    <w:p>
-      <w:pPr>
-        <w:rPr>
-          <w:rFonts w:hint="eastAsia"/>
-        </w:rPr>
-      </w:pPr>
+        <w:t>允许你定义自己的标记以及文档结构。标签不是固定的</w:t>
+      </w:r>
+    </w:p>
+    <w:p/>
+    <w:p>
       <w:r>
         <w:t>在将来的网页开发中，</w:t>
       </w:r>
@@ -410,19 +386,8 @@
         <w:t>则是用来格式化和显示数据的。</w:t>
       </w:r>
     </w:p>
-    <w:p>
-      <w:pPr>
-        <w:rPr>
-          <w:rFonts w:hint="eastAsia"/>
-        </w:rPr>
-      </w:pPr>
-    </w:p>
-    <w:p>
-      <w:pPr>
-        <w:rPr>
-          <w:rFonts w:hint="eastAsia"/>
-        </w:rPr>
-      </w:pPr>
+    <w:p/>
+    <w:p>
       <w:r>
         <w:t>首先要明确的是：</w:t>
       </w:r>
@@ -433,19 +398,8 @@
         <w:t>是被设计用来存储数据、携带数据和交换数据的，他不是为了显示数据而设计的。</w:t>
       </w:r>
     </w:p>
-    <w:p>
-      <w:pPr>
-        <w:rPr>
-          <w:rFonts w:hint="eastAsia"/>
-        </w:rPr>
-      </w:pPr>
-    </w:p>
-    <w:p>
-      <w:pPr>
-        <w:rPr>
-          <w:rFonts w:hint="eastAsia"/>
-        </w:rPr>
-      </w:pPr>
+    <w:p/>
+    <w:p>
       <w:r>
         <w:t>XML</w:t>
       </w:r>
@@ -480,19 +434,8 @@
         <w:t>格式化和显示数据上去。</w:t>
       </w:r>
     </w:p>
-    <w:p>
-      <w:pPr>
-        <w:rPr>
-          <w:rFonts w:hint="eastAsia"/>
-        </w:rPr>
-      </w:pPr>
-    </w:p>
-    <w:p>
-      <w:pPr>
-        <w:rPr>
-          <w:rFonts w:hint="eastAsia"/>
-        </w:rPr>
-      </w:pPr>
+    <w:p/>
+    <w:p>
       <w:r>
         <w:t>XML</w:t>
       </w:r>
@@ -506,19 +449,8 @@
         <w:t>提供了一种与软件和硬件无关的共享数据方法。</w:t>
       </w:r>
     </w:p>
-    <w:p>
-      <w:pPr>
-        <w:rPr>
-          <w:rFonts w:hint="eastAsia"/>
-        </w:rPr>
-      </w:pPr>
-    </w:p>
-    <w:p>
-      <w:pPr>
-        <w:rPr>
-          <w:rFonts w:hint="eastAsia"/>
-        </w:rPr>
-      </w:pPr>
+    <w:p/>
+    <w:p>
       <w:r>
         <w:t>XML</w:t>
       </w:r>
@@ -535,21 +467,12 @@
         <w:t>，非常容易学习和使用。</w:t>
       </w:r>
     </w:p>
-    <w:p>
-      <w:pPr>
-        <w:rPr>
-          <w:rFonts w:hint="eastAsia"/>
-        </w:rPr>
-      </w:pPr>
-    </w:p>
+    <w:p/>
     <w:p>
       <w:pPr>
         <w:widowControl/>
         <w:spacing w:before="100" w:beforeAutospacing="1" w:after="100" w:afterAutospacing="1"/>
         <w:jc w:val="left"/>
-        <w:rPr>
-          <w:rFonts w:hint="eastAsia"/>
-        </w:rPr>
       </w:pPr>
     </w:p>
     <w:p>
@@ -557,9 +480,6 @@
         <w:widowControl/>
         <w:spacing w:before="100" w:beforeAutospacing="1" w:after="100" w:afterAutospacing="1"/>
         <w:jc w:val="left"/>
-        <w:rPr>
-          <w:rFonts w:hint="eastAsia"/>
-        </w:rPr>
       </w:pPr>
     </w:p>
     <w:p>
@@ -567,9 +487,6 @@
         <w:widowControl/>
         <w:spacing w:before="100" w:beforeAutospacing="1" w:after="100" w:afterAutospacing="1"/>
         <w:jc w:val="left"/>
-        <w:rPr>
-          <w:rFonts w:hint="eastAsia"/>
-        </w:rPr>
       </w:pPr>
     </w:p>
     <w:p>
@@ -577,9 +494,6 @@
         <w:widowControl/>
         <w:spacing w:before="100" w:beforeAutospacing="1" w:after="100" w:afterAutospacing="1"/>
         <w:jc w:val="left"/>
-        <w:rPr>
-          <w:rFonts w:hint="eastAsia"/>
-        </w:rPr>
       </w:pPr>
     </w:p>
     <w:p>
@@ -1550,17 +1464,17 @@
     <w:p>
       <w:pPr>
         <w:rPr>
-          <w:rFonts w:ascii="宋体" w:eastAsia="宋体" w:hAnsi="宋体" w:cs="宋体" w:hint="eastAsia"/>
-          <w:kern w:val="0"/>
-          <w:sz w:val="24"/>
-          <w:szCs w:val="24"/>
-        </w:rPr>
-      </w:pPr>
-    </w:p>
-    <w:p>
-      <w:pPr>
-        <w:rPr>
-          <w:rFonts w:ascii="宋体" w:eastAsia="宋体" w:hAnsi="宋体" w:cs="宋体" w:hint="eastAsia"/>
+          <w:rFonts w:ascii="宋体" w:eastAsia="宋体" w:hAnsi="宋体" w:cs="宋体"/>
+          <w:kern w:val="0"/>
+          <w:sz w:val="24"/>
+          <w:szCs w:val="24"/>
+        </w:rPr>
+      </w:pPr>
+    </w:p>
+    <w:p>
+      <w:pPr>
+        <w:rPr>
+          <w:rFonts w:ascii="宋体" w:eastAsia="宋体" w:hAnsi="宋体" w:cs="宋体"/>
           <w:kern w:val="0"/>
           <w:sz w:val="24"/>
           <w:szCs w:val="24"/>
@@ -1626,36 +1540,36 @@
     <w:p>
       <w:pPr>
         <w:rPr>
+          <w:rFonts w:ascii="宋体" w:eastAsia="宋体" w:hAnsi="宋体" w:cs="宋体"/>
+          <w:kern w:val="0"/>
+          <w:sz w:val="24"/>
+          <w:szCs w:val="24"/>
+        </w:rPr>
+      </w:pPr>
+    </w:p>
+    <w:p>
+      <w:pPr>
+        <w:rPr>
+          <w:rFonts w:ascii="宋体" w:eastAsia="宋体" w:hAnsi="宋体" w:cs="宋体"/>
+          <w:kern w:val="0"/>
+          <w:sz w:val="24"/>
+          <w:szCs w:val="24"/>
+        </w:rPr>
+      </w:pPr>
+      <w:r>
+        <w:rPr>
           <w:rFonts w:ascii="宋体" w:eastAsia="宋体" w:hAnsi="宋体" w:cs="宋体" w:hint="eastAsia"/>
           <w:kern w:val="0"/>
           <w:sz w:val="24"/>
           <w:szCs w:val="24"/>
         </w:rPr>
-      </w:pPr>
-    </w:p>
-    <w:p>
-      <w:pPr>
-        <w:rPr>
-          <w:rFonts w:ascii="宋体" w:eastAsia="宋体" w:hAnsi="宋体" w:cs="宋体" w:hint="eastAsia"/>
-          <w:kern w:val="0"/>
-          <w:sz w:val="24"/>
-          <w:szCs w:val="24"/>
-        </w:rPr>
-      </w:pPr>
-      <w:r>
-        <w:rPr>
-          <w:rFonts w:ascii="宋体" w:eastAsia="宋体" w:hAnsi="宋体" w:cs="宋体" w:hint="eastAsia"/>
-          <w:kern w:val="0"/>
-          <w:sz w:val="24"/>
-          <w:szCs w:val="24"/>
-        </w:rPr>
         <w:t>xml标记是大小写敏感的</w:t>
       </w:r>
     </w:p>
     <w:p>
       <w:pPr>
         <w:rPr>
-          <w:rFonts w:ascii="宋体" w:eastAsia="宋体" w:hAnsi="宋体" w:cs="宋体" w:hint="eastAsia"/>
+          <w:rFonts w:ascii="宋体" w:eastAsia="宋体" w:hAnsi="宋体" w:cs="宋体"/>
           <w:kern w:val="0"/>
           <w:sz w:val="24"/>
           <w:szCs w:val="24"/>
@@ -1843,17 +1757,17 @@
     <w:p>
       <w:pPr>
         <w:rPr>
-          <w:rFonts w:ascii="宋体" w:eastAsia="宋体" w:hAnsi="宋体" w:cs="宋体" w:hint="eastAsia"/>
-          <w:kern w:val="0"/>
-          <w:sz w:val="24"/>
-          <w:szCs w:val="24"/>
-        </w:rPr>
-      </w:pPr>
-    </w:p>
-    <w:p>
-      <w:pPr>
-        <w:rPr>
-          <w:rFonts w:ascii="宋体" w:eastAsia="宋体" w:hAnsi="宋体" w:cs="宋体" w:hint="eastAsia"/>
+          <w:rFonts w:ascii="宋体" w:eastAsia="宋体" w:hAnsi="宋体" w:cs="宋体"/>
+          <w:kern w:val="0"/>
+          <w:sz w:val="24"/>
+          <w:szCs w:val="24"/>
+        </w:rPr>
+      </w:pPr>
+    </w:p>
+    <w:p>
+      <w:pPr>
+        <w:rPr>
+          <w:rFonts w:ascii="宋体" w:eastAsia="宋体" w:hAnsi="宋体" w:cs="宋体"/>
           <w:kern w:val="0"/>
           <w:sz w:val="24"/>
           <w:szCs w:val="24"/>
@@ -1901,17 +1815,17 @@
     <w:p>
       <w:pPr>
         <w:rPr>
-          <w:rFonts w:ascii="宋体" w:eastAsia="宋体" w:hAnsi="宋体" w:cs="宋体" w:hint="eastAsia"/>
-          <w:kern w:val="0"/>
-          <w:sz w:val="24"/>
-          <w:szCs w:val="24"/>
-        </w:rPr>
-      </w:pPr>
-    </w:p>
-    <w:p>
-      <w:pPr>
-        <w:rPr>
-          <w:rFonts w:ascii="宋体" w:eastAsia="宋体" w:hAnsi="宋体" w:cs="宋体" w:hint="eastAsia"/>
+          <w:rFonts w:ascii="宋体" w:eastAsia="宋体" w:hAnsi="宋体" w:cs="宋体"/>
+          <w:kern w:val="0"/>
+          <w:sz w:val="24"/>
+          <w:szCs w:val="24"/>
+        </w:rPr>
+      </w:pPr>
+    </w:p>
+    <w:p>
+      <w:pPr>
+        <w:rPr>
+          <w:rFonts w:ascii="宋体" w:eastAsia="宋体" w:hAnsi="宋体" w:cs="宋体"/>
           <w:kern w:val="0"/>
           <w:sz w:val="24"/>
           <w:szCs w:val="24"/>
@@ -3068,12 +2982,21 @@
     <w:p>
       <w:pPr>
         <w:rPr>
+          <w:rFonts w:ascii="宋体" w:eastAsia="宋体" w:hAnsi="宋体" w:cs="宋体"/>
+          <w:kern w:val="0"/>
+          <w:sz w:val="24"/>
+          <w:szCs w:val="24"/>
+        </w:rPr>
+      </w:pPr>
+      <w:r>
+        <w:rPr>
           <w:rFonts w:ascii="宋体" w:eastAsia="宋体" w:hAnsi="宋体" w:cs="宋体" w:hint="eastAsia"/>
           <w:kern w:val="0"/>
           <w:sz w:val="24"/>
           <w:szCs w:val="24"/>
         </w:rPr>
-      </w:pPr>
+        <w:t>使用xml文档，空白将被保留</w:t>
+      </w:r>
       <w:r>
         <w:rPr>
           <w:rFonts w:ascii="宋体" w:eastAsia="宋体" w:hAnsi="宋体" w:cs="宋体" w:hint="eastAsia"/>
@@ -3081,8 +3004,9 @@
           <w:sz w:val="24"/>
           <w:szCs w:val="24"/>
         </w:rPr>
-        <w:t>使用xml文档，空白将被保留</w:t>
-      </w:r>
+        <w:t>，即空白部分不会被</w:t>
+      </w:r>
+      <w:proofErr w:type="gramStart"/>
       <w:r>
         <w:rPr>
           <w:rFonts w:ascii="宋体" w:eastAsia="宋体" w:hAnsi="宋体" w:cs="宋体" w:hint="eastAsia"/>
@@ -3090,9 +3014,9 @@
           <w:sz w:val="24"/>
           <w:szCs w:val="24"/>
         </w:rPr>
-        <w:t>，即空白部分不会被</w:t>
-      </w:r>
-      <w:proofErr w:type="gramStart"/>
+        <w:t>解析器</w:t>
+      </w:r>
+      <w:proofErr w:type="gramEnd"/>
       <w:r>
         <w:rPr>
           <w:rFonts w:ascii="宋体" w:eastAsia="宋体" w:hAnsi="宋体" w:cs="宋体" w:hint="eastAsia"/>
@@ -3100,23 +3024,13 @@
           <w:sz w:val="24"/>
           <w:szCs w:val="24"/>
         </w:rPr>
-        <w:t>解析器</w:t>
-      </w:r>
-      <w:proofErr w:type="gramEnd"/>
-      <w:r>
-        <w:rPr>
-          <w:rFonts w:ascii="宋体" w:eastAsia="宋体" w:hAnsi="宋体" w:cs="宋体" w:hint="eastAsia"/>
-          <w:kern w:val="0"/>
-          <w:sz w:val="24"/>
-          <w:szCs w:val="24"/>
-        </w:rPr>
         <w:t>自动删除，这一点与html不同：</w:t>
       </w:r>
     </w:p>
     <w:p>
       <w:pPr>
         <w:rPr>
-          <w:rFonts w:ascii="宋体" w:eastAsia="宋体" w:hAnsi="宋体" w:cs="宋体" w:hint="eastAsia"/>
+          <w:rFonts w:ascii="宋体" w:eastAsia="宋体" w:hAnsi="宋体" w:cs="宋体"/>
           <w:kern w:val="0"/>
           <w:sz w:val="24"/>
           <w:szCs w:val="24"/>
@@ -3270,12 +3184,21 @@
           <w:right w:val="single" w:sz="4" w:space="4" w:color="auto"/>
         </w:pBdr>
         <w:rPr>
+          <w:rFonts w:ascii="宋体" w:eastAsia="宋体" w:hAnsi="宋体" w:cs="宋体"/>
+          <w:kern w:val="0"/>
+          <w:sz w:val="24"/>
+          <w:szCs w:val="24"/>
+        </w:rPr>
+      </w:pPr>
+      <w:r>
+        <w:rPr>
           <w:rFonts w:ascii="宋体" w:eastAsia="宋体" w:hAnsi="宋体" w:cs="宋体" w:hint="eastAsia"/>
           <w:kern w:val="0"/>
           <w:sz w:val="24"/>
           <w:szCs w:val="24"/>
         </w:rPr>
-      </w:pPr>
+        <w:t xml:space="preserve">  首页&lt;/a&gt;</w:t>
+      </w:r>
       <w:r>
         <w:rPr>
           <w:rFonts w:ascii="宋体" w:eastAsia="宋体" w:hAnsi="宋体" w:cs="宋体" w:hint="eastAsia"/>
@@ -3283,8 +3206,28 @@
           <w:sz w:val="24"/>
           <w:szCs w:val="24"/>
         </w:rPr>
-        <w:t xml:space="preserve">  首页&lt;/a&gt;</w:t>
-      </w:r>
+        <w:t xml:space="preserve">   </w:t>
+      </w:r>
+    </w:p>
+    <w:p>
+      <w:pPr>
+        <w:rPr>
+          <w:rFonts w:ascii="宋体" w:eastAsia="宋体" w:hAnsi="宋体" w:cs="宋体"/>
+          <w:kern w:val="0"/>
+          <w:sz w:val="24"/>
+          <w:szCs w:val="24"/>
+        </w:rPr>
+      </w:pPr>
+    </w:p>
+    <w:p>
+      <w:pPr>
+        <w:rPr>
+          <w:rFonts w:ascii="宋体" w:eastAsia="宋体" w:hAnsi="宋体" w:cs="宋体"/>
+          <w:kern w:val="0"/>
+          <w:sz w:val="24"/>
+          <w:szCs w:val="24"/>
+        </w:rPr>
+      </w:pPr>
       <w:r>
         <w:rPr>
           <w:rFonts w:ascii="宋体" w:eastAsia="宋体" w:hAnsi="宋体" w:cs="宋体" w:hint="eastAsia"/>
@@ -3292,62 +3235,33 @@
           <w:sz w:val="24"/>
           <w:szCs w:val="24"/>
         </w:rPr>
-        <w:t xml:space="preserve">   </w:t>
-      </w:r>
-    </w:p>
-    <w:p>
-      <w:pPr>
+        <w:t>xml中空白被保留，</w:t>
+      </w:r>
+      <w:proofErr w:type="gramStart"/>
+      <w:r>
         <w:rPr>
           <w:rFonts w:ascii="宋体" w:eastAsia="宋体" w:hAnsi="宋体" w:cs="宋体" w:hint="eastAsia"/>
           <w:kern w:val="0"/>
           <w:sz w:val="24"/>
           <w:szCs w:val="24"/>
         </w:rPr>
-      </w:pPr>
-    </w:p>
-    <w:p>
-      <w:pPr>
+        <w:t>做为</w:t>
+      </w:r>
+      <w:proofErr w:type="gramEnd"/>
+      <w:r>
         <w:rPr>
           <w:rFonts w:ascii="宋体" w:eastAsia="宋体" w:hAnsi="宋体" w:cs="宋体" w:hint="eastAsia"/>
           <w:kern w:val="0"/>
           <w:sz w:val="24"/>
           <w:szCs w:val="24"/>
         </w:rPr>
-      </w:pPr>
-      <w:r>
-        <w:rPr>
-          <w:rFonts w:ascii="宋体" w:eastAsia="宋体" w:hAnsi="宋体" w:cs="宋体" w:hint="eastAsia"/>
-          <w:kern w:val="0"/>
-          <w:sz w:val="24"/>
-          <w:szCs w:val="24"/>
-        </w:rPr>
-        <w:t>xml中空白被保留，</w:t>
-      </w:r>
-      <w:proofErr w:type="gramStart"/>
-      <w:r>
-        <w:rPr>
-          <w:rFonts w:ascii="宋体" w:eastAsia="宋体" w:hAnsi="宋体" w:cs="宋体" w:hint="eastAsia"/>
-          <w:kern w:val="0"/>
-          <w:sz w:val="24"/>
-          <w:szCs w:val="24"/>
-        </w:rPr>
-        <w:t>做为</w:t>
-      </w:r>
-      <w:proofErr w:type="gramEnd"/>
-      <w:r>
-        <w:rPr>
-          <w:rFonts w:ascii="宋体" w:eastAsia="宋体" w:hAnsi="宋体" w:cs="宋体" w:hint="eastAsia"/>
-          <w:kern w:val="0"/>
-          <w:sz w:val="24"/>
-          <w:szCs w:val="24"/>
-        </w:rPr>
         <w:t>值的一部分：</w:t>
       </w:r>
     </w:p>
     <w:p>
       <w:pPr>
         <w:rPr>
-          <w:rFonts w:ascii="宋体" w:eastAsia="宋体" w:hAnsi="宋体" w:cs="宋体" w:hint="eastAsia"/>
+          <w:rFonts w:ascii="宋体" w:eastAsia="宋体" w:hAnsi="宋体" w:cs="宋体"/>
           <w:kern w:val="0"/>
           <w:sz w:val="24"/>
           <w:szCs w:val="24"/>
@@ -3428,48 +3342,75 @@
     <w:p>
       <w:pPr>
         <w:rPr>
+          <w:rFonts w:ascii="宋体" w:eastAsia="宋体" w:hAnsi="宋体" w:cs="宋体"/>
+          <w:kern w:val="0"/>
+          <w:sz w:val="24"/>
+          <w:szCs w:val="24"/>
+        </w:rPr>
+      </w:pPr>
+    </w:p>
+    <w:p>
+      <w:pPr>
+        <w:rPr>
+          <w:rFonts w:ascii="宋体" w:eastAsia="宋体" w:hAnsi="宋体" w:cs="宋体"/>
+          <w:kern w:val="0"/>
+          <w:sz w:val="24"/>
+          <w:szCs w:val="24"/>
+        </w:rPr>
+      </w:pPr>
+      <w:r>
+        <w:rPr>
+          <w:rFonts w:ascii="宋体" w:eastAsia="宋体" w:hAnsi="宋体" w:cs="宋体"/>
+          <w:kern w:val="0"/>
+          <w:sz w:val="24"/>
+          <w:szCs w:val="24"/>
+        </w:rPr>
+        <w:t xml:space="preserve">使用XML, CR </w:t>
+      </w:r>
+      <w:r>
+        <w:rPr>
+          <w:rFonts w:ascii="宋体" w:eastAsia="宋体" w:hAnsi="宋体" w:cs="宋体"/>
+          <w:kern w:val="0"/>
+          <w:sz w:val="24"/>
+          <w:szCs w:val="24"/>
+        </w:rPr>
+        <w:t>–回车</w:t>
+      </w:r>
+      <w:r>
+        <w:rPr>
+          <w:rFonts w:ascii="宋体" w:eastAsia="宋体" w:hAnsi="宋体" w:cs="宋体"/>
+          <w:kern w:val="0"/>
+          <w:sz w:val="24"/>
+          <w:szCs w:val="24"/>
+        </w:rPr>
+        <w:t>/ LF</w:t>
+      </w:r>
+      <w:r>
+        <w:rPr>
           <w:rFonts w:ascii="宋体" w:eastAsia="宋体" w:hAnsi="宋体" w:cs="宋体" w:hint="eastAsia"/>
           <w:kern w:val="0"/>
           <w:sz w:val="24"/>
           <w:szCs w:val="24"/>
         </w:rPr>
-      </w:pPr>
-    </w:p>
-    <w:p>
-      <w:pPr>
-        <w:rPr>
-          <w:rFonts w:ascii="宋体" w:eastAsia="宋体" w:hAnsi="宋体" w:cs="宋体"/>
-          <w:kern w:val="0"/>
-          <w:sz w:val="24"/>
-          <w:szCs w:val="24"/>
-        </w:rPr>
-      </w:pPr>
-      <w:r>
-        <w:rPr>
-          <w:rFonts w:ascii="宋体" w:eastAsia="宋体" w:hAnsi="宋体" w:cs="宋体"/>
-          <w:kern w:val="0"/>
-          <w:sz w:val="24"/>
-          <w:szCs w:val="24"/>
-        </w:rPr>
-        <w:t xml:space="preserve">使用XML, CR </w:t>
-      </w:r>
-      <w:r>
-        <w:rPr>
-          <w:rFonts w:ascii="宋体" w:eastAsia="宋体" w:hAnsi="宋体" w:cs="宋体"/>
-          <w:kern w:val="0"/>
-          <w:sz w:val="24"/>
-          <w:szCs w:val="24"/>
-        </w:rPr>
-        <w:t>–回车</w:t>
-      </w:r>
-      <w:r>
-        <w:rPr>
-          <w:rFonts w:ascii="宋体" w:eastAsia="宋体" w:hAnsi="宋体" w:cs="宋体"/>
-          <w:kern w:val="0"/>
-          <w:sz w:val="24"/>
-          <w:szCs w:val="24"/>
-        </w:rPr>
-        <w:t>/ LF</w:t>
+        <w:t>-</w:t>
+      </w:r>
+      <w:r>
+        <w:rPr>
+          <w:rFonts w:ascii="宋体" w:eastAsia="宋体" w:hAnsi="宋体" w:cs="宋体"/>
+          <w:kern w:val="0"/>
+          <w:sz w:val="24"/>
+          <w:szCs w:val="24"/>
+        </w:rPr>
+        <w:t>换行</w:t>
+      </w:r>
+      <w:r>
+        <w:rPr>
+          <w:rFonts w:ascii="宋体" w:eastAsia="宋体" w:hAnsi="宋体" w:cs="宋体"/>
+          <w:kern w:val="0"/>
+          <w:sz w:val="24"/>
+          <w:szCs w:val="24"/>
+        </w:rPr>
+        <w:t xml:space="preserve"> 被转换为 LF</w:t>
       </w:r>
       <w:r>
         <w:rPr>
@@ -3478,26 +3419,28 @@
           <w:sz w:val="24"/>
           <w:szCs w:val="24"/>
         </w:rPr>
-        <w:t>-</w:t>
-      </w:r>
-      <w:r>
-        <w:rPr>
-          <w:rFonts w:ascii="宋体" w:eastAsia="宋体" w:hAnsi="宋体" w:cs="宋体"/>
-          <w:kern w:val="0"/>
-          <w:sz w:val="24"/>
-          <w:szCs w:val="24"/>
-        </w:rPr>
-        <w:t>换行</w:t>
-      </w:r>
-      <w:r>
-        <w:rPr>
-          <w:rFonts w:ascii="宋体" w:eastAsia="宋体" w:hAnsi="宋体" w:cs="宋体"/>
-          <w:kern w:val="0"/>
-          <w:sz w:val="24"/>
-          <w:szCs w:val="24"/>
-        </w:rPr>
-        <w:t xml:space="preserve"> 被转换为 LF</w:t>
-      </w:r>
+        <w:t>（line feed，新行）</w:t>
+      </w:r>
+    </w:p>
+    <w:p>
+      <w:pPr>
+        <w:rPr>
+          <w:rFonts w:ascii="宋体" w:eastAsia="宋体" w:hAnsi="宋体" w:cs="宋体"/>
+          <w:kern w:val="0"/>
+          <w:sz w:val="24"/>
+          <w:szCs w:val="24"/>
+        </w:rPr>
+      </w:pPr>
+    </w:p>
+    <w:p>
+      <w:pPr>
+        <w:rPr>
+          <w:rFonts w:ascii="宋体" w:eastAsia="宋体" w:hAnsi="宋体" w:cs="宋体"/>
+          <w:kern w:val="0"/>
+          <w:sz w:val="24"/>
+          <w:szCs w:val="24"/>
+        </w:rPr>
+      </w:pPr>
       <w:r>
         <w:rPr>
           <w:rFonts w:ascii="宋体" w:eastAsia="宋体" w:hAnsi="宋体" w:cs="宋体" w:hint="eastAsia"/>
@@ -3505,28 +3448,36 @@
           <w:sz w:val="24"/>
           <w:szCs w:val="24"/>
         </w:rPr>
-        <w:t>（line feed，新行）</w:t>
-      </w:r>
-    </w:p>
-    <w:p>
-      <w:pPr>
+        <w:t>xml的注释和html的注释一样：</w:t>
+      </w:r>
+    </w:p>
+    <w:p>
+      <w:pPr>
+        <w:rPr>
+          <w:rFonts w:ascii="宋体" w:eastAsia="宋体" w:hAnsi="宋体" w:cs="宋体"/>
+          <w:kern w:val="0"/>
+          <w:sz w:val="24"/>
+          <w:szCs w:val="24"/>
+        </w:rPr>
+      </w:pPr>
+      <w:r>
         <w:rPr>
           <w:rFonts w:ascii="宋体" w:eastAsia="宋体" w:hAnsi="宋体" w:cs="宋体" w:hint="eastAsia"/>
           <w:kern w:val="0"/>
           <w:sz w:val="24"/>
           <w:szCs w:val="24"/>
         </w:rPr>
-      </w:pPr>
-    </w:p>
-    <w:p>
-      <w:pPr>
+        <w:t>&lt;!</w:t>
+      </w:r>
+      <w:r>
         <w:rPr>
           <w:rFonts w:ascii="宋体" w:eastAsia="宋体" w:hAnsi="宋体" w:cs="宋体" w:hint="eastAsia"/>
           <w:kern w:val="0"/>
           <w:sz w:val="24"/>
           <w:szCs w:val="24"/>
         </w:rPr>
-      </w:pPr>
+        <w:t>--</w:t>
+      </w:r>
       <w:r>
         <w:rPr>
           <w:rFonts w:ascii="宋体" w:eastAsia="宋体" w:hAnsi="宋体" w:cs="宋体" w:hint="eastAsia"/>
@@ -3534,18 +3485,17 @@
           <w:sz w:val="24"/>
           <w:szCs w:val="24"/>
         </w:rPr>
-        <w:t>xml的注释和html的注释一样：</w:t>
-      </w:r>
-    </w:p>
-    <w:p>
-      <w:pPr>
+        <w:t xml:space="preserve">这是一个注释 </w:t>
+      </w:r>
+      <w:r>
         <w:rPr>
           <w:rFonts w:ascii="宋体" w:eastAsia="宋体" w:hAnsi="宋体" w:cs="宋体" w:hint="eastAsia"/>
           <w:kern w:val="0"/>
           <w:sz w:val="24"/>
           <w:szCs w:val="24"/>
         </w:rPr>
-      </w:pPr>
+        <w:t>--</w:t>
+      </w:r>
       <w:r>
         <w:rPr>
           <w:rFonts w:ascii="宋体" w:eastAsia="宋体" w:hAnsi="宋体" w:cs="宋体" w:hint="eastAsia"/>
@@ -3553,7 +3503,37 @@
           <w:sz w:val="24"/>
           <w:szCs w:val="24"/>
         </w:rPr>
-        <w:t>&lt;!</w:t>
+        <w:t>&gt;</w:t>
+      </w:r>
+    </w:p>
+    <w:p>
+      <w:pPr>
+        <w:rPr>
+          <w:rFonts w:ascii="宋体" w:eastAsia="宋体" w:hAnsi="宋体" w:cs="宋体"/>
+          <w:kern w:val="0"/>
+          <w:sz w:val="24"/>
+          <w:szCs w:val="24"/>
+        </w:rPr>
+      </w:pPr>
+    </w:p>
+    <w:p>
+      <w:pPr>
+        <w:rPr>
+          <w:rFonts w:ascii="宋体" w:eastAsia="宋体" w:hAnsi="宋体" w:cs="宋体"/>
+          <w:kern w:val="0"/>
+          <w:sz w:val="24"/>
+          <w:szCs w:val="24"/>
+        </w:rPr>
+      </w:pPr>
+      <w:r>
+        <w:rPr>
+          <w:rFonts w:ascii="宋体" w:eastAsia="宋体" w:hAnsi="宋体" w:cs="宋体"/>
+          <w:kern w:val="0"/>
+          <w:sz w:val="24"/>
+          <w:szCs w:val="24"/>
+        </w:rPr>
+        <w:lastRenderedPageBreak/>
+        <w:t>XML文档可以被扩展一边携带更多的信息</w:t>
       </w:r>
       <w:r>
         <w:rPr>
@@ -3562,88 +3542,12 @@
           <w:sz w:val="24"/>
           <w:szCs w:val="24"/>
         </w:rPr>
-        <w:t>--</w:t>
-      </w:r>
-      <w:r>
-        <w:rPr>
-          <w:rFonts w:ascii="宋体" w:eastAsia="宋体" w:hAnsi="宋体" w:cs="宋体" w:hint="eastAsia"/>
-          <w:kern w:val="0"/>
-          <w:sz w:val="24"/>
-          <w:szCs w:val="24"/>
-        </w:rPr>
-        <w:t xml:space="preserve">这是一个注释 </w:t>
-      </w:r>
-      <w:r>
-        <w:rPr>
-          <w:rFonts w:ascii="宋体" w:eastAsia="宋体" w:hAnsi="宋体" w:cs="宋体" w:hint="eastAsia"/>
-          <w:kern w:val="0"/>
-          <w:sz w:val="24"/>
-          <w:szCs w:val="24"/>
-        </w:rPr>
-        <w:t>--</w:t>
-      </w:r>
-      <w:r>
-        <w:rPr>
-          <w:rFonts w:ascii="宋体" w:eastAsia="宋体" w:hAnsi="宋体" w:cs="宋体" w:hint="eastAsia"/>
-          <w:kern w:val="0"/>
-          <w:sz w:val="24"/>
-          <w:szCs w:val="24"/>
-        </w:rPr>
-        <w:t>&gt;</w:t>
-      </w:r>
-    </w:p>
-    <w:p>
-      <w:pPr>
-        <w:rPr>
-          <w:rFonts w:ascii="宋体" w:eastAsia="宋体" w:hAnsi="宋体" w:cs="宋体" w:hint="eastAsia"/>
-          <w:kern w:val="0"/>
-          <w:sz w:val="24"/>
-          <w:szCs w:val="24"/>
-        </w:rPr>
-      </w:pPr>
-    </w:p>
-    <w:p>
-      <w:pPr>
-        <w:rPr>
-          <w:rFonts w:ascii="宋体" w:eastAsia="宋体" w:hAnsi="宋体" w:cs="宋体" w:hint="eastAsia"/>
-          <w:kern w:val="0"/>
-          <w:sz w:val="24"/>
-          <w:szCs w:val="24"/>
-        </w:rPr>
-      </w:pPr>
-      <w:r>
-        <w:rPr>
-          <w:rFonts w:ascii="宋体" w:eastAsia="宋体" w:hAnsi="宋体" w:cs="宋体"/>
-          <w:kern w:val="0"/>
-          <w:sz w:val="24"/>
-          <w:szCs w:val="24"/>
-        </w:rPr>
-        <w:lastRenderedPageBreak/>
-        <w:t>XML</w:t>
-      </w:r>
-      <w:r>
-        <w:rPr>
-          <w:rFonts w:ascii="宋体" w:eastAsia="宋体" w:hAnsi="宋体" w:cs="宋体"/>
-          <w:kern w:val="0"/>
-          <w:sz w:val="24"/>
-          <w:szCs w:val="24"/>
-        </w:rPr>
-        <w:t>文档可以被扩展一边携带更多的信息</w:t>
-      </w:r>
-      <w:r>
-        <w:rPr>
-          <w:rFonts w:ascii="宋体" w:eastAsia="宋体" w:hAnsi="宋体" w:cs="宋体" w:hint="eastAsia"/>
-          <w:kern w:val="0"/>
-          <w:sz w:val="24"/>
-          <w:szCs w:val="24"/>
-        </w:rPr>
         <w:t>,对于同一个解析器，必须要的信息会被自动忽略</w:t>
       </w:r>
     </w:p>
     <w:p>
       <w:pPr>
         <w:rPr>
-          <w:rFonts w:hint="eastAsia"/>
           <w:b/>
           <w:bCs/>
         </w:rPr>
@@ -3652,17 +3556,13 @@
     <w:p>
       <w:pPr>
         <w:rPr>
-          <w:rFonts w:hint="eastAsia"/>
           <w:bCs/>
         </w:rPr>
       </w:pPr>
-      <w:bookmarkStart w:id="0" w:name="_GoBack"/>
-      <w:bookmarkEnd w:id="0"/>
-    </w:p>
-    <w:p>
-      <w:pPr>
-        <w:rPr>
-          <w:rFonts w:hint="eastAsia"/>
+    </w:p>
+    <w:p>
+      <w:pPr>
+        <w:rPr>
           <w:b/>
           <w:bCs/>
         </w:rPr>
@@ -3671,118 +3571,88 @@
     <w:p>
       <w:pPr>
         <w:rPr>
-          <w:rFonts w:ascii="宋体" w:eastAsia="宋体" w:hAnsi="宋体" w:cs="宋体" w:hint="eastAsia"/>
-          <w:kern w:val="0"/>
-          <w:sz w:val="24"/>
-          <w:szCs w:val="24"/>
-        </w:rPr>
-      </w:pPr>
-    </w:p>
-    <w:p>
-      <w:pPr>
-        <w:rPr>
-          <w:rFonts w:ascii="宋体" w:eastAsia="宋体" w:hAnsi="宋体" w:cs="宋体" w:hint="eastAsia"/>
-          <w:kern w:val="0"/>
-          <w:sz w:val="24"/>
-          <w:szCs w:val="24"/>
-        </w:rPr>
-      </w:pPr>
-    </w:p>
-    <w:p>
-      <w:pPr>
-        <w:rPr>
-          <w:rFonts w:ascii="宋体" w:eastAsia="宋体" w:hAnsi="宋体" w:cs="宋体" w:hint="eastAsia"/>
-          <w:kern w:val="0"/>
-          <w:sz w:val="24"/>
-          <w:szCs w:val="24"/>
-        </w:rPr>
-      </w:pPr>
-    </w:p>
-    <w:p>
-      <w:pPr>
-        <w:rPr>
-          <w:rFonts w:ascii="宋体" w:eastAsia="宋体" w:hAnsi="宋体" w:cs="宋体" w:hint="eastAsia"/>
-          <w:kern w:val="0"/>
-          <w:sz w:val="24"/>
-          <w:szCs w:val="24"/>
-        </w:rPr>
-      </w:pPr>
-    </w:p>
-    <w:p>
-      <w:pPr>
-        <w:rPr>
-          <w:rFonts w:ascii="宋体" w:eastAsia="宋体" w:hAnsi="宋体" w:cs="宋体" w:hint="eastAsia"/>
-          <w:kern w:val="0"/>
-          <w:sz w:val="24"/>
-          <w:szCs w:val="24"/>
-        </w:rPr>
-      </w:pPr>
-    </w:p>
-    <w:p>
-      <w:pPr>
-        <w:rPr>
-          <w:rFonts w:ascii="宋体" w:eastAsia="宋体" w:hAnsi="宋体" w:cs="宋体" w:hint="eastAsia"/>
-          <w:kern w:val="0"/>
-          <w:sz w:val="24"/>
-          <w:szCs w:val="24"/>
-        </w:rPr>
-      </w:pPr>
-    </w:p>
-    <w:p>
-      <w:pPr>
-        <w:rPr>
-          <w:rFonts w:ascii="宋体" w:eastAsia="宋体" w:hAnsi="宋体" w:cs="宋体" w:hint="eastAsia"/>
-          <w:kern w:val="0"/>
-          <w:sz w:val="24"/>
-          <w:szCs w:val="24"/>
-        </w:rPr>
-      </w:pPr>
-    </w:p>
-    <w:p>
-      <w:pPr>
-        <w:rPr>
-          <w:rFonts w:ascii="宋体" w:eastAsia="宋体" w:hAnsi="宋体" w:cs="宋体" w:hint="eastAsia"/>
-          <w:kern w:val="0"/>
-          <w:sz w:val="24"/>
-          <w:szCs w:val="24"/>
-        </w:rPr>
-      </w:pPr>
-    </w:p>
-    <w:p>
-      <w:pPr>
-        <w:rPr>
-          <w:rFonts w:hint="eastAsia"/>
-        </w:rPr>
-      </w:pPr>
-    </w:p>
-    <w:p>
-      <w:pPr>
-        <w:rPr>
-          <w:rFonts w:hint="eastAsia"/>
-        </w:rPr>
-      </w:pPr>
-    </w:p>
-    <w:p>
-      <w:pPr>
-        <w:rPr>
-          <w:rFonts w:hint="eastAsia"/>
-        </w:rPr>
-      </w:pPr>
-    </w:p>
-    <w:p>
-      <w:pPr>
-        <w:rPr>
-          <w:rFonts w:hint="eastAsia"/>
-        </w:rPr>
-      </w:pPr>
-    </w:p>
-    <w:p>
-      <w:pPr>
-        <w:rPr>
-          <w:rFonts w:hint="eastAsia"/>
-        </w:rPr>
-      </w:pPr>
-    </w:p>
+          <w:rFonts w:ascii="宋体" w:eastAsia="宋体" w:hAnsi="宋体" w:cs="宋体"/>
+          <w:kern w:val="0"/>
+          <w:sz w:val="24"/>
+          <w:szCs w:val="24"/>
+        </w:rPr>
+      </w:pPr>
+    </w:p>
+    <w:p>
+      <w:pPr>
+        <w:rPr>
+          <w:rFonts w:ascii="宋体" w:eastAsia="宋体" w:hAnsi="宋体" w:cs="宋体"/>
+          <w:kern w:val="0"/>
+          <w:sz w:val="24"/>
+          <w:szCs w:val="24"/>
+        </w:rPr>
+      </w:pPr>
+    </w:p>
+    <w:p>
+      <w:pPr>
+        <w:rPr>
+          <w:rFonts w:ascii="宋体" w:eastAsia="宋体" w:hAnsi="宋体" w:cs="宋体"/>
+          <w:kern w:val="0"/>
+          <w:sz w:val="24"/>
+          <w:szCs w:val="24"/>
+        </w:rPr>
+      </w:pPr>
+    </w:p>
+    <w:p>
+      <w:pPr>
+        <w:rPr>
+          <w:rFonts w:ascii="宋体" w:eastAsia="宋体" w:hAnsi="宋体" w:cs="宋体"/>
+          <w:kern w:val="0"/>
+          <w:sz w:val="24"/>
+          <w:szCs w:val="24"/>
+        </w:rPr>
+      </w:pPr>
+    </w:p>
+    <w:p>
+      <w:pPr>
+        <w:rPr>
+          <w:rFonts w:ascii="宋体" w:eastAsia="宋体" w:hAnsi="宋体" w:cs="宋体"/>
+          <w:kern w:val="0"/>
+          <w:sz w:val="24"/>
+          <w:szCs w:val="24"/>
+        </w:rPr>
+      </w:pPr>
+    </w:p>
+    <w:p>
+      <w:pPr>
+        <w:rPr>
+          <w:rFonts w:ascii="宋体" w:eastAsia="宋体" w:hAnsi="宋体" w:cs="宋体"/>
+          <w:kern w:val="0"/>
+          <w:sz w:val="24"/>
+          <w:szCs w:val="24"/>
+        </w:rPr>
+      </w:pPr>
+    </w:p>
+    <w:p>
+      <w:pPr>
+        <w:rPr>
+          <w:rFonts w:ascii="宋体" w:eastAsia="宋体" w:hAnsi="宋体" w:cs="宋体"/>
+          <w:kern w:val="0"/>
+          <w:sz w:val="24"/>
+          <w:szCs w:val="24"/>
+        </w:rPr>
+      </w:pPr>
+    </w:p>
+    <w:p>
+      <w:pPr>
+        <w:rPr>
+          <w:rFonts w:ascii="宋体" w:eastAsia="宋体" w:hAnsi="宋体" w:cs="宋体"/>
+          <w:kern w:val="0"/>
+          <w:sz w:val="24"/>
+          <w:szCs w:val="24"/>
+        </w:rPr>
+      </w:pPr>
+    </w:p>
+    <w:p/>
+    <w:p/>
+    <w:p/>
+    <w:p/>
+    <w:p/>
     <w:p/>
     <w:sectPr>
       <w:pgSz w:w="11906" w:h="16838"/>

--- a/xml_study_notes.docx
+++ b/xml_study_notes.docx
@@ -1,6 +1,6 @@
 
 <file path=word/document.xml><?xml version="1.0" encoding="utf-8"?>
-<w:document xmlns:wpc="http://schemas.microsoft.com/office/word/2010/wordprocessingCanvas" xmlns:mc="http://schemas.openxmlformats.org/markup-compatibility/2006" xmlns:o="urn:schemas-microsoft-com:office:office" xmlns:r="http://schemas.openxmlformats.org/officeDocument/2006/relationships" xmlns:m="http://schemas.openxmlformats.org/officeDocument/2006/math" xmlns:v="urn:schemas-microsoft-com:vml" xmlns:wp14="http://schemas.microsoft.com/office/word/2010/wordprocessingDrawing" xmlns:wp="http://schemas.openxmlformats.org/drawingml/2006/wordprocessingDrawing" xmlns:w10="urn:schemas-microsoft-com:office:word" xmlns:w="http://schemas.openxmlformats.org/wordprocessingml/2006/main" xmlns:w14="http://schemas.microsoft.com/office/word/2010/wordml" xmlns:wpg="http://schemas.microsoft.com/office/word/2010/wordprocessingGroup" xmlns:wpi="http://schemas.microsoft.com/office/word/2010/wordprocessingInk" xmlns:wne="http://schemas.microsoft.com/office/word/2006/wordml" xmlns:wps="http://schemas.microsoft.com/office/word/2010/wordprocessingShape" mc:Ignorable="w14 wp14">
+<w:document xmlns:ve="http://schemas.openxmlformats.org/markup-compatibility/2006" xmlns:o="urn:schemas-microsoft-com:office:office" xmlns:r="http://schemas.openxmlformats.org/officeDocument/2006/relationships" xmlns:m="http://schemas.openxmlformats.org/officeDocument/2006/math" xmlns:v="urn:schemas-microsoft-com:vml" xmlns:wp="http://schemas.openxmlformats.org/drawingml/2006/wordprocessingDrawing" xmlns:w10="urn:schemas-microsoft-com:office:word" xmlns:w="http://schemas.openxmlformats.org/wordprocessingml/2006/main" xmlns:wne="http://schemas.microsoft.com/office/word/2006/wordml">
   <w:body>
     <w:p>
       <w:r>
@@ -99,17 +99,7 @@
           <w:sz w:val="24"/>
           <w:szCs w:val="24"/>
         </w:rPr>
-        <w:t>XML是</w:t>
-      </w:r>
-      <w:proofErr w:type="spellStart"/>
-      <w:r>
-        <w:rPr>
-          <w:rFonts w:ascii="宋体" w:eastAsia="宋体" w:hAnsi="宋体" w:cs="宋体"/>
-          <w:kern w:val="0"/>
-          <w:sz w:val="24"/>
-          <w:szCs w:val="24"/>
-        </w:rPr>
-        <w:t>E</w:t>
+        <w:t>XML是E</w:t>
       </w:r>
       <w:r>
         <w:rPr>
@@ -131,16 +121,6 @@
           <w:szCs w:val="24"/>
         </w:rPr>
         <w:t>tensible</w:t>
-      </w:r>
-      <w:proofErr w:type="spellEnd"/>
-      <w:r>
-        <w:rPr>
-          <w:rFonts w:ascii="宋体" w:eastAsia="宋体" w:hAnsi="宋体" w:cs="宋体"/>
-          <w:kern w:val="0"/>
-          <w:sz w:val="24"/>
-          <w:szCs w:val="24"/>
-        </w:rPr>
-        <w:t xml:space="preserve"> </w:t>
       </w:r>
       <w:r>
         <w:rPr>
@@ -384,19 +364,8 @@
         <w:t>则是用来格式化和显示数据的。</w:t>
       </w:r>
     </w:p>
-    <w:p>
-      <w:pPr>
-        <w:rPr>
-          <w:rFonts w:hint="eastAsia"/>
-        </w:rPr>
-      </w:pPr>
-    </w:p>
-    <w:p>
-      <w:pPr>
-        <w:rPr>
-          <w:rFonts w:hint="eastAsia"/>
-        </w:rPr>
-      </w:pPr>
+    <w:p/>
+    <w:p>
       <w:r>
         <w:rPr>
           <w:rFonts w:hint="eastAsia"/>
@@ -560,7 +529,7 @@
           <w:bottom w:w="15" w:type="dxa"/>
           <w:right w:w="15" w:type="dxa"/>
         </w:tblCellMar>
-        <w:tblLook w:val="04A0" w:firstRow="1" w:lastRow="0" w:firstColumn="1" w:lastColumn="0" w:noHBand="0" w:noVBand="1"/>
+        <w:tblLook w:val="04A0"/>
       </w:tblPr>
       <w:tblGrid>
         <w:gridCol w:w="8426"/>
@@ -610,7 +579,6 @@
                 <w:szCs w:val="24"/>
               </w:rPr>
             </w:pPr>
-            <w:proofErr w:type="gramStart"/>
             <w:r>
               <w:rPr>
                 <w:rFonts w:ascii="宋体" w:eastAsia="宋体" w:hAnsi="宋体" w:cs="宋体"/>
@@ -618,17 +586,7 @@
                 <w:sz w:val="24"/>
                 <w:szCs w:val="24"/>
               </w:rPr>
-              <w:t>&lt;?xml</w:t>
-            </w:r>
-            <w:proofErr w:type="gramEnd"/>
-            <w:r>
-              <w:rPr>
-                <w:rFonts w:ascii="宋体" w:eastAsia="宋体" w:hAnsi="宋体" w:cs="宋体"/>
-                <w:kern w:val="0"/>
-                <w:sz w:val="24"/>
-                <w:szCs w:val="24"/>
-              </w:rPr>
-              <w:t xml:space="preserve"> version="1.0" encoding="ISO-8859-1"?&gt;</w:t>
+              <w:t>&lt;?xml version="1.0" encoding="ISO-8859-1"?&gt;</w:t>
             </w:r>
           </w:p>
           <w:p>
@@ -708,27 +666,7 @@
                 <w:sz w:val="24"/>
                 <w:szCs w:val="24"/>
               </w:rPr>
-              <w:t>&lt;</w:t>
-            </w:r>
-            <w:proofErr w:type="spellStart"/>
-            <w:r>
-              <w:rPr>
-                <w:rFonts w:ascii="宋体" w:eastAsia="宋体" w:hAnsi="宋体" w:cs="宋体"/>
-                <w:kern w:val="0"/>
-                <w:sz w:val="24"/>
-                <w:szCs w:val="24"/>
-              </w:rPr>
-              <w:t>to</w:t>
-            </w:r>
-            <w:proofErr w:type="spellEnd"/>
-            <w:r>
-              <w:rPr>
-                <w:rFonts w:ascii="宋体" w:eastAsia="宋体" w:hAnsi="宋体" w:cs="宋体"/>
-                <w:kern w:val="0"/>
-                <w:sz w:val="24"/>
-                <w:szCs w:val="24"/>
-              </w:rPr>
-              <w:t>&gt;Lin&lt;/to&gt;</w:t>
+              <w:t>&lt;to&gt;Lin&lt;/to&gt;</w:t>
             </w:r>
           </w:p>
           <w:p>
@@ -768,27 +706,7 @@
                 <w:sz w:val="24"/>
                 <w:szCs w:val="24"/>
               </w:rPr>
-              <w:t>&lt;from&gt;</w:t>
-            </w:r>
-            <w:proofErr w:type="spellStart"/>
-            <w:r>
-              <w:rPr>
-                <w:rFonts w:ascii="宋体" w:eastAsia="宋体" w:hAnsi="宋体" w:cs="宋体"/>
-                <w:kern w:val="0"/>
-                <w:sz w:val="24"/>
-                <w:szCs w:val="24"/>
-              </w:rPr>
-              <w:t>Ordm</w:t>
-            </w:r>
-            <w:proofErr w:type="spellEnd"/>
-            <w:r>
-              <w:rPr>
-                <w:rFonts w:ascii="宋体" w:eastAsia="宋体" w:hAnsi="宋体" w:cs="宋体"/>
-                <w:kern w:val="0"/>
-                <w:sz w:val="24"/>
-                <w:szCs w:val="24"/>
-              </w:rPr>
-              <w:t>&lt;/from&gt;</w:t>
+              <w:t>&lt;from&gt;Ordm&lt;/from&gt;</w:t>
             </w:r>
           </w:p>
           <w:p>
@@ -935,7 +853,6 @@
         </w:rPr>
         <w:t>文档的第1行:XML声明——</w:t>
       </w:r>
-      <w:proofErr w:type="gramStart"/>
       <w:r>
         <w:rPr>
           <w:rFonts w:ascii="宋体" w:eastAsia="宋体" w:hAnsi="宋体" w:cs="宋体"/>
@@ -944,18 +861,7 @@
           <w:szCs w:val="24"/>
           <w:highlight w:val="yellow"/>
         </w:rPr>
-        <w:t>定义此</w:t>
-      </w:r>
-      <w:proofErr w:type="gramEnd"/>
-      <w:r>
-        <w:rPr>
-          <w:rFonts w:ascii="宋体" w:eastAsia="宋体" w:hAnsi="宋体" w:cs="宋体"/>
-          <w:kern w:val="0"/>
-          <w:sz w:val="24"/>
-          <w:szCs w:val="24"/>
-          <w:highlight w:val="yellow"/>
-        </w:rPr>
-        <w:t>文档所遵循的XML标准的版本</w:t>
+        <w:t>定义此文档所遵循的XML标准的版本</w:t>
       </w:r>
       <w:r>
         <w:rPr>
@@ -1043,7 +949,7 @@
           <w:bottom w:w="15" w:type="dxa"/>
           <w:right w:w="15" w:type="dxa"/>
         </w:tblCellMar>
-        <w:tblLook w:val="04A0" w:firstRow="1" w:lastRow="0" w:firstColumn="1" w:lastColumn="0" w:noHBand="0" w:noVBand="1"/>
+        <w:tblLook w:val="04A0"/>
       </w:tblPr>
       <w:tblGrid>
         <w:gridCol w:w="8426"/>
@@ -1163,7 +1069,7 @@
           <w:bottom w:w="15" w:type="dxa"/>
           <w:right w:w="15" w:type="dxa"/>
         </w:tblCellMar>
-        <w:tblLook w:val="04A0" w:firstRow="1" w:lastRow="0" w:firstColumn="1" w:lastColumn="0" w:noHBand="0" w:noVBand="1"/>
+        <w:tblLook w:val="04A0"/>
       </w:tblPr>
       <w:tblGrid>
         <w:gridCol w:w="8426"/>
@@ -1220,27 +1126,7 @@
                 <w:sz w:val="24"/>
                 <w:szCs w:val="24"/>
               </w:rPr>
-              <w:t>&lt;</w:t>
-            </w:r>
-            <w:proofErr w:type="spellStart"/>
-            <w:r>
-              <w:rPr>
-                <w:rFonts w:ascii="宋体" w:eastAsia="宋体" w:hAnsi="宋体" w:cs="宋体"/>
-                <w:kern w:val="0"/>
-                <w:sz w:val="24"/>
-                <w:szCs w:val="24"/>
-              </w:rPr>
-              <w:t>to</w:t>
-            </w:r>
-            <w:proofErr w:type="spellEnd"/>
-            <w:r>
-              <w:rPr>
-                <w:rFonts w:ascii="宋体" w:eastAsia="宋体" w:hAnsi="宋体" w:cs="宋体"/>
-                <w:kern w:val="0"/>
-                <w:sz w:val="24"/>
-                <w:szCs w:val="24"/>
-              </w:rPr>
-              <w:t>&gt;Lin&lt;/to&gt;</w:t>
+              <w:t>&lt;to&gt;Lin&lt;/to&gt;</w:t>
             </w:r>
           </w:p>
           <w:p>
@@ -1279,27 +1165,7 @@
                 <w:sz w:val="24"/>
                 <w:szCs w:val="24"/>
               </w:rPr>
-              <w:t>&lt;from&gt;</w:t>
-            </w:r>
-            <w:proofErr w:type="spellStart"/>
-            <w:r>
-              <w:rPr>
-                <w:rFonts w:ascii="宋体" w:eastAsia="宋体" w:hAnsi="宋体" w:cs="宋体"/>
-                <w:kern w:val="0"/>
-                <w:sz w:val="24"/>
-                <w:szCs w:val="24"/>
-              </w:rPr>
-              <w:t>Ordm</w:t>
-            </w:r>
-            <w:proofErr w:type="spellEnd"/>
-            <w:r>
-              <w:rPr>
-                <w:rFonts w:ascii="宋体" w:eastAsia="宋体" w:hAnsi="宋体" w:cs="宋体"/>
-                <w:kern w:val="0"/>
-                <w:sz w:val="24"/>
-                <w:szCs w:val="24"/>
-              </w:rPr>
-              <w:t>&lt;/from&gt;</w:t>
+              <w:t>&lt;from&gt;Ordm&lt;/from&gt;</w:t>
             </w:r>
           </w:p>
           <w:p>
@@ -1421,7 +1287,7 @@
           <w:bottom w:w="15" w:type="dxa"/>
           <w:right w:w="15" w:type="dxa"/>
         </w:tblCellMar>
-        <w:tblLook w:val="04A0" w:firstRow="1" w:lastRow="0" w:firstColumn="1" w:lastColumn="0" w:noHBand="0" w:noVBand="1"/>
+        <w:tblLook w:val="04A0"/>
       </w:tblPr>
       <w:tblGrid>
         <w:gridCol w:w="8426"/>
@@ -1637,7 +1503,7 @@
           <w:bottom w:w="15" w:type="dxa"/>
           <w:right w:w="15" w:type="dxa"/>
         </w:tblCellMar>
-        <w:tblLook w:val="04A0" w:firstRow="1" w:lastRow="0" w:firstColumn="1" w:lastColumn="0" w:noHBand="0" w:noVBand="1"/>
+        <w:tblLook w:val="04A0"/>
       </w:tblPr>
       <w:tblGrid>
         <w:gridCol w:w="8426"/>
@@ -1871,29 +1737,8 @@
           <w:sz w:val="24"/>
           <w:szCs w:val="24"/>
         </w:rPr>
-        <w:t>属性</w:t>
-      </w:r>
-      <w:proofErr w:type="gramStart"/>
-      <w:r>
-        <w:rPr>
-          <w:rFonts w:ascii="宋体" w:eastAsia="宋体" w:hAnsi="宋体" w:cs="宋体" w:hint="eastAsia"/>
-          <w:kern w:val="0"/>
-          <w:sz w:val="24"/>
-          <w:szCs w:val="24"/>
-        </w:rPr>
-        <w:t>值必须</w:t>
-      </w:r>
-      <w:proofErr w:type="gramEnd"/>
-      <w:r>
-        <w:rPr>
-          <w:rFonts w:ascii="宋体" w:eastAsia="宋体" w:hAnsi="宋体" w:cs="宋体" w:hint="eastAsia"/>
-          <w:kern w:val="0"/>
-          <w:sz w:val="24"/>
-          <w:szCs w:val="24"/>
-        </w:rPr>
-        <w:t>使用双引号</w:t>
-      </w:r>
-      <w:proofErr w:type="gramStart"/>
+        <w:t>属性值必须使用双引号</w:t>
+      </w:r>
       <w:r>
         <w:rPr>
           <w:rFonts w:ascii="宋体" w:eastAsia="宋体" w:hAnsi="宋体" w:cs="宋体"/>
@@ -1903,7 +1748,6 @@
         </w:rPr>
         <w:t>”</w:t>
       </w:r>
-      <w:proofErr w:type="gramEnd"/>
       <w:r>
         <w:rPr>
           <w:rFonts w:ascii="宋体" w:eastAsia="宋体" w:hAnsi="宋体" w:cs="宋体" w:hint="eastAsia"/>
@@ -1961,71 +1805,15 @@
           <w:sz w:val="24"/>
           <w:szCs w:val="24"/>
         </w:rPr>
-        <mc:AlternateContent>
-          <mc:Choice Requires="wps">
-            <w:drawing>
-              <wp:anchor distT="0" distB="0" distL="114300" distR="114300" simplePos="0" relativeHeight="251660288" behindDoc="0" locked="0" layoutInCell="1" allowOverlap="1">
-                <wp:simplePos x="0" y="0"/>
-                <wp:positionH relativeFrom="column">
-                  <wp:posOffset>1417320</wp:posOffset>
-                </wp:positionH>
-                <wp:positionV relativeFrom="paragraph">
-                  <wp:posOffset>379781</wp:posOffset>
-                </wp:positionV>
-                <wp:extent cx="3423514" cy="2523490"/>
-                <wp:effectExtent l="0" t="38100" r="62865" b="29210"/>
-                <wp:wrapNone/>
-                <wp:docPr id="2" name="直接箭头连接符 2"/>
-                <wp:cNvGraphicFramePr/>
-                <a:graphic xmlns:a="http://schemas.openxmlformats.org/drawingml/2006/main">
-                  <a:graphicData uri="http://schemas.microsoft.com/office/word/2010/wordprocessingShape">
-                    <wps:wsp>
-                      <wps:cNvCnPr/>
-                      <wps:spPr>
-                        <a:xfrm flipV="1">
-                          <a:off x="0" y="0"/>
-                          <a:ext cx="3423514" cy="2523490"/>
-                        </a:xfrm>
-                        <a:prstGeom prst="straightConnector1">
-                          <a:avLst/>
-                        </a:prstGeom>
-                        <a:ln>
-                          <a:tailEnd type="arrow"/>
-                        </a:ln>
-                      </wps:spPr>
-                      <wps:style>
-                        <a:lnRef idx="1">
-                          <a:schemeClr val="accent1"/>
-                        </a:lnRef>
-                        <a:fillRef idx="0">
-                          <a:schemeClr val="accent1"/>
-                        </a:fillRef>
-                        <a:effectRef idx="0">
-                          <a:schemeClr val="accent1"/>
-                        </a:effectRef>
-                        <a:fontRef idx="minor">
-                          <a:schemeClr val="tx1"/>
-                        </a:fontRef>
-                      </wps:style>
-                      <wps:bodyPr/>
-                    </wps:wsp>
-                  </a:graphicData>
-                </a:graphic>
-              </wp:anchor>
-            </w:drawing>
-          </mc:Choice>
-          <mc:Fallback>
-            <w:pict>
-              <v:shapetype id="_x0000_t32" coordsize="21600,21600" o:spt="32" o:oned="t" path="m,l21600,21600e" filled="f">
-                <v:path arrowok="t" fillok="f" o:connecttype="none"/>
-                <o:lock v:ext="edit" shapetype="t"/>
-              </v:shapetype>
-              <v:shape id="直接箭头连接符 2" o:spid="_x0000_s1026" type="#_x0000_t32" style="position:absolute;left:0;text-align:left;margin-left:111.6pt;margin-top:29.9pt;width:269.55pt;height:198.7pt;flip:y;z-index:251660288;visibility:visible;mso-wrap-style:square;mso-wrap-distance-left:9pt;mso-wrap-distance-top:0;mso-wrap-distance-right:9pt;mso-wrap-distance-bottom:0;mso-position-horizontal:absolute;mso-position-horizontal-relative:text;mso-position-vertical:absolute;mso-position-vertical-relative:text" o:gfxdata="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" strokecolor="#4579b8 [3044]">
-                <v:stroke endarrow="open"/>
-              </v:shape>
-            </w:pict>
-          </mc:Fallback>
-        </mc:AlternateContent>
+        <w:pict>
+          <v:shapetype id="_x0000_t32" coordsize="21600,21600" o:spt="32" o:oned="t" path="m,l21600,21600e" filled="f">
+            <v:path arrowok="t" fillok="f" o:connecttype="none"/>
+            <o:lock v:ext="edit" shapetype="t"/>
+          </v:shapetype>
+          <v:shape id="直接箭头连接符 2" o:spid="_x0000_s1026" type="#_x0000_t32" style="position:absolute;margin-left:111.6pt;margin-top:29.9pt;width:269.55pt;height:198.7pt;flip:y;z-index:251660288;visibility:visible" o:gfxdata="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" strokecolor="#4579b8 [3044]">
+            <v:stroke endarrow="open"/>
+          </v:shape>
+        </w:pict>
       </w:r>
       <w:r>
         <w:rPr>
@@ -2035,67 +1823,11 @@
           <w:sz w:val="24"/>
           <w:szCs w:val="24"/>
         </w:rPr>
-        <mc:AlternateContent>
-          <mc:Choice Requires="wps">
-            <w:drawing>
-              <wp:anchor distT="0" distB="0" distL="114300" distR="114300" simplePos="0" relativeHeight="251659264" behindDoc="0" locked="0" layoutInCell="1" allowOverlap="1">
-                <wp:simplePos x="0" y="0"/>
-                <wp:positionH relativeFrom="column">
-                  <wp:posOffset>744322</wp:posOffset>
-                </wp:positionH>
-                <wp:positionV relativeFrom="paragraph">
-                  <wp:posOffset>379781</wp:posOffset>
-                </wp:positionV>
-                <wp:extent cx="3730752" cy="2523744"/>
-                <wp:effectExtent l="0" t="38100" r="60325" b="29210"/>
-                <wp:wrapNone/>
-                <wp:docPr id="1" name="直接箭头连接符 1"/>
-                <wp:cNvGraphicFramePr/>
-                <a:graphic xmlns:a="http://schemas.openxmlformats.org/drawingml/2006/main">
-                  <a:graphicData uri="http://schemas.microsoft.com/office/word/2010/wordprocessingShape">
-                    <wps:wsp>
-                      <wps:cNvCnPr/>
-                      <wps:spPr>
-                        <a:xfrm flipV="1">
-                          <a:off x="0" y="0"/>
-                          <a:ext cx="3730752" cy="2523744"/>
-                        </a:xfrm>
-                        <a:prstGeom prst="straightConnector1">
-                          <a:avLst/>
-                        </a:prstGeom>
-                        <a:ln>
-                          <a:tailEnd type="arrow"/>
-                        </a:ln>
-                      </wps:spPr>
-                      <wps:style>
-                        <a:lnRef idx="1">
-                          <a:schemeClr val="accent1"/>
-                        </a:lnRef>
-                        <a:fillRef idx="0">
-                          <a:schemeClr val="accent1"/>
-                        </a:fillRef>
-                        <a:effectRef idx="0">
-                          <a:schemeClr val="accent1"/>
-                        </a:effectRef>
-                        <a:fontRef idx="minor">
-                          <a:schemeClr val="tx1"/>
-                        </a:fontRef>
-                      </wps:style>
-                      <wps:bodyPr/>
-                    </wps:wsp>
-                  </a:graphicData>
-                </a:graphic>
-              </wp:anchor>
-            </w:drawing>
-          </mc:Choice>
-          <mc:Fallback>
-            <w:pict>
-              <v:shape id="直接箭头连接符 1" o:spid="_x0000_s1026" type="#_x0000_t32" style="position:absolute;left:0;text-align:left;margin-left:58.6pt;margin-top:29.9pt;width:293.75pt;height:198.7pt;flip:y;z-index:251659264;visibility:visible;mso-wrap-style:square;mso-wrap-distance-left:9pt;mso-wrap-distance-top:0;mso-wrap-distance-right:9pt;mso-wrap-distance-bottom:0;mso-position-horizontal:absolute;mso-position-horizontal-relative:text;mso-position-vertical:absolute;mso-position-vertical-relative:text" o:gfxdata="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" strokecolor="#4579b8 [3044]">
-                <v:stroke endarrow="open"/>
-              </v:shape>
-            </w:pict>
-          </mc:Fallback>
-        </mc:AlternateContent>
+        <w:pict>
+          <v:shape id="直接箭头连接符 1" o:spid="_x0000_s1048" type="#_x0000_t32" style="position:absolute;margin-left:58.6pt;margin-top:29.9pt;width:293.75pt;height:198.7pt;flip:y;z-index:251659264;visibility:visible" o:gfxdata="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" strokecolor="#4579b8 [3044]">
+            <v:stroke endarrow="open"/>
+          </v:shape>
+        </w:pict>
       </w:r>
       <w:r>
         <w:rPr>
@@ -2133,29 +1865,7 @@
           <w:szCs w:val="24"/>
           <w:highlight w:val="yellow"/>
         </w:rPr>
-        <w:t>XML元素属性</w:t>
-      </w:r>
-      <w:proofErr w:type="gramStart"/>
-      <w:r>
-        <w:rPr>
-          <w:rFonts w:ascii="宋体" w:eastAsia="宋体" w:hAnsi="宋体" w:cs="宋体"/>
-          <w:kern w:val="0"/>
-          <w:sz w:val="24"/>
-          <w:szCs w:val="24"/>
-          <w:highlight w:val="yellow"/>
-        </w:rPr>
-        <w:t>值必须</w:t>
-      </w:r>
-      <w:proofErr w:type="gramEnd"/>
-      <w:r>
-        <w:rPr>
-          <w:rFonts w:ascii="宋体" w:eastAsia="宋体" w:hAnsi="宋体" w:cs="宋体"/>
-          <w:kern w:val="0"/>
-          <w:sz w:val="24"/>
-          <w:szCs w:val="24"/>
-          <w:highlight w:val="yellow"/>
-        </w:rPr>
-        <w:t>用引号引着</w:t>
+        <w:t>XML元素属性值必须用引号引着</w:t>
       </w:r>
       <w:r>
         <w:rPr>
@@ -2183,7 +1893,7 @@
           <w:bottom w:w="15" w:type="dxa"/>
           <w:right w:w="15" w:type="dxa"/>
         </w:tblCellMar>
-        <w:tblLook w:val="04A0" w:firstRow="1" w:lastRow="0" w:firstColumn="1" w:lastColumn="0" w:noHBand="0" w:noVBand="1"/>
+        <w:tblLook w:val="04A0"/>
       </w:tblPr>
       <w:tblGrid>
         <w:gridCol w:w="8426"/>
@@ -2233,7 +1943,6 @@
                 <w:szCs w:val="24"/>
               </w:rPr>
             </w:pPr>
-            <w:proofErr w:type="gramStart"/>
             <w:r>
               <w:rPr>
                 <w:rFonts w:ascii="宋体" w:eastAsia="宋体" w:hAnsi="宋体" w:cs="宋体"/>
@@ -2241,17 +1950,7 @@
                 <w:sz w:val="24"/>
                 <w:szCs w:val="24"/>
               </w:rPr>
-              <w:t>&lt;?xml</w:t>
-            </w:r>
-            <w:proofErr w:type="gramEnd"/>
-            <w:r>
-              <w:rPr>
-                <w:rFonts w:ascii="宋体" w:eastAsia="宋体" w:hAnsi="宋体" w:cs="宋体"/>
-                <w:kern w:val="0"/>
-                <w:sz w:val="24"/>
-                <w:szCs w:val="24"/>
-              </w:rPr>
-              <w:t xml:space="preserve"> version="1.0" encoding="ISO-8859-1"?&gt;</w:t>
+              <w:t>&lt;?xml version="1.0" encoding="ISO-8859-1"?&gt;</w:t>
             </w:r>
           </w:p>
           <w:p>
@@ -2348,27 +2047,7 @@
                 <w:sz w:val="24"/>
                 <w:szCs w:val="24"/>
               </w:rPr>
-              <w:t>&lt;</w:t>
-            </w:r>
-            <w:proofErr w:type="spellStart"/>
-            <w:r>
-              <w:rPr>
-                <w:rFonts w:ascii="宋体" w:eastAsia="宋体" w:hAnsi="宋体" w:cs="宋体"/>
-                <w:kern w:val="0"/>
-                <w:sz w:val="24"/>
-                <w:szCs w:val="24"/>
-              </w:rPr>
-              <w:t>to</w:t>
-            </w:r>
-            <w:proofErr w:type="spellEnd"/>
-            <w:r>
-              <w:rPr>
-                <w:rFonts w:ascii="宋体" w:eastAsia="宋体" w:hAnsi="宋体" w:cs="宋体"/>
-                <w:kern w:val="0"/>
-                <w:sz w:val="24"/>
-                <w:szCs w:val="24"/>
-              </w:rPr>
-              <w:t>&gt;Lin&lt;/to&gt;</w:t>
+              <w:t>&lt;to&gt;Lin&lt;/to&gt;</w:t>
             </w:r>
           </w:p>
           <w:p>
@@ -2407,27 +2086,7 @@
                 <w:sz w:val="24"/>
                 <w:szCs w:val="24"/>
               </w:rPr>
-              <w:t>&lt;from&gt;</w:t>
-            </w:r>
-            <w:proofErr w:type="spellStart"/>
-            <w:r>
-              <w:rPr>
-                <w:rFonts w:ascii="宋体" w:eastAsia="宋体" w:hAnsi="宋体" w:cs="宋体"/>
-                <w:kern w:val="0"/>
-                <w:sz w:val="24"/>
-                <w:szCs w:val="24"/>
-              </w:rPr>
-              <w:t>Ordm</w:t>
-            </w:r>
-            <w:proofErr w:type="spellEnd"/>
-            <w:r>
-              <w:rPr>
-                <w:rFonts w:ascii="宋体" w:eastAsia="宋体" w:hAnsi="宋体" w:cs="宋体"/>
-                <w:kern w:val="0"/>
-                <w:sz w:val="24"/>
-                <w:szCs w:val="24"/>
-              </w:rPr>
-              <w:t>&lt;/from&gt;</w:t>
+              <w:t>&lt;from&gt;Ordm&lt;/from&gt;</w:t>
             </w:r>
           </w:p>
           <w:p>
@@ -2578,7 +2237,7 @@
           <w:bottom w:w="15" w:type="dxa"/>
           <w:right w:w="15" w:type="dxa"/>
         </w:tblCellMar>
-        <w:tblLook w:val="04A0" w:firstRow="1" w:lastRow="0" w:firstColumn="1" w:lastColumn="0" w:noHBand="0" w:noVBand="1"/>
+        <w:tblLook w:val="04A0"/>
       </w:tblPr>
       <w:tblGrid>
         <w:gridCol w:w="8426"/>
@@ -2628,7 +2287,6 @@
                 <w:szCs w:val="24"/>
               </w:rPr>
             </w:pPr>
-            <w:proofErr w:type="gramStart"/>
             <w:r>
               <w:rPr>
                 <w:rFonts w:ascii="宋体" w:eastAsia="宋体" w:hAnsi="宋体" w:cs="宋体"/>
@@ -2636,17 +2294,7 @@
                 <w:sz w:val="24"/>
                 <w:szCs w:val="24"/>
               </w:rPr>
-              <w:t>&lt;?xml</w:t>
-            </w:r>
-            <w:proofErr w:type="gramEnd"/>
-            <w:r>
-              <w:rPr>
-                <w:rFonts w:ascii="宋体" w:eastAsia="宋体" w:hAnsi="宋体" w:cs="宋体"/>
-                <w:kern w:val="0"/>
-                <w:sz w:val="24"/>
-                <w:szCs w:val="24"/>
-              </w:rPr>
-              <w:t xml:space="preserve"> version="1.0" encoding="ISO-8859-1"?&gt;</w:t>
+              <w:t>&lt;?xml version="1.0" encoding="ISO-8859-1"?&gt;</w:t>
             </w:r>
           </w:p>
           <w:p>
@@ -2724,47 +2372,7 @@
                 <w:sz w:val="24"/>
                 <w:szCs w:val="24"/>
               </w:rPr>
-              <w:t>&lt;</w:t>
-            </w:r>
-            <w:proofErr w:type="spellStart"/>
-            <w:r>
-              <w:rPr>
-                <w:rFonts w:ascii="宋体" w:eastAsia="宋体" w:hAnsi="宋体" w:cs="宋体"/>
-                <w:kern w:val="0"/>
-                <w:sz w:val="24"/>
-                <w:szCs w:val="24"/>
-              </w:rPr>
-              <w:t>to</w:t>
-            </w:r>
-            <w:proofErr w:type="spellEnd"/>
-            <w:r>
-              <w:rPr>
-                <w:rFonts w:ascii="宋体" w:eastAsia="宋体" w:hAnsi="宋体" w:cs="宋体"/>
-                <w:kern w:val="0"/>
-                <w:sz w:val="24"/>
-                <w:szCs w:val="24"/>
-              </w:rPr>
-              <w:t>&gt;</w:t>
-            </w:r>
-            <w:proofErr w:type="spellStart"/>
-            <w:r>
-              <w:rPr>
-                <w:rFonts w:ascii="宋体" w:eastAsia="宋体" w:hAnsi="宋体" w:cs="宋体"/>
-                <w:kern w:val="0"/>
-                <w:sz w:val="24"/>
-                <w:szCs w:val="24"/>
-              </w:rPr>
-              <w:t>Tove</w:t>
-            </w:r>
-            <w:proofErr w:type="spellEnd"/>
-            <w:r>
-              <w:rPr>
-                <w:rFonts w:ascii="宋体" w:eastAsia="宋体" w:hAnsi="宋体" w:cs="宋体"/>
-                <w:kern w:val="0"/>
-                <w:sz w:val="24"/>
-                <w:szCs w:val="24"/>
-              </w:rPr>
-              <w:t>&lt;/to&gt;</w:t>
+              <w:t>&lt;to&gt;Tove&lt;/to&gt;</w:t>
             </w:r>
           </w:p>
           <w:p>
@@ -2967,47 +2575,7 @@
           <w:sz w:val="24"/>
           <w:szCs w:val="24"/>
         </w:rPr>
-        <w:t xml:space="preserve">正确的写法是: </w:t>
-      </w:r>
-      <w:proofErr w:type="gramStart"/>
-      <w:r>
-        <w:rPr>
-          <w:rFonts w:ascii="宋体" w:eastAsia="宋体" w:hAnsi="宋体" w:cs="宋体"/>
-          <w:kern w:val="0"/>
-          <w:sz w:val="24"/>
-          <w:szCs w:val="24"/>
-        </w:rPr>
-        <w:t>date</w:t>
-      </w:r>
-      <w:proofErr w:type="gramEnd"/>
-      <w:r>
-        <w:rPr>
-          <w:rFonts w:ascii="宋体" w:eastAsia="宋体" w:hAnsi="宋体" w:cs="宋体"/>
-          <w:kern w:val="0"/>
-          <w:sz w:val="24"/>
-          <w:szCs w:val="24"/>
-        </w:rPr>
-        <w:t xml:space="preserve">="12/11/99". 不正确的写法: </w:t>
-      </w:r>
-      <w:proofErr w:type="gramStart"/>
-      <w:r>
-        <w:rPr>
-          <w:rFonts w:ascii="宋体" w:eastAsia="宋体" w:hAnsi="宋体" w:cs="宋体"/>
-          <w:kern w:val="0"/>
-          <w:sz w:val="24"/>
-          <w:szCs w:val="24"/>
-        </w:rPr>
-        <w:t>date=</w:t>
-      </w:r>
-      <w:proofErr w:type="gramEnd"/>
-      <w:r>
-        <w:rPr>
-          <w:rFonts w:ascii="宋体" w:eastAsia="宋体" w:hAnsi="宋体" w:cs="宋体"/>
-          <w:kern w:val="0"/>
-          <w:sz w:val="24"/>
-          <w:szCs w:val="24"/>
-        </w:rPr>
-        <w:t>12/11/99.</w:t>
+        <w:t>正确的写法是: date="12/11/99". 不正确的写法: date=12/11/99.</w:t>
       </w:r>
     </w:p>
     <w:p>
@@ -3035,27 +2603,7 @@
           <w:sz w:val="24"/>
           <w:szCs w:val="24"/>
         </w:rPr>
-        <w:t>，即空白部分不会被</w:t>
-      </w:r>
-      <w:proofErr w:type="gramStart"/>
-      <w:r>
-        <w:rPr>
-          <w:rFonts w:ascii="宋体" w:eastAsia="宋体" w:hAnsi="宋体" w:cs="宋体" w:hint="eastAsia"/>
-          <w:kern w:val="0"/>
-          <w:sz w:val="24"/>
-          <w:szCs w:val="24"/>
-        </w:rPr>
-        <w:t>解析器</w:t>
-      </w:r>
-      <w:proofErr w:type="gramEnd"/>
-      <w:r>
-        <w:rPr>
-          <w:rFonts w:ascii="宋体" w:eastAsia="宋体" w:hAnsi="宋体" w:cs="宋体" w:hint="eastAsia"/>
-          <w:kern w:val="0"/>
-          <w:sz w:val="24"/>
-          <w:szCs w:val="24"/>
-        </w:rPr>
-        <w:t>自动删除，这一点与html不同：</w:t>
+        <w:t>，即空白部分不会被解析器自动删除，这一点与html不同：</w:t>
       </w:r>
     </w:p>
     <w:p>
@@ -3126,27 +2674,7 @@
           <w:sz w:val="24"/>
           <w:szCs w:val="24"/>
         </w:rPr>
-        <w:t xml:space="preserve">&lt;a </w:t>
-      </w:r>
-      <w:proofErr w:type="spellStart"/>
-      <w:r>
-        <w:rPr>
-          <w:rFonts w:ascii="宋体" w:eastAsia="宋体" w:hAnsi="宋体" w:cs="宋体"/>
-          <w:kern w:val="0"/>
-          <w:sz w:val="24"/>
-          <w:szCs w:val="24"/>
-        </w:rPr>
-        <w:t>href</w:t>
-      </w:r>
-      <w:proofErr w:type="spellEnd"/>
-      <w:r>
-        <w:rPr>
-          <w:rFonts w:ascii="宋体" w:eastAsia="宋体" w:hAnsi="宋体" w:cs="宋体"/>
-          <w:kern w:val="0"/>
-          <w:sz w:val="24"/>
-          <w:szCs w:val="24"/>
-        </w:rPr>
-        <w:t>="http://download.csdn.net/"&gt;</w:t>
+        <w:t>&lt;a href="http://download.csdn.net/"&gt;</w:t>
       </w:r>
     </w:p>
     <w:p>
@@ -3164,15 +2692,6 @@
           <w:szCs w:val="24"/>
         </w:rPr>
       </w:pPr>
-      <w:r>
-        <w:rPr>
-          <w:rFonts w:ascii="宋体" w:eastAsia="宋体" w:hAnsi="宋体" w:cs="宋体"/>
-          <w:kern w:val="0"/>
-          <w:sz w:val="24"/>
-          <w:szCs w:val="24"/>
-        </w:rPr>
-        <w:t xml:space="preserve">  </w:t>
-      </w:r>
     </w:p>
     <w:p>
       <w:pPr>
@@ -3189,15 +2708,6 @@
           <w:szCs w:val="24"/>
         </w:rPr>
       </w:pPr>
-      <w:r>
-        <w:rPr>
-          <w:rFonts w:ascii="宋体" w:eastAsia="宋体" w:hAnsi="宋体" w:cs="宋体"/>
-          <w:kern w:val="0"/>
-          <w:sz w:val="24"/>
-          <w:szCs w:val="24"/>
-        </w:rPr>
-        <w:t xml:space="preserve">  </w:t>
-      </w:r>
     </w:p>
     <w:p>
       <w:pPr>
@@ -3214,15 +2724,6 @@
           <w:szCs w:val="24"/>
         </w:rPr>
       </w:pPr>
-      <w:r>
-        <w:rPr>
-          <w:rFonts w:ascii="宋体" w:eastAsia="宋体" w:hAnsi="宋体" w:cs="宋体"/>
-          <w:kern w:val="0"/>
-          <w:sz w:val="24"/>
-          <w:szCs w:val="24"/>
-        </w:rPr>
-        <w:t xml:space="preserve"> </w:t>
-      </w:r>
     </w:p>
     <w:p>
       <w:pPr>
@@ -3248,6 +2749,26 @@
         </w:rPr>
         <w:t xml:space="preserve">  首页&lt;/a&gt;</w:t>
       </w:r>
+    </w:p>
+    <w:p>
+      <w:pPr>
+        <w:rPr>
+          <w:rFonts w:ascii="宋体" w:eastAsia="宋体" w:hAnsi="宋体" w:cs="宋体"/>
+          <w:kern w:val="0"/>
+          <w:sz w:val="24"/>
+          <w:szCs w:val="24"/>
+        </w:rPr>
+      </w:pPr>
+    </w:p>
+    <w:p>
+      <w:pPr>
+        <w:rPr>
+          <w:rFonts w:ascii="宋体" w:eastAsia="宋体" w:hAnsi="宋体" w:cs="宋体"/>
+          <w:kern w:val="0"/>
+          <w:sz w:val="24"/>
+          <w:szCs w:val="24"/>
+        </w:rPr>
+      </w:pPr>
       <w:r>
         <w:rPr>
           <w:rFonts w:ascii="宋体" w:eastAsia="宋体" w:hAnsi="宋体" w:cs="宋体" w:hint="eastAsia"/>
@@ -3255,18 +2776,8 @@
           <w:sz w:val="24"/>
           <w:szCs w:val="24"/>
         </w:rPr>
-        <w:t xml:space="preserve">   </w:t>
-      </w:r>
-    </w:p>
-    <w:p>
-      <w:pPr>
-        <w:rPr>
-          <w:rFonts w:ascii="宋体" w:eastAsia="宋体" w:hAnsi="宋体" w:cs="宋体"/>
-          <w:kern w:val="0"/>
-          <w:sz w:val="24"/>
-          <w:szCs w:val="24"/>
-        </w:rPr>
-      </w:pPr>
+        <w:t>xml中空白被保留，做为值的一部分：</w:t>
+      </w:r>
     </w:p>
     <w:p>
       <w:pPr>
@@ -3284,108 +2795,7 @@
           <w:sz w:val="24"/>
           <w:szCs w:val="24"/>
         </w:rPr>
-        <w:t>xml中空白被保留，</w:t>
-      </w:r>
-      <w:proofErr w:type="gramStart"/>
-      <w:r>
-        <w:rPr>
-          <w:rFonts w:ascii="宋体" w:eastAsia="宋体" w:hAnsi="宋体" w:cs="宋体" w:hint="eastAsia"/>
-          <w:kern w:val="0"/>
-          <w:sz w:val="24"/>
-          <w:szCs w:val="24"/>
-        </w:rPr>
-        <w:t>做为</w:t>
-      </w:r>
-      <w:proofErr w:type="gramEnd"/>
-      <w:r>
-        <w:rPr>
-          <w:rFonts w:ascii="宋体" w:eastAsia="宋体" w:hAnsi="宋体" w:cs="宋体" w:hint="eastAsia"/>
-          <w:kern w:val="0"/>
-          <w:sz w:val="24"/>
-          <w:szCs w:val="24"/>
-        </w:rPr>
-        <w:t>值的一部分：</w:t>
-      </w:r>
-    </w:p>
-    <w:p>
-      <w:pPr>
-        <w:rPr>
-          <w:rFonts w:ascii="宋体" w:eastAsia="宋体" w:hAnsi="宋体" w:cs="宋体"/>
-          <w:kern w:val="0"/>
-          <w:sz w:val="24"/>
-          <w:szCs w:val="24"/>
-        </w:rPr>
-      </w:pPr>
-      <w:r>
-        <w:rPr>
-          <w:rFonts w:ascii="宋体" w:eastAsia="宋体" w:hAnsi="宋体" w:cs="宋体" w:hint="eastAsia"/>
-          <w:kern w:val="0"/>
-          <w:sz w:val="24"/>
-          <w:szCs w:val="24"/>
-        </w:rPr>
-        <w:t>&lt;</w:t>
-      </w:r>
-      <w:proofErr w:type="spellStart"/>
-      <w:proofErr w:type="gramStart"/>
-      <w:r>
-        <w:rPr>
-          <w:rFonts w:ascii="宋体" w:eastAsia="宋体" w:hAnsi="宋体" w:cs="宋体" w:hint="eastAsia"/>
-          <w:kern w:val="0"/>
-          <w:sz w:val="24"/>
-          <w:szCs w:val="24"/>
-        </w:rPr>
-        <w:t>kongbai</w:t>
-      </w:r>
-      <w:proofErr w:type="spellEnd"/>
-      <w:r>
-        <w:rPr>
-          <w:rFonts w:ascii="宋体" w:eastAsia="宋体" w:hAnsi="宋体" w:cs="宋体" w:hint="eastAsia"/>
-          <w:kern w:val="0"/>
-          <w:sz w:val="24"/>
-          <w:szCs w:val="24"/>
-        </w:rPr>
-        <w:t>&gt;</w:t>
-      </w:r>
-      <w:proofErr w:type="spellStart"/>
-      <w:proofErr w:type="gramEnd"/>
-      <w:r>
-        <w:rPr>
-          <w:rFonts w:ascii="宋体" w:eastAsia="宋体" w:hAnsi="宋体" w:cs="宋体" w:hint="eastAsia"/>
-          <w:kern w:val="0"/>
-          <w:sz w:val="24"/>
-          <w:szCs w:val="24"/>
-        </w:rPr>
-        <w:t>hhhh</w:t>
-      </w:r>
-      <w:proofErr w:type="spellEnd"/>
-      <w:r>
-        <w:rPr>
-          <w:rFonts w:ascii="宋体" w:eastAsia="宋体" w:hAnsi="宋体" w:cs="宋体" w:hint="eastAsia"/>
-          <w:kern w:val="0"/>
-          <w:sz w:val="24"/>
-          <w:szCs w:val="24"/>
-        </w:rPr>
-        <w:t xml:space="preserve">   ccc   &lt;/</w:t>
-      </w:r>
-      <w:proofErr w:type="spellStart"/>
-      <w:r>
-        <w:rPr>
-          <w:rFonts w:ascii="宋体" w:eastAsia="宋体" w:hAnsi="宋体" w:cs="宋体" w:hint="eastAsia"/>
-          <w:kern w:val="0"/>
-          <w:sz w:val="24"/>
-          <w:szCs w:val="24"/>
-        </w:rPr>
-        <w:t>kongbai</w:t>
-      </w:r>
-      <w:proofErr w:type="spellEnd"/>
-      <w:r>
-        <w:rPr>
-          <w:rFonts w:ascii="宋体" w:eastAsia="宋体" w:hAnsi="宋体" w:cs="宋体" w:hint="eastAsia"/>
-          <w:kern w:val="0"/>
-          <w:sz w:val="24"/>
-          <w:szCs w:val="24"/>
-        </w:rPr>
-        <w:t>&gt;</w:t>
+        <w:t>&lt;kongbai&gt;hhhh   ccc   &lt;/kongbai&gt;</w:t>
       </w:r>
     </w:p>
     <w:p>
@@ -3664,7 +3074,7 @@
     <w:p>
       <w:pPr>
         <w:rPr>
-          <w:rFonts w:ascii="宋体" w:eastAsia="宋体" w:hAnsi="宋体" w:cs="宋体" w:hint="eastAsia"/>
+          <w:rFonts w:ascii="宋体" w:eastAsia="宋体" w:hAnsi="宋体" w:cs="宋体"/>
           <w:kern w:val="0"/>
           <w:sz w:val="24"/>
           <w:szCs w:val="24"/>
@@ -3725,27 +3135,7 @@
           <w:sz w:val="24"/>
           <w:szCs w:val="24"/>
         </w:rPr>
-        <w:t>&lt;</w:t>
-      </w:r>
-      <w:proofErr w:type="gramStart"/>
-      <w:r>
-        <w:rPr>
-          <w:rFonts w:ascii="宋体" w:eastAsia="宋体" w:hAnsi="宋体" w:cs="宋体"/>
-          <w:kern w:val="0"/>
-          <w:sz w:val="24"/>
-          <w:szCs w:val="24"/>
-        </w:rPr>
-        <w:t>book</w:t>
-      </w:r>
-      <w:proofErr w:type="gramEnd"/>
-      <w:r>
-        <w:rPr>
-          <w:rFonts w:ascii="宋体" w:eastAsia="宋体" w:hAnsi="宋体" w:cs="宋体"/>
-          <w:kern w:val="0"/>
-          <w:sz w:val="24"/>
-          <w:szCs w:val="24"/>
-        </w:rPr>
-        <w:t>&gt;</w:t>
+        <w:t>&lt;book&gt;</w:t>
       </w:r>
     </w:p>
     <w:p>
@@ -4353,27 +3743,7 @@
           <w:sz w:val="24"/>
           <w:szCs w:val="24"/>
         </w:rPr>
-        <w:t>元素的名字不能以XML(或者xml，</w:t>
-      </w:r>
-      <w:proofErr w:type="spellStart"/>
-      <w:r>
-        <w:rPr>
-          <w:rFonts w:ascii="宋体" w:eastAsia="宋体" w:hAnsi="宋体" w:cs="宋体"/>
-          <w:kern w:val="0"/>
-          <w:sz w:val="24"/>
-          <w:szCs w:val="24"/>
-        </w:rPr>
-        <w:t>Xml,xMl</w:t>
-      </w:r>
-      <w:proofErr w:type="spellEnd"/>
-      <w:r>
-        <w:rPr>
-          <w:rFonts w:ascii="宋体" w:eastAsia="宋体" w:hAnsi="宋体" w:cs="宋体"/>
-          <w:kern w:val="0"/>
-          <w:sz w:val="24"/>
-          <w:szCs w:val="24"/>
-        </w:rPr>
-        <w:t xml:space="preserve">...)开头。 </w:t>
+        <w:t xml:space="preserve">元素的名字不能以XML(或者xml，Xml,xMl...)开头。 </w:t>
       </w:r>
     </w:p>
     <w:p>
@@ -4516,90 +3886,46 @@
     <w:p/>
     <w:p/>
     <w:p>
-      <w:pPr>
+      <w:r>
         <w:rPr>
           <w:rFonts w:hint="eastAsia"/>
         </w:rPr>
-      </w:pPr>
+        <w:t>xml</w:t>
+      </w:r>
       <w:r>
         <w:rPr>
           <w:rFonts w:hint="eastAsia"/>
         </w:rPr>
-        <w:t>xml</w:t>
+        <w:t>元素的属性也和</w:t>
       </w:r>
       <w:r>
         <w:rPr>
           <w:rFonts w:hint="eastAsia"/>
         </w:rPr>
-        <w:t>元素的属性也和</w:t>
+        <w:t>html</w:t>
       </w:r>
       <w:r>
         <w:rPr>
           <w:rFonts w:hint="eastAsia"/>
         </w:rPr>
-        <w:t>html</w:t>
+        <w:t>一样在开始标签处。，</w:t>
+      </w:r>
+    </w:p>
+    <w:p/>
+    <w:p/>
+    <w:p>
+      <w:r>
+        <w:t>元素的属性值必须要使用引号括起来</w:t>
       </w:r>
       <w:r>
         <w:rPr>
           <w:rFonts w:hint="eastAsia"/>
         </w:rPr>
-        <w:t>一样在开始标签处。，</w:t>
-      </w:r>
-    </w:p>
-    <w:p>
-      <w:pPr>
-        <w:rPr>
-          <w:rFonts w:hint="eastAsia"/>
-        </w:rPr>
-      </w:pPr>
+        <w:t>，单引号或者双引号都可以。</w:t>
+      </w:r>
     </w:p>
     <w:p/>
-    <w:p>
-      <w:pPr>
-        <w:rPr>
-          <w:rFonts w:hint="eastAsia"/>
-        </w:rPr>
-      </w:pPr>
-      <w:r>
-        <w:t>元素的属性</w:t>
-      </w:r>
-      <w:proofErr w:type="gramStart"/>
-      <w:r>
-        <w:t>值必须</w:t>
-      </w:r>
-      <w:proofErr w:type="gramEnd"/>
-      <w:r>
-        <w:t>要使用引号</w:t>
-      </w:r>
-      <w:proofErr w:type="gramStart"/>
-      <w:r>
-        <w:t>括</w:t>
-      </w:r>
-      <w:proofErr w:type="gramEnd"/>
-      <w:r>
-        <w:t>起来</w:t>
-      </w:r>
-      <w:r>
-        <w:rPr>
-          <w:rFonts w:hint="eastAsia"/>
-        </w:rPr>
-        <w:t>，单引号或者双引号都可以。</w:t>
-      </w:r>
-    </w:p>
-    <w:p>
-      <w:pPr>
-        <w:rPr>
-          <w:rFonts w:hint="eastAsia"/>
-        </w:rPr>
-      </w:pPr>
-    </w:p>
-    <w:p>
-      <w:pPr>
-        <w:rPr>
-          <w:rFonts w:hint="eastAsia"/>
-        </w:rPr>
-      </w:pPr>
-    </w:p>
+    <w:p/>
     <w:p>
       <w:pPr>
         <w:widowControl/>
@@ -4624,38 +3950,15 @@
     </w:p>
     <w:p/>
     <w:p>
-      <w:pPr>
+      <w:r>
         <w:rPr>
           <w:rFonts w:hint="eastAsia"/>
         </w:rPr>
-      </w:pPr>
-      <w:r>
-        <w:rPr>
-          <w:rFonts w:hint="eastAsia"/>
-        </w:rPr>
-        <w:t>子元素和属性在大多数时候是可以替换的（单单就显示来说），</w:t>
-      </w:r>
-      <w:r>
-        <w:rPr>
-          <w:rFonts w:hint="eastAsia"/>
-        </w:rPr>
-        <w:t>但多数使用子元素，这样也便于解析。</w:t>
-      </w:r>
-    </w:p>
-    <w:p>
-      <w:pPr>
-        <w:rPr>
-          <w:rFonts w:hint="eastAsia"/>
-        </w:rPr>
-      </w:pPr>
-    </w:p>
-    <w:p>
-      <w:pPr>
-        <w:rPr>
-          <w:rFonts w:hint="eastAsia"/>
-        </w:rPr>
-      </w:pPr>
-    </w:p>
+        <w:t>子元素和属性在大多数时候是可以替换的（单单就显示来说），但多数使用子元素，这样也便于解析。</w:t>
+      </w:r>
+    </w:p>
+    <w:p/>
+    <w:p/>
     <w:p/>
     <w:p>
       <w:pPr>
@@ -4804,6 +4107,7 @@
           <w:kern w:val="0"/>
           <w:sz w:val="24"/>
           <w:szCs w:val="24"/>
+          <w:bdr w:val="single" w:sz="4" w:space="0" w:color="auto"/>
         </w:rPr>
         <w:t>属性很难被程序代码处理</w:t>
       </w:r>
@@ -4840,181 +4144,102 @@
           <w:sz w:val="24"/>
           <w:szCs w:val="24"/>
         </w:rPr>
-        <w:t>属性</w:t>
-      </w:r>
-      <w:proofErr w:type="gramStart"/>
-      <w:r>
-        <w:rPr>
-          <w:rFonts w:ascii="宋体" w:eastAsia="宋体" w:hAnsi="宋体" w:cs="宋体"/>
-          <w:kern w:val="0"/>
-          <w:sz w:val="24"/>
-          <w:szCs w:val="24"/>
-        </w:rPr>
-        <w:t>值很难</w:t>
-      </w:r>
-      <w:proofErr w:type="gramEnd"/>
-      <w:r>
-        <w:rPr>
-          <w:rFonts w:ascii="宋体" w:eastAsia="宋体" w:hAnsi="宋体" w:cs="宋体"/>
-          <w:kern w:val="0"/>
-          <w:sz w:val="24"/>
-          <w:szCs w:val="24"/>
-        </w:rPr>
-        <w:t xml:space="preserve">通过DTD进行测试。 </w:t>
-      </w:r>
-    </w:p>
-    <w:p>
-      <w:pPr>
+        <w:t xml:space="preserve">属性值很难通过DTD进行测试。 </w:t>
+      </w:r>
+    </w:p>
+    <w:p/>
+    <w:p>
+      <w:r>
         <w:rPr>
           <w:rFonts w:hint="eastAsia"/>
         </w:rPr>
-      </w:pPr>
-    </w:p>
-    <w:p>
-      <w:pPr>
+        <w:t>当属性是某个元素的唯一标识符时，可以使用属性，就像</w:t>
+      </w:r>
+      <w:r>
         <w:rPr>
           <w:rFonts w:hint="eastAsia"/>
         </w:rPr>
-      </w:pPr>
+        <w:t>html</w:t>
+      </w:r>
       <w:r>
         <w:rPr>
           <w:rFonts w:hint="eastAsia"/>
         </w:rPr>
-        <w:t>当属性是某个元素的唯一标识符时，可以使用属性，就像</w:t>
+        <w:t>中的</w:t>
       </w:r>
       <w:r>
         <w:rPr>
           <w:rFonts w:hint="eastAsia"/>
         </w:rPr>
-        <w:t>html</w:t>
+        <w:t>id</w:t>
       </w:r>
       <w:r>
         <w:rPr>
           <w:rFonts w:hint="eastAsia"/>
         </w:rPr>
-        <w:t>中的</w:t>
+        <w:t>和</w:t>
       </w:r>
       <w:r>
         <w:rPr>
           <w:rFonts w:hint="eastAsia"/>
         </w:rPr>
-        <w:t>id</w:t>
+        <w:t>name</w:t>
       </w:r>
       <w:r>
         <w:rPr>
           <w:rFonts w:hint="eastAsia"/>
         </w:rPr>
-        <w:t>和</w:t>
+        <w:t>等属性；这样便于</w:t>
       </w:r>
       <w:r>
         <w:rPr>
           <w:rFonts w:hint="eastAsia"/>
         </w:rPr>
-        <w:t>name</w:t>
+        <w:t>dom</w:t>
       </w:r>
       <w:r>
         <w:rPr>
           <w:rFonts w:hint="eastAsia"/>
         </w:rPr>
-        <w:t>等属性；这样便于</w:t>
-      </w:r>
-      <w:proofErr w:type="spellStart"/>
+        <w:t>操作时引用这个</w:t>
+      </w:r>
       <w:r>
         <w:rPr>
           <w:rFonts w:hint="eastAsia"/>
         </w:rPr>
-        <w:t>dom</w:t>
-      </w:r>
-      <w:proofErr w:type="spellEnd"/>
+        <w:t>xml</w:t>
+      </w:r>
       <w:r>
         <w:rPr>
           <w:rFonts w:hint="eastAsia"/>
         </w:rPr>
-        <w:t>操作时引用这个</w:t>
+        <w:t>元素</w:t>
       </w:r>
       <w:r>
         <w:rPr>
           <w:rFonts w:hint="eastAsia"/>
         </w:rPr>
-        <w:t>xml</w:t>
+        <w:t>；也可以在数组标签中用来区分数组元素</w:t>
       </w:r>
       <w:r>
         <w:rPr>
           <w:rFonts w:hint="eastAsia"/>
         </w:rPr>
-        <w:t>元素</w:t>
-      </w:r>
-      <w:r>
-        <w:rPr>
-          <w:rFonts w:hint="eastAsia"/>
-        </w:rPr>
-        <w:t>；也可以在数组标签中用来区分数组元素</w:t>
-      </w:r>
-      <w:r>
-        <w:rPr>
-          <w:rFonts w:hint="eastAsia"/>
-        </w:rPr>
         <w:t>。</w:t>
       </w:r>
     </w:p>
-    <w:p>
-      <w:pPr>
-        <w:rPr>
-          <w:rFonts w:hint="eastAsia"/>
-        </w:rPr>
-      </w:pPr>
-    </w:p>
-    <w:p>
-      <w:pPr>
-        <w:rPr>
-          <w:rFonts w:hint="eastAsia"/>
-        </w:rPr>
-      </w:pPr>
-    </w:p>
-    <w:p>
-      <w:pPr>
-        <w:rPr>
-          <w:rFonts w:hint="eastAsia"/>
-        </w:rPr>
-      </w:pPr>
-    </w:p>
-    <w:p>
-      <w:pPr>
-        <w:rPr>
-          <w:rFonts w:hint="eastAsia"/>
-        </w:rPr>
-      </w:pPr>
+    <w:p/>
+    <w:p/>
+    <w:p/>
+    <w:p>
       <w:r>
         <w:t>元数据（与数据有关的数据）应该以属性的方式存储，而数据本身应该以元素的形式存储。</w:t>
       </w:r>
     </w:p>
-    <w:p>
-      <w:pPr>
-        <w:rPr>
-          <w:rFonts w:hint="eastAsia"/>
-        </w:rPr>
-      </w:pPr>
-    </w:p>
-    <w:p>
-      <w:pPr>
-        <w:rPr>
-          <w:rFonts w:hint="eastAsia"/>
-        </w:rPr>
-      </w:pPr>
-    </w:p>
-    <w:p>
-      <w:pPr>
-        <w:rPr>
-          <w:rFonts w:hint="eastAsia"/>
-        </w:rPr>
-      </w:pPr>
-    </w:p>
-    <w:p>
-      <w:pPr>
-        <w:rPr>
-          <w:rFonts w:hint="eastAsia"/>
-        </w:rPr>
-      </w:pPr>
+    <w:p/>
+    <w:p/>
+    <w:p/>
+    <w:p>
       <w:r>
         <w:rPr>
           <w:rFonts w:hint="eastAsia"/>
@@ -5080,25 +4305,14 @@
           <w:szCs w:val="24"/>
         </w:rPr>
       </w:pPr>
-      <w:proofErr w:type="gramStart"/>
-      <w:r>
-        <w:rPr>
-          <w:rFonts w:ascii="宋体" w:eastAsia="宋体" w:hAnsi="宋体" w:cs="宋体"/>
-          <w:kern w:val="0"/>
-          <w:sz w:val="24"/>
-          <w:szCs w:val="24"/>
-        </w:rPr>
-        <w:t>&lt;?xml</w:t>
-      </w:r>
-      <w:proofErr w:type="gramEnd"/>
-      <w:r>
-        <w:rPr>
-          <w:rFonts w:ascii="宋体" w:eastAsia="宋体" w:hAnsi="宋体" w:cs="宋体"/>
-          <w:kern w:val="0"/>
-          <w:sz w:val="24"/>
-          <w:szCs w:val="24"/>
-        </w:rPr>
-        <w:t xml:space="preserve"> version="1.0" encoding="ISO-8859-1"?&gt;</w:t>
+      <w:r>
+        <w:rPr>
+          <w:rFonts w:ascii="宋体" w:eastAsia="宋体" w:hAnsi="宋体" w:cs="宋体"/>
+          <w:kern w:val="0"/>
+          <w:sz w:val="24"/>
+          <w:szCs w:val="24"/>
+        </w:rPr>
+        <w:t>&lt;?xml version="1.0" encoding="ISO-8859-1"?&gt;</w:t>
       </w:r>
     </w:p>
     <w:p>
@@ -5136,27 +4350,7 @@
           <w:sz w:val="24"/>
           <w:szCs w:val="24"/>
         </w:rPr>
-        <w:t>&lt;</w:t>
-      </w:r>
-      <w:proofErr w:type="gramStart"/>
-      <w:r>
-        <w:rPr>
-          <w:rFonts w:ascii="宋体" w:eastAsia="宋体" w:hAnsi="宋体" w:cs="宋体"/>
-          <w:kern w:val="0"/>
-          <w:sz w:val="24"/>
-          <w:szCs w:val="24"/>
-        </w:rPr>
-        <w:t>note</w:t>
-      </w:r>
-      <w:proofErr w:type="gramEnd"/>
-      <w:r>
-        <w:rPr>
-          <w:rFonts w:ascii="宋体" w:eastAsia="宋体" w:hAnsi="宋体" w:cs="宋体"/>
-          <w:kern w:val="0"/>
-          <w:sz w:val="24"/>
-          <w:szCs w:val="24"/>
-        </w:rPr>
-        <w:t>&gt;</w:t>
+        <w:t>&lt;note&gt;</w:t>
       </w:r>
     </w:p>
     <w:p>
@@ -5194,49 +4388,7 @@
           <w:sz w:val="24"/>
           <w:szCs w:val="24"/>
         </w:rPr>
-        <w:t>&lt;</w:t>
-      </w:r>
-      <w:proofErr w:type="spellStart"/>
-      <w:proofErr w:type="gramStart"/>
-      <w:r>
-        <w:rPr>
-          <w:rFonts w:ascii="宋体" w:eastAsia="宋体" w:hAnsi="宋体" w:cs="宋体"/>
-          <w:kern w:val="0"/>
-          <w:sz w:val="24"/>
-          <w:szCs w:val="24"/>
-        </w:rPr>
-        <w:t>to</w:t>
-      </w:r>
-      <w:proofErr w:type="spellEnd"/>
-      <w:r>
-        <w:rPr>
-          <w:rFonts w:ascii="宋体" w:eastAsia="宋体" w:hAnsi="宋体" w:cs="宋体"/>
-          <w:kern w:val="0"/>
-          <w:sz w:val="24"/>
-          <w:szCs w:val="24"/>
-        </w:rPr>
-        <w:t>&gt;</w:t>
-      </w:r>
-      <w:proofErr w:type="spellStart"/>
-      <w:proofErr w:type="gramEnd"/>
-      <w:r>
-        <w:rPr>
-          <w:rFonts w:ascii="宋体" w:eastAsia="宋体" w:hAnsi="宋体" w:cs="宋体"/>
-          <w:kern w:val="0"/>
-          <w:sz w:val="24"/>
-          <w:szCs w:val="24"/>
-        </w:rPr>
-        <w:t>Tove</w:t>
-      </w:r>
-      <w:proofErr w:type="spellEnd"/>
-      <w:r>
-        <w:rPr>
-          <w:rFonts w:ascii="宋体" w:eastAsia="宋体" w:hAnsi="宋体" w:cs="宋体"/>
-          <w:kern w:val="0"/>
-          <w:sz w:val="24"/>
-          <w:szCs w:val="24"/>
-        </w:rPr>
-        <w:t>&lt;/to&gt;</w:t>
+        <w:t>&lt;to&gt;Tove&lt;/to&gt;</w:t>
       </w:r>
     </w:p>
     <w:p>
@@ -5274,27 +4426,7 @@
           <w:sz w:val="24"/>
           <w:szCs w:val="24"/>
         </w:rPr>
-        <w:t>&lt;</w:t>
-      </w:r>
-      <w:proofErr w:type="gramStart"/>
-      <w:r>
-        <w:rPr>
-          <w:rFonts w:ascii="宋体" w:eastAsia="宋体" w:hAnsi="宋体" w:cs="宋体"/>
-          <w:kern w:val="0"/>
-          <w:sz w:val="24"/>
-          <w:szCs w:val="24"/>
-        </w:rPr>
-        <w:t>from&gt;</w:t>
-      </w:r>
-      <w:proofErr w:type="gramEnd"/>
-      <w:r>
-        <w:rPr>
-          <w:rFonts w:ascii="宋体" w:eastAsia="宋体" w:hAnsi="宋体" w:cs="宋体"/>
-          <w:kern w:val="0"/>
-          <w:sz w:val="24"/>
-          <w:szCs w:val="24"/>
-        </w:rPr>
-        <w:t>Jani&lt;/from&gt;</w:t>
+        <w:t>&lt;from&gt;Jani&lt;/from&gt;</w:t>
       </w:r>
     </w:p>
     <w:p>
@@ -5332,27 +4464,7 @@
           <w:sz w:val="24"/>
           <w:szCs w:val="24"/>
         </w:rPr>
-        <w:t>&lt;</w:t>
-      </w:r>
-      <w:proofErr w:type="gramStart"/>
-      <w:r>
-        <w:rPr>
-          <w:rFonts w:ascii="宋体" w:eastAsia="宋体" w:hAnsi="宋体" w:cs="宋体"/>
-          <w:kern w:val="0"/>
-          <w:sz w:val="24"/>
-          <w:szCs w:val="24"/>
-        </w:rPr>
-        <w:t>heading&gt;</w:t>
-      </w:r>
-      <w:proofErr w:type="gramEnd"/>
-      <w:r>
-        <w:rPr>
-          <w:rFonts w:ascii="宋体" w:eastAsia="宋体" w:hAnsi="宋体" w:cs="宋体"/>
-          <w:kern w:val="0"/>
-          <w:sz w:val="24"/>
-          <w:szCs w:val="24"/>
-        </w:rPr>
-        <w:t>Reminder&lt;/heading&gt;</w:t>
+        <w:t>&lt;heading&gt;Reminder&lt;/heading&gt;</w:t>
       </w:r>
     </w:p>
     <w:p>
@@ -5390,80 +4502,26 @@
           <w:sz w:val="24"/>
           <w:szCs w:val="24"/>
         </w:rPr>
-        <w:t>&lt;</w:t>
-      </w:r>
-      <w:proofErr w:type="gramStart"/>
-      <w:r>
-        <w:rPr>
-          <w:rFonts w:ascii="宋体" w:eastAsia="宋体" w:hAnsi="宋体" w:cs="宋体"/>
-          <w:kern w:val="0"/>
-          <w:sz w:val="24"/>
-          <w:szCs w:val="24"/>
-        </w:rPr>
-        <w:t>body&gt;</w:t>
-      </w:r>
-      <w:proofErr w:type="gramEnd"/>
-      <w:r>
-        <w:rPr>
-          <w:rFonts w:ascii="宋体" w:eastAsia="宋体" w:hAnsi="宋体" w:cs="宋体"/>
-          <w:kern w:val="0"/>
-          <w:sz w:val="24"/>
-          <w:szCs w:val="24"/>
-        </w:rPr>
-        <w:t>Don't forget me this weekend!&lt;/body&gt;</w:t>
-      </w:r>
-    </w:p>
-    <w:p>
-      <w:pPr>
-        <w:rPr>
-          <w:rFonts w:hint="eastAsia"/>
-        </w:rPr>
-      </w:pPr>
-      <w:r>
-        <w:rPr>
-          <w:rFonts w:ascii="宋体" w:eastAsia="宋体" w:hAnsi="宋体" w:cs="宋体"/>
-          <w:kern w:val="0"/>
-          <w:sz w:val="24"/>
-          <w:szCs w:val="24"/>
-        </w:rPr>
         <w:lastRenderedPageBreak/>
-        <w:t xml:space="preserve">&lt;/note&gt; </w:t>
-      </w:r>
-    </w:p>
-    <w:p>
-      <w:pPr>
-        <w:rPr>
-          <w:rFonts w:hint="eastAsia"/>
-        </w:rPr>
-      </w:pPr>
-    </w:p>
-    <w:p>
-      <w:pPr>
-        <w:rPr>
-          <w:rFonts w:hint="eastAsia"/>
-        </w:rPr>
-      </w:pPr>
-    </w:p>
-    <w:p>
-      <w:pPr>
-        <w:rPr>
-          <w:rFonts w:hint="eastAsia"/>
-        </w:rPr>
-      </w:pPr>
-    </w:p>
-    <w:p>
-      <w:pPr>
-        <w:rPr>
-          <w:rFonts w:hint="eastAsia"/>
-        </w:rPr>
-      </w:pPr>
-    </w:p>
-    <w:p>
-      <w:pPr>
-        <w:rPr>
-          <w:rFonts w:hint="eastAsia"/>
-        </w:rPr>
-      </w:pPr>
+        <w:t>&lt;body&gt;Don't forget me this weekend!&lt;/body&gt;</w:t>
+      </w:r>
+    </w:p>
+    <w:p>
+      <w:r>
+        <w:rPr>
+          <w:rFonts w:ascii="宋体" w:eastAsia="宋体" w:hAnsi="宋体" w:cs="宋体"/>
+          <w:kern w:val="0"/>
+          <w:sz w:val="24"/>
+          <w:szCs w:val="24"/>
+        </w:rPr>
+        <w:t>&lt;/note&gt;</w:t>
+      </w:r>
+    </w:p>
+    <w:p/>
+    <w:p/>
+    <w:p/>
+    <w:p/>
+    <w:p>
       <w:r>
         <w:rPr>
           <w:rFonts w:hint="eastAsia"/>
@@ -5547,25 +4605,14 @@
           <w:szCs w:val="24"/>
         </w:rPr>
       </w:pPr>
-      <w:proofErr w:type="gramStart"/>
-      <w:r>
-        <w:rPr>
-          <w:rFonts w:ascii="宋体" w:eastAsia="宋体" w:hAnsi="宋体" w:cs="宋体"/>
-          <w:kern w:val="0"/>
-          <w:sz w:val="24"/>
-          <w:szCs w:val="24"/>
-        </w:rPr>
-        <w:t>&lt;?xml</w:t>
-      </w:r>
-      <w:proofErr w:type="gramEnd"/>
-      <w:r>
-        <w:rPr>
-          <w:rFonts w:ascii="宋体" w:eastAsia="宋体" w:hAnsi="宋体" w:cs="宋体"/>
-          <w:kern w:val="0"/>
-          <w:sz w:val="24"/>
-          <w:szCs w:val="24"/>
-        </w:rPr>
-        <w:t xml:space="preserve"> version="1.0" encoding="ISO-8859-1"?&gt;</w:t>
+      <w:r>
+        <w:rPr>
+          <w:rFonts w:ascii="宋体" w:eastAsia="宋体" w:hAnsi="宋体" w:cs="宋体"/>
+          <w:kern w:val="0"/>
+          <w:sz w:val="24"/>
+          <w:szCs w:val="24"/>
+        </w:rPr>
+        <w:t>&lt;?xml version="1.0" encoding="ISO-8859-1"?&gt;</w:t>
       </w:r>
     </w:p>
     <w:p>
@@ -5597,7 +4644,6 @@
           <w:szCs w:val="24"/>
         </w:rPr>
       </w:pPr>
-      <w:proofErr w:type="gramStart"/>
       <w:r>
         <w:rPr>
           <w:rFonts w:ascii="宋体" w:eastAsia="宋体" w:hAnsi="宋体" w:cs="宋体"/>
@@ -5606,18 +4652,7 @@
           <w:sz w:val="24"/>
           <w:szCs w:val="24"/>
         </w:rPr>
-        <w:t>&lt;!DOCTYPE</w:t>
-      </w:r>
-      <w:proofErr w:type="gramEnd"/>
-      <w:r>
-        <w:rPr>
-          <w:rFonts w:ascii="宋体" w:eastAsia="宋体" w:hAnsi="宋体" w:cs="宋体"/>
-          <w:color w:val="FF0000"/>
-          <w:kern w:val="0"/>
-          <w:sz w:val="24"/>
-          <w:szCs w:val="24"/>
-        </w:rPr>
-        <w:t xml:space="preserve"> note SYSTEM "InternalNote.dtd"&gt;</w:t>
+        <w:t>&lt;!DOCTYPE note SYSTEM "InternalNote.dtd"&gt;</w:t>
       </w:r>
     </w:p>
     <w:p>
@@ -5655,27 +4690,7 @@
           <w:sz w:val="24"/>
           <w:szCs w:val="24"/>
         </w:rPr>
-        <w:t>&lt;</w:t>
-      </w:r>
-      <w:proofErr w:type="gramStart"/>
-      <w:r>
-        <w:rPr>
-          <w:rFonts w:ascii="宋体" w:eastAsia="宋体" w:hAnsi="宋体" w:cs="宋体"/>
-          <w:kern w:val="0"/>
-          <w:sz w:val="24"/>
-          <w:szCs w:val="24"/>
-        </w:rPr>
-        <w:t>note</w:t>
-      </w:r>
-      <w:proofErr w:type="gramEnd"/>
-      <w:r>
-        <w:rPr>
-          <w:rFonts w:ascii="宋体" w:eastAsia="宋体" w:hAnsi="宋体" w:cs="宋体"/>
-          <w:kern w:val="0"/>
-          <w:sz w:val="24"/>
-          <w:szCs w:val="24"/>
-        </w:rPr>
-        <w:t>&gt;</w:t>
+        <w:t>&lt;note&gt;</w:t>
       </w:r>
     </w:p>
     <w:p>
@@ -5713,49 +4728,7 @@
           <w:sz w:val="24"/>
           <w:szCs w:val="24"/>
         </w:rPr>
-        <w:t>&lt;</w:t>
-      </w:r>
-      <w:proofErr w:type="spellStart"/>
-      <w:proofErr w:type="gramStart"/>
-      <w:r>
-        <w:rPr>
-          <w:rFonts w:ascii="宋体" w:eastAsia="宋体" w:hAnsi="宋体" w:cs="宋体"/>
-          <w:kern w:val="0"/>
-          <w:sz w:val="24"/>
-          <w:szCs w:val="24"/>
-        </w:rPr>
-        <w:t>to</w:t>
-      </w:r>
-      <w:proofErr w:type="spellEnd"/>
-      <w:r>
-        <w:rPr>
-          <w:rFonts w:ascii="宋体" w:eastAsia="宋体" w:hAnsi="宋体" w:cs="宋体"/>
-          <w:kern w:val="0"/>
-          <w:sz w:val="24"/>
-          <w:szCs w:val="24"/>
-        </w:rPr>
-        <w:t>&gt;</w:t>
-      </w:r>
-      <w:proofErr w:type="spellStart"/>
-      <w:proofErr w:type="gramEnd"/>
-      <w:r>
-        <w:rPr>
-          <w:rFonts w:ascii="宋体" w:eastAsia="宋体" w:hAnsi="宋体" w:cs="宋体"/>
-          <w:kern w:val="0"/>
-          <w:sz w:val="24"/>
-          <w:szCs w:val="24"/>
-        </w:rPr>
-        <w:t>Tove</w:t>
-      </w:r>
-      <w:proofErr w:type="spellEnd"/>
-      <w:r>
-        <w:rPr>
-          <w:rFonts w:ascii="宋体" w:eastAsia="宋体" w:hAnsi="宋体" w:cs="宋体"/>
-          <w:kern w:val="0"/>
-          <w:sz w:val="24"/>
-          <w:szCs w:val="24"/>
-        </w:rPr>
-        <w:t>&lt;/to&gt;</w:t>
+        <w:t>&lt;to&gt;Tove&lt;/to&gt;</w:t>
       </w:r>
     </w:p>
     <w:p>
@@ -5793,27 +4766,7 @@
           <w:sz w:val="24"/>
           <w:szCs w:val="24"/>
         </w:rPr>
-        <w:t>&lt;</w:t>
-      </w:r>
-      <w:proofErr w:type="gramStart"/>
-      <w:r>
-        <w:rPr>
-          <w:rFonts w:ascii="宋体" w:eastAsia="宋体" w:hAnsi="宋体" w:cs="宋体"/>
-          <w:kern w:val="0"/>
-          <w:sz w:val="24"/>
-          <w:szCs w:val="24"/>
-        </w:rPr>
-        <w:t>from&gt;</w:t>
-      </w:r>
-      <w:proofErr w:type="gramEnd"/>
-      <w:r>
-        <w:rPr>
-          <w:rFonts w:ascii="宋体" w:eastAsia="宋体" w:hAnsi="宋体" w:cs="宋体"/>
-          <w:kern w:val="0"/>
-          <w:sz w:val="24"/>
-          <w:szCs w:val="24"/>
-        </w:rPr>
-        <w:t>Jani&lt;/from&gt;</w:t>
+        <w:t>&lt;from&gt;Jani&lt;/from&gt;</w:t>
       </w:r>
     </w:p>
     <w:p>
@@ -5851,27 +4804,7 @@
           <w:sz w:val="24"/>
           <w:szCs w:val="24"/>
         </w:rPr>
-        <w:t>&lt;</w:t>
-      </w:r>
-      <w:proofErr w:type="gramStart"/>
-      <w:r>
-        <w:rPr>
-          <w:rFonts w:ascii="宋体" w:eastAsia="宋体" w:hAnsi="宋体" w:cs="宋体"/>
-          <w:kern w:val="0"/>
-          <w:sz w:val="24"/>
-          <w:szCs w:val="24"/>
-        </w:rPr>
-        <w:t>heading&gt;</w:t>
-      </w:r>
-      <w:proofErr w:type="gramEnd"/>
-      <w:r>
-        <w:rPr>
-          <w:rFonts w:ascii="宋体" w:eastAsia="宋体" w:hAnsi="宋体" w:cs="宋体"/>
-          <w:kern w:val="0"/>
-          <w:sz w:val="24"/>
-          <w:szCs w:val="24"/>
-        </w:rPr>
-        <w:t>Reminder&lt;/heading&gt;</w:t>
+        <w:t>&lt;heading&gt;Reminder&lt;/heading&gt;</w:t>
       </w:r>
     </w:p>
     <w:p>
@@ -5909,65 +4842,23 @@
           <w:sz w:val="24"/>
           <w:szCs w:val="24"/>
         </w:rPr>
-        <w:t>&lt;</w:t>
-      </w:r>
-      <w:proofErr w:type="gramStart"/>
-      <w:r>
-        <w:rPr>
-          <w:rFonts w:ascii="宋体" w:eastAsia="宋体" w:hAnsi="宋体" w:cs="宋体"/>
-          <w:kern w:val="0"/>
-          <w:sz w:val="24"/>
-          <w:szCs w:val="24"/>
-        </w:rPr>
-        <w:t>body&gt;</w:t>
-      </w:r>
-      <w:proofErr w:type="gramEnd"/>
-      <w:r>
-        <w:rPr>
-          <w:rFonts w:ascii="宋体" w:eastAsia="宋体" w:hAnsi="宋体" w:cs="宋体"/>
-          <w:kern w:val="0"/>
-          <w:sz w:val="24"/>
-          <w:szCs w:val="24"/>
-        </w:rPr>
-        <w:t>Don't forget me this weekend!&lt;/body&gt;</w:t>
-      </w:r>
-    </w:p>
-    <w:p>
-      <w:pPr>
-        <w:rPr>
-          <w:rFonts w:hint="eastAsia"/>
-        </w:rPr>
-      </w:pPr>
-      <w:r>
-        <w:rPr>
-          <w:rFonts w:ascii="宋体" w:eastAsia="宋体" w:hAnsi="宋体" w:cs="宋体"/>
-          <w:kern w:val="0"/>
-          <w:sz w:val="24"/>
-          <w:szCs w:val="24"/>
-        </w:rPr>
-        <w:t xml:space="preserve">&lt;/note&gt; </w:t>
-      </w:r>
-    </w:p>
-    <w:p>
-      <w:pPr>
-        <w:rPr>
-          <w:rFonts w:hint="eastAsia"/>
-        </w:rPr>
-      </w:pPr>
-    </w:p>
-    <w:p>
-      <w:pPr>
-        <w:rPr>
-          <w:rFonts w:hint="eastAsia"/>
-        </w:rPr>
-      </w:pPr>
-    </w:p>
-    <w:p>
-      <w:pPr>
-        <w:rPr>
-          <w:rFonts w:hint="eastAsia"/>
-        </w:rPr>
-      </w:pPr>
+        <w:t>&lt;body&gt;Don't forget me this weekend!&lt;/body&gt;</w:t>
+      </w:r>
+    </w:p>
+    <w:p>
+      <w:r>
+        <w:rPr>
+          <w:rFonts w:ascii="宋体" w:eastAsia="宋体" w:hAnsi="宋体" w:cs="宋体"/>
+          <w:kern w:val="0"/>
+          <w:sz w:val="24"/>
+          <w:szCs w:val="24"/>
+        </w:rPr>
+        <w:t>&lt;/note&gt;</w:t>
+      </w:r>
+    </w:p>
+    <w:p/>
+    <w:p/>
+    <w:p>
       <w:r>
         <w:rPr>
           <w:rFonts w:hint="eastAsia"/>
@@ -6016,15 +4907,6 @@
         </w:rPr>
         <w:t>DTD定义了XML文档中可用的合法元素。</w:t>
       </w:r>
-      <w:r>
-        <w:rPr>
-          <w:rFonts w:ascii="宋体" w:eastAsia="宋体" w:hAnsi="宋体" w:cs="宋体"/>
-          <w:kern w:val="0"/>
-          <w:sz w:val="24"/>
-          <w:szCs w:val="24"/>
-        </w:rPr>
-        <w:t xml:space="preserve"> </w:t>
-      </w:r>
     </w:p>
     <w:p>
       <w:pPr>
@@ -6045,75 +4927,21 @@
           <w:sz w:val="24"/>
           <w:szCs w:val="24"/>
         </w:rPr>
-        <w:t>DTD的意图在于定义XML文档的合法建筑模块。他通过定义一系列合法的元素决定了</w:t>
-      </w:r>
-      <w:proofErr w:type="spellStart"/>
-      <w:r>
-        <w:rPr>
-          <w:rFonts w:ascii="宋体" w:eastAsia="宋体" w:hAnsi="宋体" w:cs="宋体"/>
-          <w:kern w:val="0"/>
-          <w:sz w:val="24"/>
-          <w:szCs w:val="24"/>
-        </w:rPr>
-        <w:t>XMl</w:t>
-      </w:r>
-      <w:proofErr w:type="spellEnd"/>
-      <w:r>
-        <w:rPr>
-          <w:rFonts w:ascii="宋体" w:eastAsia="宋体" w:hAnsi="宋体" w:cs="宋体"/>
-          <w:kern w:val="0"/>
-          <w:sz w:val="24"/>
-          <w:szCs w:val="24"/>
-        </w:rPr>
-        <w:t>文档的内部结构。结构良好的XML文档不一定是有效的XML文档,但有效的XML文档一定是结构良好的XML文档。如果你想了解更多关于DTD的知识可以参考</w:t>
-      </w:r>
-      <w:r>
-        <w:rPr>
-          <w:rFonts w:ascii="宋体" w:eastAsia="宋体" w:hAnsi="宋体" w:cs="宋体"/>
-          <w:kern w:val="0"/>
-          <w:sz w:val="24"/>
-          <w:szCs w:val="24"/>
-        </w:rPr>
-        <w:fldChar w:fldCharType="begin"/>
-      </w:r>
-      <w:r>
-        <w:rPr>
-          <w:rFonts w:ascii="宋体" w:eastAsia="宋体" w:hAnsi="宋体" w:cs="宋体"/>
-          <w:kern w:val="0"/>
-          <w:sz w:val="24"/>
-          <w:szCs w:val="24"/>
-        </w:rPr>
-        <w:instrText xml:space="preserve"> HYPERLINK "mk:@MSITStore:E:\\deleting\\xml_study\\XML_manual_cn.chm::/dtd/index.htm" </w:instrText>
-      </w:r>
-      <w:r>
-        <w:rPr>
-          <w:rFonts w:ascii="宋体" w:eastAsia="宋体" w:hAnsi="宋体" w:cs="宋体"/>
-          <w:kern w:val="0"/>
-          <w:sz w:val="24"/>
-          <w:szCs w:val="24"/>
-        </w:rPr>
-        <w:fldChar w:fldCharType="separate"/>
-      </w:r>
-      <w:r>
-        <w:rPr>
-          <w:rFonts w:ascii="宋体" w:eastAsia="宋体" w:hAnsi="宋体" w:cs="宋体"/>
-          <w:color w:val="0000FF"/>
-          <w:kern w:val="0"/>
-          <w:sz w:val="24"/>
-          <w:szCs w:val="24"/>
-          <w:u w:val="single"/>
-        </w:rPr>
-        <w:t>DTD 指南</w:t>
-      </w:r>
-      <w:r>
-        <w:rPr>
-          <w:rFonts w:ascii="宋体" w:eastAsia="宋体" w:hAnsi="宋体" w:cs="宋体"/>
-          <w:kern w:val="0"/>
-          <w:sz w:val="24"/>
-          <w:szCs w:val="24"/>
-        </w:rPr>
-        <w:fldChar w:fldCharType="end"/>
-      </w:r>
+        <w:t>DTD的意图在于定义XML文档的合法建筑模块。他通过定义一系列合法的元素决定了XMl文档的内部结构。结构良好的XML文档不一定是有效的XML文档,但有效的XML文档一定是结构良好的XML文档。如果你想了解更多关于DTD的知识可以参考</w:t>
+      </w:r>
+      <w:hyperlink r:id="rId8" w:history="1">
+        <w:r>
+          <w:rPr>
+            <w:rFonts w:ascii="宋体" w:eastAsia="宋体" w:hAnsi="宋体" w:cs="宋体"/>
+            <w:color w:val="0000FF"/>
+            <w:kern w:val="0"/>
+            <w:sz w:val="24"/>
+            <w:szCs w:val="24"/>
+            <w:u w:val="single"/>
+          </w:rPr>
+          <w:t>DTD 指南</w:t>
+        </w:r>
+      </w:hyperlink>
       <w:r>
         <w:rPr>
           <w:rFonts w:ascii="宋体" w:eastAsia="宋体" w:hAnsi="宋体" w:cs="宋体"/>
@@ -6124,13 +4952,7 @@
         <w:t>。</w:t>
       </w:r>
     </w:p>
-    <w:p>
-      <w:pPr>
-        <w:rPr>
-          <w:rFonts w:hint="eastAsia"/>
-        </w:rPr>
-      </w:pPr>
-    </w:p>
+    <w:p/>
     <w:p>
       <w:pPr>
         <w:pStyle w:val="2"/>
@@ -6187,53 +5009,19 @@
         </w:rPr>
         <w:t>W3C使得DTD和Schema可以相互替代，读者可以在</w:t>
       </w:r>
-      <w:r>
-        <w:rPr>
-          <w:rFonts w:ascii="宋体" w:eastAsia="宋体" w:hAnsi="宋体" w:cs="宋体"/>
-          <w:kern w:val="0"/>
-          <w:sz w:val="24"/>
-          <w:szCs w:val="24"/>
-        </w:rPr>
-        <w:fldChar w:fldCharType="begin"/>
-      </w:r>
-      <w:r>
-        <w:rPr>
-          <w:rFonts w:ascii="宋体" w:eastAsia="宋体" w:hAnsi="宋体" w:cs="宋体"/>
-          <w:kern w:val="0"/>
-          <w:sz w:val="24"/>
-          <w:szCs w:val="24"/>
-        </w:rPr>
-        <w:instrText xml:space="preserve"> HYPERLINK "mk:@MSITStore:E:\\deleting\\xml_study\\XML_manual_cn.chm::/schema/index.htm" </w:instrText>
-      </w:r>
-      <w:r>
-        <w:rPr>
-          <w:rFonts w:ascii="宋体" w:eastAsia="宋体" w:hAnsi="宋体" w:cs="宋体"/>
-          <w:kern w:val="0"/>
-          <w:sz w:val="24"/>
-          <w:szCs w:val="24"/>
-        </w:rPr>
-        <w:fldChar w:fldCharType="separate"/>
-      </w:r>
-      <w:r>
-        <w:rPr>
-          <w:rFonts w:ascii="宋体" w:eastAsia="宋体" w:hAnsi="宋体" w:cs="宋体"/>
-          <w:color w:val="0000FF"/>
-          <w:kern w:val="0"/>
-          <w:sz w:val="24"/>
-          <w:szCs w:val="24"/>
-          <w:u w:val="single"/>
-        </w:rPr>
-        <w:t>Schema 指南</w:t>
-      </w:r>
-      <w:r>
-        <w:rPr>
-          <w:rFonts w:ascii="宋体" w:eastAsia="宋体" w:hAnsi="宋体" w:cs="宋体"/>
-          <w:kern w:val="0"/>
-          <w:sz w:val="24"/>
-          <w:szCs w:val="24"/>
-        </w:rPr>
-        <w:fldChar w:fldCharType="end"/>
-      </w:r>
+      <w:hyperlink r:id="rId9" w:history="1">
+        <w:r>
+          <w:rPr>
+            <w:rFonts w:ascii="宋体" w:eastAsia="宋体" w:hAnsi="宋体" w:cs="宋体"/>
+            <w:color w:val="0000FF"/>
+            <w:kern w:val="0"/>
+            <w:sz w:val="24"/>
+            <w:szCs w:val="24"/>
+            <w:u w:val="single"/>
+          </w:rPr>
+          <w:t>Schema 指南</w:t>
+        </w:r>
+      </w:hyperlink>
       <w:r>
         <w:rPr>
           <w:rFonts w:ascii="宋体" w:eastAsia="宋体" w:hAnsi="宋体" w:cs="宋体"/>
@@ -6244,79 +5032,53 @@
         <w:t>中了解到更多信息。</w:t>
       </w:r>
     </w:p>
-    <w:p>
-      <w:pPr>
+    <w:p/>
+    <w:p/>
+    <w:p>
+      <w:r>
         <w:rPr>
           <w:rFonts w:hint="eastAsia"/>
         </w:rPr>
-      </w:pPr>
-    </w:p>
-    <w:p>
-      <w:pPr>
+        <w:t>可以使用</w:t>
+      </w:r>
+      <w:r>
         <w:rPr>
           <w:rFonts w:hint="eastAsia"/>
         </w:rPr>
-      </w:pPr>
-    </w:p>
-    <w:p>
-      <w:pPr>
+        <w:t>css</w:t>
+      </w:r>
+      <w:r>
         <w:rPr>
           <w:rFonts w:hint="eastAsia"/>
         </w:rPr>
-      </w:pPr>
+        <w:t>来修饰</w:t>
+      </w:r>
       <w:r>
         <w:rPr>
           <w:rFonts w:hint="eastAsia"/>
         </w:rPr>
-        <w:t>可以使用</w:t>
-      </w:r>
-      <w:proofErr w:type="spellStart"/>
+        <w:t>xml</w:t>
+      </w:r>
       <w:r>
         <w:rPr>
           <w:rFonts w:hint="eastAsia"/>
         </w:rPr>
+        <w:t>文档在浏览器中的显示，但是不推荐这样做。</w:t>
+      </w:r>
+    </w:p>
+    <w:p>
+      <w:r>
+        <w:rPr>
+          <w:rFonts w:hint="eastAsia"/>
+        </w:rPr>
+        <w:t>一个使用</w:t>
+      </w:r>
+      <w:r>
+        <w:rPr>
+          <w:rFonts w:hint="eastAsia"/>
+        </w:rPr>
         <w:t>css</w:t>
       </w:r>
-      <w:proofErr w:type="spellEnd"/>
-      <w:r>
-        <w:rPr>
-          <w:rFonts w:hint="eastAsia"/>
-        </w:rPr>
-        <w:t>来修饰</w:t>
-      </w:r>
-      <w:r>
-        <w:rPr>
-          <w:rFonts w:hint="eastAsia"/>
-        </w:rPr>
-        <w:t>xml</w:t>
-      </w:r>
-      <w:r>
-        <w:rPr>
-          <w:rFonts w:hint="eastAsia"/>
-        </w:rPr>
-        <w:t>文档在浏览器中的显示，但是不推荐这样做。</w:t>
-      </w:r>
-    </w:p>
-    <w:p>
-      <w:pPr>
-        <w:rPr>
-          <w:rFonts w:hint="eastAsia"/>
-        </w:rPr>
-      </w:pPr>
-      <w:r>
-        <w:rPr>
-          <w:rFonts w:hint="eastAsia"/>
-        </w:rPr>
-        <w:t>一个使用</w:t>
-      </w:r>
-      <w:proofErr w:type="spellStart"/>
-      <w:r>
-        <w:rPr>
-          <w:rFonts w:hint="eastAsia"/>
-        </w:rPr>
-        <w:t>css</w:t>
-      </w:r>
-      <w:proofErr w:type="spellEnd"/>
       <w:r>
         <w:rPr>
           <w:rFonts w:hint="eastAsia"/>
@@ -6365,25 +5127,14 @@
           <w:szCs w:val="24"/>
         </w:rPr>
       </w:pPr>
-      <w:proofErr w:type="gramStart"/>
-      <w:r>
-        <w:rPr>
-          <w:rFonts w:ascii="宋体" w:eastAsia="宋体" w:hAnsi="宋体" w:cs="宋体"/>
-          <w:kern w:val="0"/>
-          <w:sz w:val="24"/>
-          <w:szCs w:val="24"/>
-        </w:rPr>
-        <w:t>&lt;?xml</w:t>
-      </w:r>
-      <w:proofErr w:type="gramEnd"/>
-      <w:r>
-        <w:rPr>
-          <w:rFonts w:ascii="宋体" w:eastAsia="宋体" w:hAnsi="宋体" w:cs="宋体"/>
-          <w:kern w:val="0"/>
-          <w:sz w:val="24"/>
-          <w:szCs w:val="24"/>
-        </w:rPr>
-        <w:t xml:space="preserve"> version="1.0" encoding="ISO-8859-1"?&gt;</w:t>
+      <w:r>
+        <w:rPr>
+          <w:rFonts w:ascii="宋体" w:eastAsia="宋体" w:hAnsi="宋体" w:cs="宋体"/>
+          <w:kern w:val="0"/>
+          <w:sz w:val="24"/>
+          <w:szCs w:val="24"/>
+        </w:rPr>
+        <w:t>&lt;?xml version="1.0" encoding="ISO-8859-1"?&gt;</w:t>
       </w:r>
     </w:p>
     <w:p>
@@ -6415,7 +5166,6 @@
           <w:szCs w:val="24"/>
         </w:rPr>
       </w:pPr>
-      <w:proofErr w:type="gramStart"/>
       <w:r>
         <w:rPr>
           <w:rFonts w:ascii="宋体" w:eastAsia="宋体" w:hAnsi="宋体" w:cs="宋体"/>
@@ -6425,67 +5175,7 @@
           <w:szCs w:val="24"/>
           <w:highlight w:val="yellow"/>
         </w:rPr>
-        <w:t>&lt;?xml</w:t>
-      </w:r>
-      <w:proofErr w:type="gramEnd"/>
-      <w:r>
-        <w:rPr>
-          <w:rFonts w:ascii="宋体" w:eastAsia="宋体" w:hAnsi="宋体" w:cs="宋体"/>
-          <w:color w:val="0000FF"/>
-          <w:kern w:val="0"/>
-          <w:sz w:val="24"/>
-          <w:szCs w:val="24"/>
-          <w:highlight w:val="yellow"/>
-        </w:rPr>
-        <w:t>-stylesheet type="text/</w:t>
-      </w:r>
-      <w:proofErr w:type="spellStart"/>
-      <w:r>
-        <w:rPr>
-          <w:rFonts w:ascii="宋体" w:eastAsia="宋体" w:hAnsi="宋体" w:cs="宋体"/>
-          <w:color w:val="0000FF"/>
-          <w:kern w:val="0"/>
-          <w:sz w:val="24"/>
-          <w:szCs w:val="24"/>
-          <w:highlight w:val="yellow"/>
-        </w:rPr>
-        <w:t>css</w:t>
-      </w:r>
-      <w:proofErr w:type="spellEnd"/>
-      <w:r>
-        <w:rPr>
-          <w:rFonts w:ascii="宋体" w:eastAsia="宋体" w:hAnsi="宋体" w:cs="宋体"/>
-          <w:color w:val="0000FF"/>
-          <w:kern w:val="0"/>
-          <w:sz w:val="24"/>
-          <w:szCs w:val="24"/>
-          <w:highlight w:val="yellow"/>
-        </w:rPr>
-        <w:t xml:space="preserve">" </w:t>
-      </w:r>
-      <w:proofErr w:type="spellStart"/>
-      <w:r>
-        <w:rPr>
-          <w:rFonts w:ascii="宋体" w:eastAsia="宋体" w:hAnsi="宋体" w:cs="宋体"/>
-          <w:color w:val="0000FF"/>
-          <w:kern w:val="0"/>
-          <w:sz w:val="24"/>
-          <w:szCs w:val="24"/>
-          <w:highlight w:val="yellow"/>
-        </w:rPr>
-        <w:t>href</w:t>
-      </w:r>
-      <w:proofErr w:type="spellEnd"/>
-      <w:r>
-        <w:rPr>
-          <w:rFonts w:ascii="宋体" w:eastAsia="宋体" w:hAnsi="宋体" w:cs="宋体"/>
-          <w:color w:val="0000FF"/>
-          <w:kern w:val="0"/>
-          <w:sz w:val="24"/>
-          <w:szCs w:val="24"/>
-          <w:highlight w:val="yellow"/>
-        </w:rPr>
-        <w:t>="</w:t>
+        <w:t>&lt;?xml-stylesheet type="text/css" href="</w:t>
       </w:r>
       <w:r>
         <w:rPr>
@@ -6663,6 +5353,7 @@
           <w:sz w:val="24"/>
           <w:szCs w:val="24"/>
         </w:rPr>
+        <w:lastRenderedPageBreak/>
         <w:t>&lt;ARTIST&gt;Bob Dylan&lt;/ARTIST&gt;</w:t>
       </w:r>
     </w:p>
@@ -6702,7 +5393,6 @@
           <w:sz w:val="24"/>
           <w:szCs w:val="24"/>
         </w:rPr>
-        <w:lastRenderedPageBreak/>
         <w:t>&lt;COUNTRY&gt;USA&lt;/COUNTRY&gt;</w:t>
       </w:r>
     </w:p>
@@ -7366,50 +6056,25 @@
           <w:sz w:val="24"/>
           <w:szCs w:val="24"/>
         </w:rPr>
-        <w:t xml:space="preserve">&lt;/CATALOG&gt;   </w:t>
-      </w:r>
-    </w:p>
-    <w:p>
-      <w:pPr>
+        <w:t>&lt;/CATALOG&gt;</w:t>
+      </w:r>
+    </w:p>
+    <w:p/>
+    <w:p/>
+    <w:p/>
+    <w:p>
+      <w:r>
         <w:rPr>
           <w:rFonts w:hint="eastAsia"/>
         </w:rPr>
-      </w:pPr>
-    </w:p>
-    <w:p>
-      <w:pPr>
+        <w:t>还可以使用</w:t>
+      </w:r>
+      <w:r>
         <w:rPr>
           <w:rFonts w:hint="eastAsia"/>
         </w:rPr>
-      </w:pPr>
-    </w:p>
-    <w:p>
-      <w:pPr>
-        <w:rPr>
-          <w:rFonts w:hint="eastAsia"/>
-        </w:rPr>
-      </w:pPr>
-    </w:p>
-    <w:p>
-      <w:pPr>
-        <w:rPr>
-          <w:rFonts w:hint="eastAsia"/>
-        </w:rPr>
-      </w:pPr>
-      <w:r>
-        <w:rPr>
-          <w:rFonts w:hint="eastAsia"/>
-        </w:rPr>
-        <w:t>还可以使用</w:t>
-      </w:r>
-      <w:proofErr w:type="spellStart"/>
-      <w:r>
-        <w:rPr>
-          <w:rFonts w:hint="eastAsia"/>
-        </w:rPr>
         <w:t>xsl</w:t>
       </w:r>
-      <w:proofErr w:type="spellEnd"/>
       <w:r>
         <w:rPr>
           <w:rFonts w:hint="eastAsia"/>
@@ -7454,37 +6119,22 @@
         <w:pStyle w:val="a3"/>
       </w:pPr>
       <w:r>
-        <w:t xml:space="preserve">XSL (全称是：可扩展的样式单语言，the </w:t>
-      </w:r>
-      <w:proofErr w:type="spellStart"/>
-      <w:r>
-        <w:t>eXtensible</w:t>
-      </w:r>
-      <w:proofErr w:type="spellEnd"/>
-      <w:r>
-        <w:t xml:space="preserve"> Stylesheet Language)比CSS样式单功能要强大的多。XSL的一个主要的用途就是将XML文档转换成HTML格式的文件，然后再交付给浏览器，由浏览器显示转换的结果:</w:t>
-      </w:r>
-    </w:p>
-    <w:p>
-      <w:pPr>
+        <w:t>XSL (全称是：可扩展的样式单语言，the eXtensible Stylesheet Language)比CSS样式单功能要强大的多。XSL的一个主要的用途就是将XML文档转换成HTML格式的文件，然后再交付给浏览器，由浏览器显示转换的结果:</w:t>
+      </w:r>
+    </w:p>
+    <w:p>
+      <w:r>
         <w:rPr>
           <w:rFonts w:hint="eastAsia"/>
         </w:rPr>
-      </w:pPr>
+        <w:t>包含</w:t>
+      </w:r>
       <w:r>
         <w:rPr>
           <w:rFonts w:hint="eastAsia"/>
         </w:rPr>
-        <w:t>包含</w:t>
-      </w:r>
-      <w:proofErr w:type="spellStart"/>
-      <w:r>
-        <w:rPr>
-          <w:rFonts w:hint="eastAsia"/>
-        </w:rPr>
         <w:t>xsl</w:t>
       </w:r>
-      <w:proofErr w:type="spellEnd"/>
       <w:r>
         <w:rPr>
           <w:rFonts w:hint="eastAsia"/>
@@ -7520,25 +6170,14 @@
           <w:szCs w:val="24"/>
         </w:rPr>
       </w:pPr>
-      <w:proofErr w:type="gramStart"/>
-      <w:r>
-        <w:rPr>
-          <w:rFonts w:ascii="宋体" w:eastAsia="宋体" w:hAnsi="宋体" w:cs="宋体"/>
-          <w:kern w:val="0"/>
-          <w:sz w:val="24"/>
-          <w:szCs w:val="24"/>
-        </w:rPr>
-        <w:t>&lt;?xml</w:t>
-      </w:r>
-      <w:proofErr w:type="gramEnd"/>
-      <w:r>
-        <w:rPr>
-          <w:rFonts w:ascii="宋体" w:eastAsia="宋体" w:hAnsi="宋体" w:cs="宋体"/>
-          <w:kern w:val="0"/>
-          <w:sz w:val="24"/>
-          <w:szCs w:val="24"/>
-        </w:rPr>
-        <w:t xml:space="preserve"> version="1.0" encoding="ISO-8859-1"?&gt;</w:t>
+      <w:r>
+        <w:rPr>
+          <w:rFonts w:ascii="宋体" w:eastAsia="宋体" w:hAnsi="宋体" w:cs="宋体"/>
+          <w:kern w:val="0"/>
+          <w:sz w:val="24"/>
+          <w:szCs w:val="24"/>
+        </w:rPr>
+        <w:t>&lt;?xml version="1.0" encoding="ISO-8859-1"?&gt;</w:t>
       </w:r>
     </w:p>
     <w:p>
@@ -7569,7 +6208,6 @@
           <w:szCs w:val="24"/>
         </w:rPr>
       </w:pPr>
-      <w:proofErr w:type="gramStart"/>
       <w:r>
         <w:rPr>
           <w:rFonts w:ascii="宋体" w:eastAsia="宋体" w:hAnsi="宋体" w:cs="宋体"/>
@@ -7578,62 +6216,7 @@
           <w:sz w:val="24"/>
           <w:szCs w:val="24"/>
         </w:rPr>
-        <w:t>&lt;?xml</w:t>
-      </w:r>
-      <w:proofErr w:type="gramEnd"/>
-      <w:r>
-        <w:rPr>
-          <w:rFonts w:ascii="宋体" w:eastAsia="宋体" w:hAnsi="宋体" w:cs="宋体"/>
-          <w:color w:val="0000FF"/>
-          <w:kern w:val="0"/>
-          <w:sz w:val="24"/>
-          <w:szCs w:val="24"/>
-        </w:rPr>
-        <w:t>-stylesheet type="text/</w:t>
-      </w:r>
-      <w:proofErr w:type="spellStart"/>
-      <w:r>
-        <w:rPr>
-          <w:rFonts w:ascii="宋体" w:eastAsia="宋体" w:hAnsi="宋体" w:cs="宋体"/>
-          <w:color w:val="0000FF"/>
-          <w:kern w:val="0"/>
-          <w:sz w:val="24"/>
-          <w:szCs w:val="24"/>
-        </w:rPr>
-        <w:t>xsl</w:t>
-      </w:r>
-      <w:proofErr w:type="spellEnd"/>
-      <w:r>
-        <w:rPr>
-          <w:rFonts w:ascii="宋体" w:eastAsia="宋体" w:hAnsi="宋体" w:cs="宋体"/>
-          <w:color w:val="0000FF"/>
-          <w:kern w:val="0"/>
-          <w:sz w:val="24"/>
-          <w:szCs w:val="24"/>
-        </w:rPr>
-        <w:t xml:space="preserve">" </w:t>
-      </w:r>
-      <w:proofErr w:type="spellStart"/>
-      <w:r>
-        <w:rPr>
-          <w:rFonts w:ascii="宋体" w:eastAsia="宋体" w:hAnsi="宋体" w:cs="宋体"/>
-          <w:color w:val="0000FF"/>
-          <w:kern w:val="0"/>
-          <w:sz w:val="24"/>
-          <w:szCs w:val="24"/>
-        </w:rPr>
-        <w:t>href</w:t>
-      </w:r>
-      <w:proofErr w:type="spellEnd"/>
-      <w:r>
-        <w:rPr>
-          <w:rFonts w:ascii="宋体" w:eastAsia="宋体" w:hAnsi="宋体" w:cs="宋体"/>
-          <w:color w:val="0000FF"/>
-          <w:kern w:val="0"/>
-          <w:sz w:val="24"/>
-          <w:szCs w:val="24"/>
-        </w:rPr>
-        <w:t>="simple.xsl"?&gt;</w:t>
+        <w:t>&lt;?xml-stylesheet type="text/xsl" href="simple.xsl"?&gt;</w:t>
       </w:r>
     </w:p>
     <w:p>
@@ -7671,27 +6254,7 @@
           <w:sz w:val="24"/>
           <w:szCs w:val="24"/>
         </w:rPr>
-        <w:t>&lt;</w:t>
-      </w:r>
-      <w:proofErr w:type="spellStart"/>
-      <w:r>
-        <w:rPr>
-          <w:rFonts w:ascii="宋体" w:eastAsia="宋体" w:hAnsi="宋体" w:cs="宋体"/>
-          <w:kern w:val="0"/>
-          <w:sz w:val="24"/>
-          <w:szCs w:val="24"/>
-        </w:rPr>
-        <w:t>breakfast_menu</w:t>
-      </w:r>
-      <w:proofErr w:type="spellEnd"/>
-      <w:r>
-        <w:rPr>
-          <w:rFonts w:ascii="宋体" w:eastAsia="宋体" w:hAnsi="宋体" w:cs="宋体"/>
-          <w:kern w:val="0"/>
-          <w:sz w:val="24"/>
-          <w:szCs w:val="24"/>
-        </w:rPr>
-        <w:t>&gt;</w:t>
+        <w:t>&lt;breakfast_menu&gt;</w:t>
       </w:r>
     </w:p>
     <w:p>
@@ -7729,27 +6292,7 @@
           <w:sz w:val="24"/>
           <w:szCs w:val="24"/>
         </w:rPr>
-        <w:t>&lt;</w:t>
-      </w:r>
-      <w:proofErr w:type="gramStart"/>
-      <w:r>
-        <w:rPr>
-          <w:rFonts w:ascii="宋体" w:eastAsia="宋体" w:hAnsi="宋体" w:cs="宋体"/>
-          <w:kern w:val="0"/>
-          <w:sz w:val="24"/>
-          <w:szCs w:val="24"/>
-        </w:rPr>
-        <w:t>food</w:t>
-      </w:r>
-      <w:proofErr w:type="gramEnd"/>
-      <w:r>
-        <w:rPr>
-          <w:rFonts w:ascii="宋体" w:eastAsia="宋体" w:hAnsi="宋体" w:cs="宋体"/>
-          <w:kern w:val="0"/>
-          <w:sz w:val="24"/>
-          <w:szCs w:val="24"/>
-        </w:rPr>
-        <w:t>&gt;</w:t>
+        <w:t>&lt;food&gt;</w:t>
       </w:r>
     </w:p>
     <w:p>
@@ -7787,27 +6330,7 @@
           <w:sz w:val="24"/>
           <w:szCs w:val="24"/>
         </w:rPr>
-        <w:t>&lt;</w:t>
-      </w:r>
-      <w:proofErr w:type="gramStart"/>
-      <w:r>
-        <w:rPr>
-          <w:rFonts w:ascii="宋体" w:eastAsia="宋体" w:hAnsi="宋体" w:cs="宋体"/>
-          <w:kern w:val="0"/>
-          <w:sz w:val="24"/>
-          <w:szCs w:val="24"/>
-        </w:rPr>
-        <w:t>name&gt;</w:t>
-      </w:r>
-      <w:proofErr w:type="gramEnd"/>
-      <w:r>
-        <w:rPr>
-          <w:rFonts w:ascii="宋体" w:eastAsia="宋体" w:hAnsi="宋体" w:cs="宋体"/>
-          <w:kern w:val="0"/>
-          <w:sz w:val="24"/>
-          <w:szCs w:val="24"/>
-        </w:rPr>
-        <w:t>Belgian Waffles&lt;/name&gt;</w:t>
+        <w:t>&lt;name&gt;Belgian Waffles&lt;/name&gt;</w:t>
       </w:r>
     </w:p>
     <w:p>
@@ -7845,27 +6368,7 @@
           <w:sz w:val="24"/>
           <w:szCs w:val="24"/>
         </w:rPr>
-        <w:t>&lt;</w:t>
-      </w:r>
-      <w:proofErr w:type="gramStart"/>
-      <w:r>
-        <w:rPr>
-          <w:rFonts w:ascii="宋体" w:eastAsia="宋体" w:hAnsi="宋体" w:cs="宋体"/>
-          <w:kern w:val="0"/>
-          <w:sz w:val="24"/>
-          <w:szCs w:val="24"/>
-        </w:rPr>
-        <w:t>price</w:t>
-      </w:r>
-      <w:proofErr w:type="gramEnd"/>
-      <w:r>
-        <w:rPr>
-          <w:rFonts w:ascii="宋体" w:eastAsia="宋体" w:hAnsi="宋体" w:cs="宋体"/>
-          <w:kern w:val="0"/>
-          <w:sz w:val="24"/>
-          <w:szCs w:val="24"/>
-        </w:rPr>
-        <w:t>&gt;$5.95&lt;/price&gt;</w:t>
+        <w:t>&lt;price&gt;$5.95&lt;/price&gt;</w:t>
       </w:r>
     </w:p>
     <w:p>
@@ -7903,27 +6406,7 @@
           <w:sz w:val="24"/>
           <w:szCs w:val="24"/>
         </w:rPr>
-        <w:t>&lt;</w:t>
-      </w:r>
-      <w:proofErr w:type="gramStart"/>
-      <w:r>
-        <w:rPr>
-          <w:rFonts w:ascii="宋体" w:eastAsia="宋体" w:hAnsi="宋体" w:cs="宋体"/>
-          <w:kern w:val="0"/>
-          <w:sz w:val="24"/>
-          <w:szCs w:val="24"/>
-        </w:rPr>
-        <w:t>description</w:t>
-      </w:r>
-      <w:proofErr w:type="gramEnd"/>
-      <w:r>
-        <w:rPr>
-          <w:rFonts w:ascii="宋体" w:eastAsia="宋体" w:hAnsi="宋体" w:cs="宋体"/>
-          <w:kern w:val="0"/>
-          <w:sz w:val="24"/>
-          <w:szCs w:val="24"/>
-        </w:rPr>
-        <w:t>&gt;</w:t>
+        <w:t>&lt;description&gt;</w:t>
       </w:r>
     </w:p>
     <w:p>
@@ -7954,25 +6437,14 @@
           <w:szCs w:val="24"/>
         </w:rPr>
       </w:pPr>
-      <w:proofErr w:type="gramStart"/>
-      <w:r>
-        <w:rPr>
-          <w:rFonts w:ascii="宋体" w:eastAsia="宋体" w:hAnsi="宋体" w:cs="宋体"/>
-          <w:kern w:val="0"/>
-          <w:sz w:val="24"/>
-          <w:szCs w:val="24"/>
-        </w:rPr>
-        <w:t>two</w:t>
-      </w:r>
-      <w:proofErr w:type="gramEnd"/>
-      <w:r>
-        <w:rPr>
-          <w:rFonts w:ascii="宋体" w:eastAsia="宋体" w:hAnsi="宋体" w:cs="宋体"/>
-          <w:kern w:val="0"/>
-          <w:sz w:val="24"/>
-          <w:szCs w:val="24"/>
-        </w:rPr>
-        <w:t xml:space="preserve"> of our famous Belgian Waffles</w:t>
+      <w:r>
+        <w:rPr>
+          <w:rFonts w:ascii="宋体" w:eastAsia="宋体" w:hAnsi="宋体" w:cs="宋体"/>
+          <w:kern w:val="0"/>
+          <w:sz w:val="24"/>
+          <w:szCs w:val="24"/>
+        </w:rPr>
+        <w:t>two of our famous Belgian Waffles</w:t>
       </w:r>
     </w:p>
     <w:p>
@@ -8048,27 +6520,7 @@
           <w:sz w:val="24"/>
           <w:szCs w:val="24"/>
         </w:rPr>
-        <w:t>&lt;</w:t>
-      </w:r>
-      <w:proofErr w:type="gramStart"/>
-      <w:r>
-        <w:rPr>
-          <w:rFonts w:ascii="宋体" w:eastAsia="宋体" w:hAnsi="宋体" w:cs="宋体"/>
-          <w:kern w:val="0"/>
-          <w:sz w:val="24"/>
-          <w:szCs w:val="24"/>
-        </w:rPr>
-        <w:t>calories&gt;</w:t>
-      </w:r>
-      <w:proofErr w:type="gramEnd"/>
-      <w:r>
-        <w:rPr>
-          <w:rFonts w:ascii="宋体" w:eastAsia="宋体" w:hAnsi="宋体" w:cs="宋体"/>
-          <w:kern w:val="0"/>
-          <w:sz w:val="24"/>
-          <w:szCs w:val="24"/>
-        </w:rPr>
-        <w:t>650&lt;/calories&gt;</w:t>
+        <w:t>&lt;calories&gt;650&lt;/calories&gt;</w:t>
       </w:r>
     </w:p>
     <w:p>
@@ -8112,66 +6564,47 @@
     <w:p>
       <w:pPr>
         <w:rPr>
-          <w:rFonts w:ascii="宋体" w:eastAsia="宋体" w:hAnsi="宋体" w:cs="宋体" w:hint="eastAsia"/>
-          <w:kern w:val="0"/>
-          <w:sz w:val="24"/>
-          <w:szCs w:val="24"/>
-        </w:rPr>
-      </w:pPr>
-      <w:r>
-        <w:rPr>
-          <w:rFonts w:ascii="宋体" w:eastAsia="宋体" w:hAnsi="宋体" w:cs="宋体"/>
-          <w:kern w:val="0"/>
-          <w:sz w:val="24"/>
-          <w:szCs w:val="24"/>
-        </w:rPr>
-        <w:t>&lt;/</w:t>
-      </w:r>
-      <w:proofErr w:type="spellStart"/>
-      <w:r>
-        <w:rPr>
-          <w:rFonts w:ascii="宋体" w:eastAsia="宋体" w:hAnsi="宋体" w:cs="宋体"/>
-          <w:kern w:val="0"/>
-          <w:sz w:val="24"/>
-          <w:szCs w:val="24"/>
-        </w:rPr>
-        <w:t>breakfast_menu</w:t>
-      </w:r>
-      <w:proofErr w:type="spellEnd"/>
-      <w:r>
-        <w:rPr>
-          <w:rFonts w:ascii="宋体" w:eastAsia="宋体" w:hAnsi="宋体" w:cs="宋体"/>
-          <w:kern w:val="0"/>
-          <w:sz w:val="24"/>
-          <w:szCs w:val="24"/>
-        </w:rPr>
-        <w:t>&gt;</w:t>
-      </w:r>
-    </w:p>
-    <w:p>
-      <w:pPr>
-        <w:rPr>
-          <w:rFonts w:ascii="宋体" w:eastAsia="宋体" w:hAnsi="宋体" w:cs="宋体" w:hint="eastAsia"/>
-          <w:kern w:val="0"/>
-          <w:sz w:val="24"/>
-          <w:szCs w:val="24"/>
-        </w:rPr>
-      </w:pPr>
-    </w:p>
-    <w:p>
-      <w:pPr>
-        <w:rPr>
-          <w:rFonts w:ascii="宋体" w:eastAsia="宋体" w:hAnsi="宋体" w:cs="宋体" w:hint="eastAsia"/>
-          <w:kern w:val="0"/>
-          <w:sz w:val="24"/>
-          <w:szCs w:val="24"/>
-        </w:rPr>
-      </w:pPr>
-    </w:p>
-    <w:p>
-      <w:pPr>
-        <w:rPr>
-          <w:rFonts w:ascii="宋体" w:eastAsia="宋体" w:hAnsi="宋体" w:cs="宋体" w:hint="eastAsia"/>
+          <w:rFonts w:ascii="宋体" w:eastAsia="宋体" w:hAnsi="宋体" w:cs="宋体"/>
+          <w:kern w:val="0"/>
+          <w:sz w:val="24"/>
+          <w:szCs w:val="24"/>
+        </w:rPr>
+      </w:pPr>
+      <w:r>
+        <w:rPr>
+          <w:rFonts w:ascii="宋体" w:eastAsia="宋体" w:hAnsi="宋体" w:cs="宋体"/>
+          <w:kern w:val="0"/>
+          <w:sz w:val="24"/>
+          <w:szCs w:val="24"/>
+        </w:rPr>
+        <w:lastRenderedPageBreak/>
+        <w:t>&lt;/breakfast_menu&gt;</w:t>
+      </w:r>
+    </w:p>
+    <w:p>
+      <w:pPr>
+        <w:rPr>
+          <w:rFonts w:ascii="宋体" w:eastAsia="宋体" w:hAnsi="宋体" w:cs="宋体"/>
+          <w:kern w:val="0"/>
+          <w:sz w:val="24"/>
+          <w:szCs w:val="24"/>
+        </w:rPr>
+      </w:pPr>
+    </w:p>
+    <w:p>
+      <w:pPr>
+        <w:rPr>
+          <w:rFonts w:ascii="宋体" w:eastAsia="宋体" w:hAnsi="宋体" w:cs="宋体"/>
+          <w:kern w:val="0"/>
+          <w:sz w:val="24"/>
+          <w:szCs w:val="24"/>
+        </w:rPr>
+      </w:pPr>
+    </w:p>
+    <w:p>
+      <w:pPr>
+        <w:rPr>
+          <w:rFonts w:ascii="宋体" w:eastAsia="宋体" w:hAnsi="宋体" w:cs="宋体"/>
           <w:kern w:val="0"/>
           <w:sz w:val="24"/>
           <w:szCs w:val="24"/>
@@ -8223,27 +6656,7 @@
           <w:sz w:val="24"/>
           <w:szCs w:val="24"/>
         </w:rPr>
-        <w:t>&lt;</w:t>
-      </w:r>
-      <w:proofErr w:type="gramStart"/>
-      <w:r>
-        <w:rPr>
-          <w:rFonts w:ascii="宋体" w:eastAsia="宋体" w:hAnsi="宋体" w:cs="宋体"/>
-          <w:kern w:val="0"/>
-          <w:sz w:val="24"/>
-          <w:szCs w:val="24"/>
-        </w:rPr>
-        <w:t>html</w:t>
-      </w:r>
-      <w:proofErr w:type="gramEnd"/>
-      <w:r>
-        <w:rPr>
-          <w:rFonts w:ascii="宋体" w:eastAsia="宋体" w:hAnsi="宋体" w:cs="宋体"/>
-          <w:kern w:val="0"/>
-          <w:sz w:val="24"/>
-          <w:szCs w:val="24"/>
-        </w:rPr>
-        <w:t>&gt;</w:t>
+        <w:t>&lt;html&gt;</w:t>
       </w:r>
     </w:p>
     <w:p>
@@ -8282,27 +6695,7 @@
           <w:sz w:val="24"/>
           <w:szCs w:val="24"/>
         </w:rPr>
-        <w:t>&lt;</w:t>
-      </w:r>
-      <w:proofErr w:type="gramStart"/>
-      <w:r>
-        <w:rPr>
-          <w:rFonts w:ascii="宋体" w:eastAsia="宋体" w:hAnsi="宋体" w:cs="宋体"/>
-          <w:kern w:val="0"/>
-          <w:sz w:val="24"/>
-          <w:szCs w:val="24"/>
-        </w:rPr>
-        <w:t>body</w:t>
-      </w:r>
-      <w:proofErr w:type="gramEnd"/>
-      <w:r>
-        <w:rPr>
-          <w:rFonts w:ascii="宋体" w:eastAsia="宋体" w:hAnsi="宋体" w:cs="宋体"/>
-          <w:kern w:val="0"/>
-          <w:sz w:val="24"/>
-          <w:szCs w:val="24"/>
-        </w:rPr>
-        <w:t>&gt;</w:t>
+        <w:t>&lt;body&gt;</w:t>
       </w:r>
     </w:p>
     <w:p>
@@ -8341,47 +6734,7 @@
           <w:sz w:val="24"/>
           <w:szCs w:val="24"/>
         </w:rPr>
-        <w:t>&lt;xml id="</w:t>
-      </w:r>
-      <w:proofErr w:type="spellStart"/>
-      <w:r>
-        <w:rPr>
-          <w:rFonts w:ascii="宋体" w:eastAsia="宋体" w:hAnsi="宋体" w:cs="宋体"/>
-          <w:kern w:val="0"/>
-          <w:sz w:val="24"/>
-          <w:szCs w:val="24"/>
-        </w:rPr>
-        <w:t>cdcat</w:t>
-      </w:r>
-      <w:proofErr w:type="spellEnd"/>
-      <w:r>
-        <w:rPr>
-          <w:rFonts w:ascii="宋体" w:eastAsia="宋体" w:hAnsi="宋体" w:cs="宋体"/>
-          <w:kern w:val="0"/>
-          <w:sz w:val="24"/>
-          <w:szCs w:val="24"/>
-        </w:rPr>
-        <w:t xml:space="preserve">" </w:t>
-      </w:r>
-      <w:proofErr w:type="spellStart"/>
-      <w:r>
-        <w:rPr>
-          <w:rFonts w:ascii="宋体" w:eastAsia="宋体" w:hAnsi="宋体" w:cs="宋体"/>
-          <w:kern w:val="0"/>
-          <w:sz w:val="24"/>
-          <w:szCs w:val="24"/>
-        </w:rPr>
-        <w:t>src</w:t>
-      </w:r>
-      <w:proofErr w:type="spellEnd"/>
-      <w:r>
-        <w:rPr>
-          <w:rFonts w:ascii="宋体" w:eastAsia="宋体" w:hAnsi="宋体" w:cs="宋体"/>
-          <w:kern w:val="0"/>
-          <w:sz w:val="24"/>
-          <w:szCs w:val="24"/>
-        </w:rPr>
-        <w:t>="cd_catalog.xml"&gt;&lt;/xml&gt;</w:t>
+        <w:t>&lt;xml id="cdcat" src="cd_catalog.xml"&gt;&lt;/xml&gt;</w:t>
       </w:r>
     </w:p>
     <w:p>
@@ -8420,47 +6773,7 @@
           <w:sz w:val="24"/>
           <w:szCs w:val="24"/>
         </w:rPr>
-        <w:t xml:space="preserve">&lt;table border="1" </w:t>
-      </w:r>
-      <w:proofErr w:type="spellStart"/>
-      <w:r>
-        <w:rPr>
-          <w:rFonts w:ascii="宋体" w:eastAsia="宋体" w:hAnsi="宋体" w:cs="宋体"/>
-          <w:kern w:val="0"/>
-          <w:sz w:val="24"/>
-          <w:szCs w:val="24"/>
-        </w:rPr>
-        <w:t>datasrc</w:t>
-      </w:r>
-      <w:proofErr w:type="spellEnd"/>
-      <w:r>
-        <w:rPr>
-          <w:rFonts w:ascii="宋体" w:eastAsia="宋体" w:hAnsi="宋体" w:cs="宋体"/>
-          <w:kern w:val="0"/>
-          <w:sz w:val="24"/>
-          <w:szCs w:val="24"/>
-        </w:rPr>
-        <w:t>="#</w:t>
-      </w:r>
-      <w:proofErr w:type="spellStart"/>
-      <w:r>
-        <w:rPr>
-          <w:rFonts w:ascii="宋体" w:eastAsia="宋体" w:hAnsi="宋体" w:cs="宋体"/>
-          <w:kern w:val="0"/>
-          <w:sz w:val="24"/>
-          <w:szCs w:val="24"/>
-        </w:rPr>
-        <w:t>cdcat</w:t>
-      </w:r>
-      <w:proofErr w:type="spellEnd"/>
-      <w:r>
-        <w:rPr>
-          <w:rFonts w:ascii="宋体" w:eastAsia="宋体" w:hAnsi="宋体" w:cs="宋体"/>
-          <w:kern w:val="0"/>
-          <w:sz w:val="24"/>
-          <w:szCs w:val="24"/>
-        </w:rPr>
-        <w:t>"&gt;</w:t>
+        <w:t>&lt;table border="1" datasrc="#cdcat"&gt;</w:t>
       </w:r>
     </w:p>
     <w:p>
@@ -8499,29 +6812,7 @@
           <w:sz w:val="24"/>
           <w:szCs w:val="24"/>
         </w:rPr>
-        <w:t>&lt;</w:t>
-      </w:r>
-      <w:proofErr w:type="spellStart"/>
-      <w:proofErr w:type="gramStart"/>
-      <w:r>
-        <w:rPr>
-          <w:rFonts w:ascii="宋体" w:eastAsia="宋体" w:hAnsi="宋体" w:cs="宋体"/>
-          <w:kern w:val="0"/>
-          <w:sz w:val="24"/>
-          <w:szCs w:val="24"/>
-        </w:rPr>
-        <w:t>tr</w:t>
-      </w:r>
-      <w:proofErr w:type="spellEnd"/>
-      <w:proofErr w:type="gramEnd"/>
-      <w:r>
-        <w:rPr>
-          <w:rFonts w:ascii="宋体" w:eastAsia="宋体" w:hAnsi="宋体" w:cs="宋体"/>
-          <w:kern w:val="0"/>
-          <w:sz w:val="24"/>
-          <w:szCs w:val="24"/>
-        </w:rPr>
-        <w:t>&gt;</w:t>
+        <w:t>&lt;tr&gt;</w:t>
       </w:r>
     </w:p>
     <w:p>
@@ -8560,47 +6851,7 @@
           <w:sz w:val="24"/>
           <w:szCs w:val="24"/>
         </w:rPr>
-        <w:t>&lt;</w:t>
-      </w:r>
-      <w:proofErr w:type="gramStart"/>
-      <w:r>
-        <w:rPr>
-          <w:rFonts w:ascii="宋体" w:eastAsia="宋体" w:hAnsi="宋体" w:cs="宋体"/>
-          <w:kern w:val="0"/>
-          <w:sz w:val="24"/>
-          <w:szCs w:val="24"/>
-        </w:rPr>
-        <w:t>td</w:t>
-      </w:r>
-      <w:proofErr w:type="gramEnd"/>
-      <w:r>
-        <w:rPr>
-          <w:rFonts w:ascii="宋体" w:eastAsia="宋体" w:hAnsi="宋体" w:cs="宋体"/>
-          <w:kern w:val="0"/>
-          <w:sz w:val="24"/>
-          <w:szCs w:val="24"/>
-        </w:rPr>
-        <w:t xml:space="preserve">&gt;&lt;span </w:t>
-      </w:r>
-      <w:proofErr w:type="spellStart"/>
-      <w:r>
-        <w:rPr>
-          <w:rFonts w:ascii="宋体" w:eastAsia="宋体" w:hAnsi="宋体" w:cs="宋体"/>
-          <w:kern w:val="0"/>
-          <w:sz w:val="24"/>
-          <w:szCs w:val="24"/>
-        </w:rPr>
-        <w:t>datafld</w:t>
-      </w:r>
-      <w:proofErr w:type="spellEnd"/>
-      <w:r>
-        <w:rPr>
-          <w:rFonts w:ascii="宋体" w:eastAsia="宋体" w:hAnsi="宋体" w:cs="宋体"/>
-          <w:kern w:val="0"/>
-          <w:sz w:val="24"/>
-          <w:szCs w:val="24"/>
-        </w:rPr>
-        <w:t>="ARTIST"&gt;&lt;/span&gt;&lt;/td&gt;</w:t>
+        <w:t>&lt;td&gt;&lt;span datafld="ARTIST"&gt;&lt;/span&gt;&lt;/td&gt;</w:t>
       </w:r>
     </w:p>
     <w:p>
@@ -8639,47 +6890,7 @@
           <w:sz w:val="24"/>
           <w:szCs w:val="24"/>
         </w:rPr>
-        <w:t>&lt;</w:t>
-      </w:r>
-      <w:proofErr w:type="gramStart"/>
-      <w:r>
-        <w:rPr>
-          <w:rFonts w:ascii="宋体" w:eastAsia="宋体" w:hAnsi="宋体" w:cs="宋体"/>
-          <w:kern w:val="0"/>
-          <w:sz w:val="24"/>
-          <w:szCs w:val="24"/>
-        </w:rPr>
-        <w:t>td</w:t>
-      </w:r>
-      <w:proofErr w:type="gramEnd"/>
-      <w:r>
-        <w:rPr>
-          <w:rFonts w:ascii="宋体" w:eastAsia="宋体" w:hAnsi="宋体" w:cs="宋体"/>
-          <w:kern w:val="0"/>
-          <w:sz w:val="24"/>
-          <w:szCs w:val="24"/>
-        </w:rPr>
-        <w:t xml:space="preserve">&gt;&lt;span </w:t>
-      </w:r>
-      <w:proofErr w:type="spellStart"/>
-      <w:r>
-        <w:rPr>
-          <w:rFonts w:ascii="宋体" w:eastAsia="宋体" w:hAnsi="宋体" w:cs="宋体"/>
-          <w:kern w:val="0"/>
-          <w:sz w:val="24"/>
-          <w:szCs w:val="24"/>
-        </w:rPr>
-        <w:t>datafld</w:t>
-      </w:r>
-      <w:proofErr w:type="spellEnd"/>
-      <w:r>
-        <w:rPr>
-          <w:rFonts w:ascii="宋体" w:eastAsia="宋体" w:hAnsi="宋体" w:cs="宋体"/>
-          <w:kern w:val="0"/>
-          <w:sz w:val="24"/>
-          <w:szCs w:val="24"/>
-        </w:rPr>
-        <w:t>="TITLE"&gt;&lt;/span&gt;&lt;/td&gt;</w:t>
+        <w:t>&lt;td&gt;&lt;span datafld="TITLE"&gt;&lt;/span&gt;&lt;/td&gt;</w:t>
       </w:r>
     </w:p>
     <w:p>
@@ -8718,29 +6929,7 @@
           <w:sz w:val="24"/>
           <w:szCs w:val="24"/>
         </w:rPr>
-        <w:t>&lt;/</w:t>
-      </w:r>
-      <w:proofErr w:type="spellStart"/>
-      <w:proofErr w:type="gramStart"/>
-      <w:r>
-        <w:rPr>
-          <w:rFonts w:ascii="宋体" w:eastAsia="宋体" w:hAnsi="宋体" w:cs="宋体"/>
-          <w:kern w:val="0"/>
-          <w:sz w:val="24"/>
-          <w:szCs w:val="24"/>
-        </w:rPr>
-        <w:t>tr</w:t>
-      </w:r>
-      <w:proofErr w:type="spellEnd"/>
-      <w:proofErr w:type="gramEnd"/>
-      <w:r>
-        <w:rPr>
-          <w:rFonts w:ascii="宋体" w:eastAsia="宋体" w:hAnsi="宋体" w:cs="宋体"/>
-          <w:kern w:val="0"/>
-          <w:sz w:val="24"/>
-          <w:szCs w:val="24"/>
-        </w:rPr>
-        <w:t>&gt;</w:t>
+        <w:t>&lt;/tr&gt;</w:t>
       </w:r>
     </w:p>
     <w:p>
@@ -8863,116 +7052,96 @@
     <w:p>
       <w:pPr>
         <w:rPr>
+          <w:rFonts w:ascii="宋体" w:eastAsia="宋体" w:hAnsi="宋体" w:cs="宋体"/>
+          <w:kern w:val="0"/>
+          <w:sz w:val="24"/>
+          <w:szCs w:val="24"/>
+        </w:rPr>
+      </w:pPr>
+    </w:p>
+    <w:p>
+      <w:pPr>
+        <w:rPr>
+          <w:rFonts w:ascii="宋体" w:eastAsia="宋体" w:hAnsi="宋体" w:cs="宋体"/>
+          <w:kern w:val="0"/>
+          <w:sz w:val="24"/>
+          <w:szCs w:val="24"/>
+        </w:rPr>
+      </w:pPr>
+    </w:p>
+    <w:p>
+      <w:pPr>
+        <w:rPr>
+          <w:rFonts w:ascii="宋体" w:eastAsia="宋体" w:hAnsi="宋体" w:cs="宋体"/>
+          <w:kern w:val="0"/>
+          <w:sz w:val="24"/>
+          <w:szCs w:val="24"/>
+        </w:rPr>
+      </w:pPr>
+    </w:p>
+    <w:p>
+      <w:pPr>
+        <w:rPr>
+          <w:rFonts w:ascii="宋体" w:eastAsia="宋体" w:hAnsi="宋体" w:cs="宋体"/>
+          <w:kern w:val="0"/>
+          <w:sz w:val="24"/>
+          <w:szCs w:val="24"/>
+        </w:rPr>
+      </w:pPr>
+      <w:r>
+        <w:rPr>
           <w:rFonts w:ascii="宋体" w:eastAsia="宋体" w:hAnsi="宋体" w:cs="宋体" w:hint="eastAsia"/>
           <w:kern w:val="0"/>
           <w:sz w:val="24"/>
           <w:szCs w:val="24"/>
         </w:rPr>
-      </w:pPr>
-    </w:p>
-    <w:p>
-      <w:pPr>
-        <w:rPr>
-          <w:rFonts w:ascii="宋体" w:eastAsia="宋体" w:hAnsi="宋体" w:cs="宋体" w:hint="eastAsia"/>
-          <w:kern w:val="0"/>
-          <w:sz w:val="24"/>
-          <w:szCs w:val="24"/>
-        </w:rPr>
-      </w:pPr>
-    </w:p>
-    <w:p>
-      <w:pPr>
-        <w:rPr>
-          <w:rFonts w:ascii="宋体" w:eastAsia="宋体" w:hAnsi="宋体" w:cs="宋体" w:hint="eastAsia"/>
-          <w:kern w:val="0"/>
-          <w:sz w:val="24"/>
-          <w:szCs w:val="24"/>
-        </w:rPr>
-      </w:pPr>
-    </w:p>
-    <w:p>
-      <w:pPr>
-        <w:rPr>
-          <w:rFonts w:ascii="宋体" w:eastAsia="宋体" w:hAnsi="宋体" w:cs="宋体" w:hint="eastAsia"/>
-          <w:kern w:val="0"/>
-          <w:sz w:val="24"/>
-          <w:szCs w:val="24"/>
-        </w:rPr>
-      </w:pPr>
-      <w:r>
-        <w:rPr>
-          <w:rFonts w:ascii="宋体" w:eastAsia="宋体" w:hAnsi="宋体" w:cs="宋体" w:hint="eastAsia"/>
-          <w:kern w:val="0"/>
-          <w:sz w:val="24"/>
-          <w:szCs w:val="24"/>
-        </w:rPr>
-        <w:t>xml支持</w:t>
-      </w:r>
-      <w:proofErr w:type="spellStart"/>
-      <w:r>
-        <w:rPr>
-          <w:rFonts w:ascii="宋体" w:eastAsia="宋体" w:hAnsi="宋体" w:cs="宋体" w:hint="eastAsia"/>
-          <w:kern w:val="0"/>
-          <w:sz w:val="24"/>
-          <w:szCs w:val="24"/>
-        </w:rPr>
-        <w:t>dom</w:t>
-      </w:r>
-      <w:proofErr w:type="spellEnd"/>
-      <w:r>
-        <w:rPr>
-          <w:rFonts w:ascii="宋体" w:eastAsia="宋体" w:hAnsi="宋体" w:cs="宋体" w:hint="eastAsia"/>
-          <w:kern w:val="0"/>
-          <w:sz w:val="24"/>
-          <w:szCs w:val="24"/>
-        </w:rPr>
-        <w:t>操作。</w:t>
-      </w:r>
-    </w:p>
-    <w:p>
-      <w:pPr>
-        <w:rPr>
-          <w:rFonts w:ascii="宋体" w:eastAsia="宋体" w:hAnsi="宋体" w:cs="宋体" w:hint="eastAsia"/>
-          <w:kern w:val="0"/>
-          <w:sz w:val="24"/>
-          <w:szCs w:val="24"/>
-        </w:rPr>
-      </w:pPr>
-    </w:p>
-    <w:p>
-      <w:pPr>
-        <w:rPr>
-          <w:rFonts w:ascii="宋体" w:eastAsia="宋体" w:hAnsi="宋体" w:cs="宋体" w:hint="eastAsia"/>
-          <w:kern w:val="0"/>
-          <w:sz w:val="24"/>
-          <w:szCs w:val="24"/>
-        </w:rPr>
-      </w:pPr>
-    </w:p>
-    <w:p>
-      <w:pPr>
-        <w:rPr>
-          <w:rFonts w:ascii="宋体" w:eastAsia="宋体" w:hAnsi="宋体" w:cs="宋体" w:hint="eastAsia"/>
-          <w:kern w:val="0"/>
-          <w:sz w:val="24"/>
-          <w:szCs w:val="24"/>
-        </w:rPr>
-      </w:pPr>
-    </w:p>
-    <w:p>
-      <w:pPr>
-        <w:rPr>
-          <w:rFonts w:ascii="宋体" w:eastAsia="宋体" w:hAnsi="宋体" w:cs="宋体" w:hint="eastAsia"/>
-          <w:kern w:val="0"/>
-          <w:sz w:val="24"/>
-          <w:szCs w:val="24"/>
-        </w:rPr>
-      </w:pPr>
-    </w:p>
-    <w:p>
-      <w:pPr>
-        <w:rPr>
-          <w:rFonts w:ascii="宋体" w:eastAsia="宋体" w:hAnsi="宋体" w:cs="宋体" w:hint="eastAsia"/>
+        <w:t>xml支持dom操作。</w:t>
+      </w:r>
+    </w:p>
+    <w:p>
+      <w:pPr>
+        <w:rPr>
+          <w:rFonts w:ascii="宋体" w:eastAsia="宋体" w:hAnsi="宋体" w:cs="宋体"/>
+          <w:kern w:val="0"/>
+          <w:sz w:val="24"/>
+          <w:szCs w:val="24"/>
+        </w:rPr>
+      </w:pPr>
+    </w:p>
+    <w:p>
+      <w:pPr>
+        <w:rPr>
+          <w:rFonts w:ascii="宋体" w:eastAsia="宋体" w:hAnsi="宋体" w:cs="宋体"/>
+          <w:kern w:val="0"/>
+          <w:sz w:val="24"/>
+          <w:szCs w:val="24"/>
+        </w:rPr>
+      </w:pPr>
+    </w:p>
+    <w:p>
+      <w:pPr>
+        <w:rPr>
+          <w:rFonts w:ascii="宋体" w:eastAsia="宋体" w:hAnsi="宋体" w:cs="宋体"/>
+          <w:kern w:val="0"/>
+          <w:sz w:val="24"/>
+          <w:szCs w:val="24"/>
+        </w:rPr>
+      </w:pPr>
+    </w:p>
+    <w:p>
+      <w:pPr>
+        <w:rPr>
+          <w:rFonts w:ascii="宋体" w:eastAsia="宋体" w:hAnsi="宋体" w:cs="宋体"/>
+          <w:kern w:val="0"/>
+          <w:sz w:val="24"/>
+          <w:szCs w:val="24"/>
+        </w:rPr>
+      </w:pPr>
+    </w:p>
+    <w:p>
+      <w:pPr>
+        <w:rPr>
+          <w:rFonts w:ascii="宋体" w:eastAsia="宋体" w:hAnsi="宋体" w:cs="宋体"/>
           <w:kern w:val="0"/>
           <w:sz w:val="24"/>
           <w:szCs w:val="24"/>
@@ -9016,158 +7185,48 @@
           <w:noProof/>
           <w:color w:val="0000FF"/>
         </w:rPr>
-        <mc:AlternateContent>
-          <mc:Choice Requires="wps">
-            <w:drawing>
-              <wp:inline distT="0" distB="0" distL="0" distR="0">
-                <wp:extent cx="956945" cy="191135"/>
-                <wp:effectExtent l="0" t="0" r="0" b="0"/>
-                <wp:docPr id="4" name="矩形 4" descr="back">
-                  <a:hlinkClick xmlns:a="http://schemas.openxmlformats.org/drawingml/2006/main" r:id="rId7"/>
-                </wp:docPr>
-                <wp:cNvGraphicFramePr>
-                  <a:graphicFrameLocks xmlns:a="http://schemas.openxmlformats.org/drawingml/2006/main" noChangeAspect="1"/>
-                </wp:cNvGraphicFramePr>
-                <a:graphic xmlns:a="http://schemas.openxmlformats.org/drawingml/2006/main">
-                  <a:graphicData uri="http://schemas.microsoft.com/office/word/2010/wordprocessingShape">
-                    <wps:wsp>
-                      <wps:cNvSpPr>
-                        <a:spLocks noChangeAspect="1" noChangeArrowheads="1"/>
-                      </wps:cNvSpPr>
-                      <wps:spPr bwMode="auto">
-                        <a:xfrm>
-                          <a:off x="0" y="0"/>
-                          <a:ext cx="956945" cy="191135"/>
-                        </a:xfrm>
-                        <a:prstGeom prst="rect">
-                          <a:avLst/>
-                        </a:prstGeom>
-                        <a:noFill/>
-                        <a:ln>
-                          <a:noFill/>
-                        </a:ln>
-                        <a:extLst>
-                          <a:ext uri="{909E8E84-426E-40DD-AFC4-6F175D3DCCD1}">
-                            <a14:hiddenFill xmlns:a14="http://schemas.microsoft.com/office/drawing/2010/main">
-                              <a:solidFill>
-                                <a:srgbClr val="FFFFFF"/>
-                              </a:solidFill>
-                            </a14:hiddenFill>
-                          </a:ext>
-                          <a:ext uri="{91240B29-F687-4F45-9708-019B960494DF}">
-                            <a14:hiddenLine xmlns:a14="http://schemas.microsoft.com/office/drawing/2010/main" w="9525">
-                              <a:solidFill>
-                                <a:srgbClr val="000000"/>
-                              </a:solidFill>
-                              <a:miter lim="800000"/>
-                              <a:headEnd/>
-                              <a:tailEnd/>
-                            </a14:hiddenLine>
-                          </a:ext>
-                        </a:extLst>
-                      </wps:spPr>
-                      <wps:bodyPr rot="0" vert="horz" wrap="square" lIns="91440" tIns="45720" rIns="91440" bIns="45720" anchor="t" anchorCtr="0" upright="1">
-                        <a:noAutofit/>
-                      </wps:bodyPr>
-                    </wps:wsp>
-                  </a:graphicData>
-                </a:graphic>
-              </wp:inline>
-            </w:drawing>
-          </mc:Choice>
-          <mc:Fallback>
-            <w:pict>
-              <v:rect id="矩形 4" o:spid="_x0000_s1026" alt="back" href="mk:@MSITStore:E:\deleting\xml_study\XML_manual_cn.chm::/xml_cn/xml_real_life.asp.htm" style="width:75.35pt;height:15.05pt;visibility:visible;mso-wrap-style:square;mso-left-percent:-10001;mso-top-percent:-10001;mso-position-horizontal:absolute;mso-position-horizontal-relative:char;mso-position-vertical:absolute;mso-position-vertical-relative:line;mso-left-percent:-10001;mso-top-percent:-10001;v-text-anchor:top" o:gfxdata="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" o:button="t" filled="f" stroked="f">
-                <v:fill o:detectmouseclick="t"/>
-                <o:lock v:ext="edit" aspectratio="t"/>
-                <w10:anchorlock/>
-              </v:rect>
-            </w:pict>
-          </mc:Fallback>
-        </mc:AlternateContent>
       </w:r>
       <w:r>
         <w:rPr>
           <w:noProof/>
           <w:color w:val="0000FF"/>
         </w:rPr>
-        <mc:AlternateContent>
-          <mc:Choice Requires="wps">
-            <w:drawing>
-              <wp:inline distT="0" distB="0" distL="0" distR="0">
-                <wp:extent cx="956945" cy="191135"/>
-                <wp:effectExtent l="0" t="0" r="0" b="0"/>
-                <wp:docPr id="3" name="矩形 3" descr="next">
-                  <a:hlinkClick xmlns:a="http://schemas.openxmlformats.org/drawingml/2006/main" r:id="rId8"/>
-                </wp:docPr>
-                <wp:cNvGraphicFramePr>
-                  <a:graphicFrameLocks xmlns:a="http://schemas.openxmlformats.org/drawingml/2006/main" noChangeAspect="1"/>
-                </wp:cNvGraphicFramePr>
-                <a:graphic xmlns:a="http://schemas.openxmlformats.org/drawingml/2006/main">
-                  <a:graphicData uri="http://schemas.microsoft.com/office/word/2010/wordprocessingShape">
-                    <wps:wsp>
-                      <wps:cNvSpPr>
-                        <a:spLocks noChangeAspect="1" noChangeArrowheads="1"/>
-                      </wps:cNvSpPr>
-                      <wps:spPr bwMode="auto">
-                        <a:xfrm>
-                          <a:off x="0" y="0"/>
-                          <a:ext cx="956945" cy="191135"/>
-                        </a:xfrm>
-                        <a:prstGeom prst="rect">
-                          <a:avLst/>
-                        </a:prstGeom>
-                        <a:noFill/>
-                        <a:ln>
-                          <a:noFill/>
-                        </a:ln>
-                        <a:extLst>
-                          <a:ext uri="{909E8E84-426E-40DD-AFC4-6F175D3DCCD1}">
-                            <a14:hiddenFill xmlns:a14="http://schemas.microsoft.com/office/drawing/2010/main">
-                              <a:solidFill>
-                                <a:srgbClr val="FFFFFF"/>
-                              </a:solidFill>
-                            </a14:hiddenFill>
-                          </a:ext>
-                          <a:ext uri="{91240B29-F687-4F45-9708-019B960494DF}">
-                            <a14:hiddenLine xmlns:a14="http://schemas.microsoft.com/office/drawing/2010/main" w="9525">
-                              <a:solidFill>
-                                <a:srgbClr val="000000"/>
-                              </a:solidFill>
-                              <a:miter lim="800000"/>
-                              <a:headEnd/>
-                              <a:tailEnd/>
-                            </a14:hiddenLine>
-                          </a:ext>
-                        </a:extLst>
-                      </wps:spPr>
-                      <wps:bodyPr rot="0" vert="horz" wrap="square" lIns="91440" tIns="45720" rIns="91440" bIns="45720" anchor="t" anchorCtr="0" upright="1">
-                        <a:noAutofit/>
-                      </wps:bodyPr>
-                    </wps:wsp>
-                  </a:graphicData>
-                </a:graphic>
-              </wp:inline>
-            </w:drawing>
-          </mc:Choice>
-          <mc:Fallback>
-            <w:pict>
-              <v:rect id="矩形 3" o:spid="_x0000_s1026" alt="next" href="mk:@MSITStore:E:\deleting\xml_study\XML_manual_cn.chm::/xml_cn/xml_cdata.asp.htm" style="width:75.35pt;height:15.05pt;visibility:visible;mso-wrap-style:square;mso-left-percent:-10001;mso-top-percent:-10001;mso-position-horizontal:absolute;mso-position-horizontal-relative:char;mso-position-vertical:absolute;mso-position-vertical-relative:line;mso-left-percent:-10001;mso-top-percent:-10001;v-text-anchor:top" o:gfxdata="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" o:button="t" filled="f" stroked="f">
-                <v:fill o:detectmouseclick="t"/>
-                <o:lock v:ext="edit" aspectratio="t"/>
-                <w10:anchorlock/>
-              </v:rect>
-            </w:pict>
-          </mc:Fallback>
-        </mc:AlternateContent>
-      </w:r>
-    </w:p>
-    <w:p>
-      <w:r>
         <w:pict>
-          <v:rect id="_x0000_i1025" style="width:0;height:1.5pt" o:hralign="center" o:hrstd="t" o:hr="t" fillcolor="#a0a0a0" stroked="f"/>
+          <v:rect id="矩形 4" o:spid="_x0000_s1047" alt="back" href="mk:@MSITStore:E:\deleting\xml_study\XML_manual_cn.chm::/xml_cn/xml_real_life.asp.htm" style="width:75.35pt;height:15.05pt;visibility:visible;mso-position-horizontal-relative:char;mso-position-vertical-relative:line" o:gfxdata="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" o:button="t" filled="f" stroked="f">
+            <v:fill o:detectmouseclick="t"/>
+            <o:lock v:ext="edit" aspectratio="t"/>
+            <w10:wrap type="none"/>
+            <w10:anchorlock/>
+          </v:rect>
         </w:pict>
       </w:r>
+      <w:r>
+        <w:rPr>
+          <w:noProof/>
+          <w:color w:val="0000FF"/>
+        </w:rPr>
+      </w:r>
+      <w:r>
+        <w:rPr>
+          <w:noProof/>
+          <w:color w:val="0000FF"/>
+        </w:rPr>
+        <w:pict>
+          <v:rect id="矩形 3" o:spid="_x0000_s1046" alt="next" href="mk:@MSITStore:E:\deleting\xml_study\XML_manual_cn.chm::/xml_cn/xml_cdata.asp.htm" style="width:75.35pt;height:15.05pt;visibility:visible;mso-position-horizontal-relative:char;mso-position-vertical-relative:line" o:gfxdata="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" o:button="t" filled="f" stroked="f">
+            <v:fill o:detectmouseclick="t"/>
+            <o:lock v:ext="edit" aspectratio="t"/>
+            <w10:wrap type="none"/>
+            <w10:anchorlock/>
+          </v:rect>
+        </w:pict>
+      </w:r>
+    </w:p>
+    <w:p>
+      <w:r>
+        <w:pict>
+          <v:rect id="_x0000_i1029" style="width:0;height:1.5pt" o:hralign="center" o:hrstd="t" o:hr="t" fillcolor="#a0a0a0" stroked="f"/>
+        </w:pict>
+      </w:r>
     </w:p>
     <w:p>
       <w:pPr>
@@ -9180,7 +7239,7 @@
     <w:p>
       <w:r>
         <w:pict>
-          <v:rect id="_x0000_i1026" style="width:0;height:1.5pt" o:hralign="center" o:hrstd="t" o:hr="t" fillcolor="#a0a0a0" stroked="f"/>
+          <v:rect id="_x0000_i1030" style="width:0;height:1.5pt" o:hralign="center" o:hrstd="t" o:hr="t" fillcolor="#a0a0a0" stroked="f"/>
         </w:pict>
       </w:r>
     </w:p>
@@ -9224,7 +7283,7 @@
           <w:bottom w:w="15" w:type="dxa"/>
           <w:right w:w="15" w:type="dxa"/>
         </w:tblCellMar>
-        <w:tblLook w:val="04A0" w:firstRow="1" w:lastRow="0" w:firstColumn="1" w:lastColumn="0" w:noHBand="0" w:noVBand="1"/>
+        <w:tblLook w:val="04A0"/>
       </w:tblPr>
       <w:tblGrid>
         <w:gridCol w:w="8366"/>
@@ -9258,15 +7317,7 @@
               <w:pStyle w:val="HTML"/>
             </w:pPr>
             <w:r>
-              <w:t>&lt;</w:t>
-            </w:r>
-            <w:proofErr w:type="spellStart"/>
-            <w:r>
-              <w:t>tr</w:t>
-            </w:r>
-            <w:proofErr w:type="spellEnd"/>
-            <w:r>
-              <w:t>&gt;</w:t>
+              <w:t>&lt;tr&gt;</w:t>
             </w:r>
           </w:p>
           <w:p>
@@ -9290,15 +7341,7 @@
               <w:pStyle w:val="HTML"/>
             </w:pPr>
             <w:r>
-              <w:t>&lt;/</w:t>
-            </w:r>
-            <w:proofErr w:type="spellStart"/>
-            <w:r>
-              <w:t>tr</w:t>
-            </w:r>
-            <w:proofErr w:type="spellEnd"/>
-            <w:r>
-              <w:t>&gt;</w:t>
+              <w:t>&lt;/tr&gt;</w:t>
             </w:r>
           </w:p>
           <w:p>
@@ -9336,7 +7379,7 @@
           <w:bottom w:w="15" w:type="dxa"/>
           <w:right w:w="15" w:type="dxa"/>
         </w:tblCellMar>
-        <w:tblLook w:val="04A0" w:firstRow="1" w:lastRow="0" w:firstColumn="1" w:lastColumn="0" w:noHBand="0" w:noVBand="1"/>
+        <w:tblLook w:val="04A0"/>
       </w:tblPr>
       <w:tblGrid>
         <w:gridCol w:w="8366"/>
@@ -9411,7 +7454,7 @@
     <w:p>
       <w:r>
         <w:pict>
-          <v:rect id="_x0000_i1027" style="width:0;height:1.5pt" o:hralign="center" o:hrstd="t" o:hr="t" fillcolor="#a0a0a0" stroked="f"/>
+          <v:rect id="_x0000_i1031" style="width:0;height:1.5pt" o:hralign="center" o:hrstd="t" o:hr="t" fillcolor="#a0a0a0" stroked="f"/>
         </w:pict>
       </w:r>
     </w:p>
@@ -9447,7 +7490,7 @@
           <w:bottom w:w="15" w:type="dxa"/>
           <w:right w:w="15" w:type="dxa"/>
         </w:tblCellMar>
-        <w:tblLook w:val="04A0" w:firstRow="1" w:lastRow="0" w:firstColumn="1" w:lastColumn="0" w:noHBand="0" w:noVBand="1"/>
+        <w:tblLook w:val="04A0"/>
       </w:tblPr>
       <w:tblGrid>
         <w:gridCol w:w="8366"/>
@@ -9474,15 +7517,7 @@
             </w:pPr>
             <w:r>
               <w:lastRenderedPageBreak/>
-              <w:t>&lt;</w:t>
-            </w:r>
-            <w:proofErr w:type="spellStart"/>
-            <w:r>
-              <w:t>h:table</w:t>
-            </w:r>
-            <w:proofErr w:type="spellEnd"/>
-            <w:r>
-              <w:t>&gt;</w:t>
+              <w:t>&lt;h:table&gt;</w:t>
             </w:r>
           </w:p>
           <w:p>
@@ -9490,15 +7525,7 @@
               <w:pStyle w:val="HTML"/>
             </w:pPr>
             <w:r>
-              <w:t>&lt;</w:t>
-            </w:r>
-            <w:proofErr w:type="spellStart"/>
-            <w:r>
-              <w:t>h:tr</w:t>
-            </w:r>
-            <w:proofErr w:type="spellEnd"/>
-            <w:r>
-              <w:t>&gt;</w:t>
+              <w:t>&lt;h:tr&gt;</w:t>
             </w:r>
           </w:p>
           <w:p>
@@ -9506,23 +7533,7 @@
               <w:pStyle w:val="HTML"/>
             </w:pPr>
             <w:r>
-              <w:t>&lt;</w:t>
-            </w:r>
-            <w:proofErr w:type="spellStart"/>
-            <w:r>
-              <w:t>h:td</w:t>
-            </w:r>
-            <w:proofErr w:type="spellEnd"/>
-            <w:r>
-              <w:t>&gt;Apples&lt;/</w:t>
-            </w:r>
-            <w:proofErr w:type="spellStart"/>
-            <w:r>
-              <w:t>h:td</w:t>
-            </w:r>
-            <w:proofErr w:type="spellEnd"/>
-            <w:r>
-              <w:t>&gt;</w:t>
+              <w:t>&lt;h:td&gt;Apples&lt;/h:td&gt;</w:t>
             </w:r>
           </w:p>
           <w:p>
@@ -9530,23 +7541,7 @@
               <w:pStyle w:val="HTML"/>
             </w:pPr>
             <w:r>
-              <w:t>&lt;</w:t>
-            </w:r>
-            <w:proofErr w:type="spellStart"/>
-            <w:r>
-              <w:t>h:td</w:t>
-            </w:r>
-            <w:proofErr w:type="spellEnd"/>
-            <w:r>
-              <w:t>&gt;Bananas&lt;/</w:t>
-            </w:r>
-            <w:proofErr w:type="spellStart"/>
-            <w:r>
-              <w:t>h:td</w:t>
-            </w:r>
-            <w:proofErr w:type="spellEnd"/>
-            <w:r>
-              <w:t>&gt;</w:t>
+              <w:t>&lt;h:td&gt;Bananas&lt;/h:td&gt;</w:t>
             </w:r>
           </w:p>
           <w:p>
@@ -9554,15 +7549,7 @@
               <w:pStyle w:val="HTML"/>
             </w:pPr>
             <w:r>
-              <w:t>&lt;/</w:t>
-            </w:r>
-            <w:proofErr w:type="spellStart"/>
-            <w:r>
-              <w:t>h:tr</w:t>
-            </w:r>
-            <w:proofErr w:type="spellEnd"/>
-            <w:r>
-              <w:t>&gt;</w:t>
+              <w:t>&lt;/h:tr&gt;</w:t>
             </w:r>
           </w:p>
           <w:p>
@@ -9570,15 +7557,7 @@
               <w:pStyle w:val="HTML"/>
             </w:pPr>
             <w:r>
-              <w:t>&lt;/</w:t>
-            </w:r>
-            <w:proofErr w:type="spellStart"/>
-            <w:r>
-              <w:t>h:table</w:t>
-            </w:r>
-            <w:proofErr w:type="spellEnd"/>
-            <w:r>
-              <w:t>&gt;</w:t>
+              <w:t>&lt;/h:table&gt;</w:t>
             </w:r>
           </w:p>
         </w:tc>
@@ -9608,7 +7587,7 @@
           <w:bottom w:w="15" w:type="dxa"/>
           <w:right w:w="15" w:type="dxa"/>
         </w:tblCellMar>
-        <w:tblLook w:val="04A0" w:firstRow="1" w:lastRow="0" w:firstColumn="1" w:lastColumn="0" w:noHBand="0" w:noVBand="1"/>
+        <w:tblLook w:val="04A0"/>
       </w:tblPr>
       <w:tblGrid>
         <w:gridCol w:w="8366"/>
@@ -9634,15 +7613,7 @@
               <w:pStyle w:val="HTML"/>
             </w:pPr>
             <w:r>
-              <w:t>&lt;</w:t>
-            </w:r>
-            <w:proofErr w:type="spellStart"/>
-            <w:r>
-              <w:t>f:table</w:t>
-            </w:r>
-            <w:proofErr w:type="spellEnd"/>
-            <w:r>
-              <w:t>&gt;</w:t>
+              <w:t>&lt;f:table&gt;</w:t>
             </w:r>
           </w:p>
           <w:p>
@@ -9650,23 +7621,7 @@
               <w:pStyle w:val="HTML"/>
             </w:pPr>
             <w:r>
-              <w:t>&lt;</w:t>
-            </w:r>
-            <w:proofErr w:type="spellStart"/>
-            <w:r>
-              <w:t>f:name</w:t>
-            </w:r>
-            <w:proofErr w:type="spellEnd"/>
-            <w:r>
-              <w:t>&gt;African Coffee Table&lt;/</w:t>
-            </w:r>
-            <w:proofErr w:type="spellStart"/>
-            <w:r>
-              <w:t>f:name</w:t>
-            </w:r>
-            <w:proofErr w:type="spellEnd"/>
-            <w:r>
-              <w:t>&gt;</w:t>
+              <w:t>&lt;f:name&gt;African Coffee Table&lt;/f:name&gt;</w:t>
             </w:r>
           </w:p>
           <w:p>
@@ -9674,23 +7629,7 @@
               <w:pStyle w:val="HTML"/>
             </w:pPr>
             <w:r>
-              <w:t>&lt;</w:t>
-            </w:r>
-            <w:proofErr w:type="spellStart"/>
-            <w:r>
-              <w:t>f:width</w:t>
-            </w:r>
-            <w:proofErr w:type="spellEnd"/>
-            <w:r>
-              <w:t>&gt;80&lt;/</w:t>
-            </w:r>
-            <w:proofErr w:type="spellStart"/>
-            <w:r>
-              <w:t>f:width</w:t>
-            </w:r>
-            <w:proofErr w:type="spellEnd"/>
-            <w:r>
-              <w:t>&gt;</w:t>
+              <w:t>&lt;f:width&gt;80&lt;/f:width&gt;</w:t>
             </w:r>
           </w:p>
           <w:p>
@@ -9698,23 +7637,7 @@
               <w:pStyle w:val="HTML"/>
             </w:pPr>
             <w:r>
-              <w:t>&lt;</w:t>
-            </w:r>
-            <w:proofErr w:type="spellStart"/>
-            <w:r>
-              <w:t>f:length</w:t>
-            </w:r>
-            <w:proofErr w:type="spellEnd"/>
-            <w:r>
-              <w:t>&gt;120&lt;/</w:t>
-            </w:r>
-            <w:proofErr w:type="spellStart"/>
-            <w:r>
-              <w:t>f:length</w:t>
-            </w:r>
-            <w:proofErr w:type="spellEnd"/>
-            <w:r>
-              <w:t>&gt;</w:t>
+              <w:t>&lt;f:length&gt;120&lt;/f:length&gt;</w:t>
             </w:r>
           </w:p>
           <w:p>
@@ -9722,15 +7645,7 @@
               <w:pStyle w:val="HTML"/>
             </w:pPr>
             <w:r>
-              <w:t>&lt;/</w:t>
-            </w:r>
-            <w:proofErr w:type="spellStart"/>
-            <w:r>
-              <w:t>f:table</w:t>
-            </w:r>
-            <w:proofErr w:type="spellEnd"/>
-            <w:r>
-              <w:t>&gt;</w:t>
+              <w:t>&lt;/f:table&gt;</w:t>
             </w:r>
           </w:p>
         </w:tc>
@@ -9763,23 +7678,7 @@
         <w:t>）</w:t>
       </w:r>
       <w:r>
-        <w:t>，table元素在两个文档中分别是(&lt;</w:t>
-      </w:r>
-      <w:proofErr w:type="spellStart"/>
-      <w:r>
-        <w:t>h:table</w:t>
-      </w:r>
-      <w:proofErr w:type="spellEnd"/>
-      <w:r>
-        <w:t>&gt; 和&lt;</w:t>
-      </w:r>
-      <w:proofErr w:type="spellStart"/>
-      <w:r>
-        <w:t>f:table</w:t>
-      </w:r>
-      <w:proofErr w:type="spellEnd"/>
-      <w:r>
-        <w:t>&gt;)。</w:t>
+        <w:t>，table元素在两个文档中分别是(&lt;h:table&gt; 和&lt;f:table&gt;)。</w:t>
       </w:r>
     </w:p>
     <w:p>
@@ -9793,7 +7692,7 @@
     <w:p>
       <w:r>
         <w:pict>
-          <v:rect id="_x0000_i1028" style="width:0;height:1.5pt" o:hralign="center" o:hrstd="t" o:hr="t" fillcolor="#a0a0a0" stroked="f"/>
+          <v:rect id="_x0000_i1032" style="width:0;height:1.5pt" o:hralign="center" o:hrstd="t" o:hr="t" fillcolor="#a0a0a0" stroked="f"/>
         </w:pict>
       </w:r>
     </w:p>
@@ -9829,7 +7728,7 @@
           <w:bottom w:w="15" w:type="dxa"/>
           <w:right w:w="15" w:type="dxa"/>
         </w:tblCellMar>
-        <w:tblLook w:val="04A0" w:firstRow="1" w:lastRow="0" w:firstColumn="1" w:lastColumn="0" w:noHBand="0" w:noVBand="1"/>
+        <w:tblLook w:val="04A0"/>
       </w:tblPr>
       <w:tblGrid>
         <w:gridCol w:w="8366"/>
@@ -9855,29 +7754,13 @@
               <w:pStyle w:val="HTML"/>
             </w:pPr>
             <w:r>
-              <w:t>&lt;</w:t>
-            </w:r>
-            <w:proofErr w:type="spellStart"/>
-            <w:r>
-              <w:t>h:table</w:t>
-            </w:r>
-            <w:proofErr w:type="spellEnd"/>
-            <w:r>
-              <w:t xml:space="preserve"> </w:t>
-            </w:r>
-            <w:proofErr w:type="spellStart"/>
+              <w:t>&lt;h:table</w:t>
+            </w:r>
             <w:r>
               <w:rPr>
                 <w:color w:val="FF0000"/>
               </w:rPr>
-              <w:t>xmlns:h</w:t>
-            </w:r>
-            <w:proofErr w:type="spellEnd"/>
-            <w:r>
-              <w:rPr>
-                <w:color w:val="FF0000"/>
-              </w:rPr>
-              <w:t>="http://www.w3.org/TR/html4/"</w:t>
+              <w:t>xmlns:h="http://www.w3.org/TR/html4/"</w:t>
             </w:r>
             <w:r>
               <w:t>&gt;</w:t>
@@ -9888,15 +7771,7 @@
               <w:pStyle w:val="HTML"/>
             </w:pPr>
             <w:r>
-              <w:t>&lt;</w:t>
-            </w:r>
-            <w:proofErr w:type="spellStart"/>
-            <w:r>
-              <w:t>h:tr</w:t>
-            </w:r>
-            <w:proofErr w:type="spellEnd"/>
-            <w:r>
-              <w:t>&gt;</w:t>
+              <w:t>&lt;h:tr&gt;</w:t>
             </w:r>
           </w:p>
           <w:p>
@@ -9904,23 +7779,7 @@
               <w:pStyle w:val="HTML"/>
             </w:pPr>
             <w:r>
-              <w:t>&lt;</w:t>
-            </w:r>
-            <w:proofErr w:type="spellStart"/>
-            <w:r>
-              <w:t>h:td</w:t>
-            </w:r>
-            <w:proofErr w:type="spellEnd"/>
-            <w:r>
-              <w:t>&gt;Apples&lt;/</w:t>
-            </w:r>
-            <w:proofErr w:type="spellStart"/>
-            <w:r>
-              <w:t>h:td</w:t>
-            </w:r>
-            <w:proofErr w:type="spellEnd"/>
-            <w:r>
-              <w:t>&gt;</w:t>
+              <w:t>&lt;h:td&gt;Apples&lt;/h:td&gt;</w:t>
             </w:r>
           </w:p>
           <w:p>
@@ -9928,23 +7787,7 @@
               <w:pStyle w:val="HTML"/>
             </w:pPr>
             <w:r>
-              <w:t>&lt;</w:t>
-            </w:r>
-            <w:proofErr w:type="spellStart"/>
-            <w:r>
-              <w:t>h:td</w:t>
-            </w:r>
-            <w:proofErr w:type="spellEnd"/>
-            <w:r>
-              <w:t>&gt;Bananas&lt;/</w:t>
-            </w:r>
-            <w:proofErr w:type="spellStart"/>
-            <w:r>
-              <w:t>h:td</w:t>
-            </w:r>
-            <w:proofErr w:type="spellEnd"/>
-            <w:r>
-              <w:t>&gt;</w:t>
+              <w:t>&lt;h:td&gt;Bananas&lt;/h:td&gt;</w:t>
             </w:r>
           </w:p>
           <w:p>
@@ -9952,15 +7795,7 @@
               <w:pStyle w:val="HTML"/>
             </w:pPr>
             <w:r>
-              <w:t>&lt;/</w:t>
-            </w:r>
-            <w:proofErr w:type="spellStart"/>
-            <w:r>
-              <w:t>h:tr</w:t>
-            </w:r>
-            <w:proofErr w:type="spellEnd"/>
-            <w:r>
-              <w:t>&gt;</w:t>
+              <w:t>&lt;/h:tr&gt;</w:t>
             </w:r>
           </w:p>
           <w:p>
@@ -9968,15 +7803,7 @@
               <w:pStyle w:val="HTML"/>
             </w:pPr>
             <w:r>
-              <w:t>&lt;/</w:t>
-            </w:r>
-            <w:proofErr w:type="spellStart"/>
-            <w:r>
-              <w:t>h:table</w:t>
-            </w:r>
-            <w:proofErr w:type="spellEnd"/>
-            <w:r>
-              <w:t>&gt;</w:t>
+              <w:t>&lt;/h:table&gt;</w:t>
             </w:r>
           </w:p>
         </w:tc>
@@ -10006,7 +7833,7 @@
           <w:bottom w:w="15" w:type="dxa"/>
           <w:right w:w="15" w:type="dxa"/>
         </w:tblCellMar>
-        <w:tblLook w:val="04A0" w:firstRow="1" w:lastRow="0" w:firstColumn="1" w:lastColumn="0" w:noHBand="0" w:noVBand="1"/>
+        <w:tblLook w:val="04A0"/>
       </w:tblPr>
       <w:tblGrid>
         <w:gridCol w:w="8366"/>
@@ -10032,23 +7859,7 @@
               <w:pStyle w:val="HTML"/>
             </w:pPr>
             <w:r>
-              <w:t>&lt;</w:t>
-            </w:r>
-            <w:proofErr w:type="spellStart"/>
-            <w:r>
-              <w:t>f:table</w:t>
-            </w:r>
-            <w:proofErr w:type="spellEnd"/>
-            <w:r>
-              <w:t xml:space="preserve"> </w:t>
-            </w:r>
-            <w:proofErr w:type="spellStart"/>
-            <w:r>
-              <w:t>xmlns:f</w:t>
-            </w:r>
-            <w:proofErr w:type="spellEnd"/>
-            <w:r>
-              <w:t>="http://www.w3schools.com/furniture"&gt;</w:t>
+              <w:t>&lt;f:tablexmlns:f="http://www.w3schools.com/furniture"&gt;</w:t>
             </w:r>
           </w:p>
           <w:p>
@@ -10056,23 +7867,7 @@
               <w:pStyle w:val="HTML"/>
             </w:pPr>
             <w:r>
-              <w:t>&lt;</w:t>
-            </w:r>
-            <w:proofErr w:type="spellStart"/>
-            <w:r>
-              <w:t>f:name</w:t>
-            </w:r>
-            <w:proofErr w:type="spellEnd"/>
-            <w:r>
-              <w:t>&gt;African Coffee Table&lt;/</w:t>
-            </w:r>
-            <w:proofErr w:type="spellStart"/>
-            <w:r>
-              <w:t>f:name</w:t>
-            </w:r>
-            <w:proofErr w:type="spellEnd"/>
-            <w:r>
-              <w:t>&gt;</w:t>
+              <w:t>&lt;f:name&gt;African Coffee Table&lt;/f:name&gt;</w:t>
             </w:r>
           </w:p>
           <w:p>
@@ -10080,23 +7875,7 @@
               <w:pStyle w:val="HTML"/>
             </w:pPr>
             <w:r>
-              <w:t>&lt;</w:t>
-            </w:r>
-            <w:proofErr w:type="spellStart"/>
-            <w:r>
-              <w:t>f:width</w:t>
-            </w:r>
-            <w:proofErr w:type="spellEnd"/>
-            <w:r>
-              <w:t>&gt;80&lt;/</w:t>
-            </w:r>
-            <w:proofErr w:type="spellStart"/>
-            <w:r>
-              <w:t>f:width</w:t>
-            </w:r>
-            <w:proofErr w:type="spellEnd"/>
-            <w:r>
-              <w:t>&gt;</w:t>
+              <w:t>&lt;f:width&gt;80&lt;/f:width&gt;</w:t>
             </w:r>
           </w:p>
           <w:p>
@@ -10104,23 +7883,7 @@
               <w:pStyle w:val="HTML"/>
             </w:pPr>
             <w:r>
-              <w:t>&lt;</w:t>
-            </w:r>
-            <w:proofErr w:type="spellStart"/>
-            <w:r>
-              <w:t>f:length</w:t>
-            </w:r>
-            <w:proofErr w:type="spellEnd"/>
-            <w:r>
-              <w:t>&gt;120&lt;/</w:t>
-            </w:r>
-            <w:proofErr w:type="spellStart"/>
-            <w:r>
-              <w:t>f:length</w:t>
-            </w:r>
-            <w:proofErr w:type="spellEnd"/>
-            <w:r>
-              <w:t>&gt;</w:t>
+              <w:t>&lt;f:length&gt;120&lt;/f:length&gt;</w:t>
             </w:r>
           </w:p>
           <w:p>
@@ -10128,15 +7891,7 @@
               <w:pStyle w:val="HTML"/>
             </w:pPr>
             <w:r>
-              <w:t>&lt;/</w:t>
-            </w:r>
-            <w:proofErr w:type="spellStart"/>
-            <w:r>
-              <w:t>f:table</w:t>
-            </w:r>
-            <w:proofErr w:type="spellEnd"/>
-            <w:r>
-              <w:t>&gt;</w:t>
+              <w:t>&lt;/f:table&gt;</w:t>
             </w:r>
           </w:p>
         </w:tc>
@@ -10157,7 +7912,6 @@
         </w:rPr>
         <w:t>使用了</w:t>
       </w:r>
-      <w:proofErr w:type="spellStart"/>
       <w:r>
         <w:rPr>
           <w:b/>
@@ -10167,7 +7921,6 @@
         </w:rPr>
         <w:t>xmlns</w:t>
       </w:r>
-      <w:proofErr w:type="spellEnd"/>
       <w:r>
         <w:rPr>
           <w:color w:val="FF0000"/>
@@ -10182,7 +7935,7 @@
     <w:p>
       <w:r>
         <w:pict>
-          <v:rect id="_x0000_i1029" style="width:0;height:1.5pt" o:hralign="center" o:hrstd="t" o:hr="t" fillcolor="#a0a0a0" stroked="f"/>
+          <v:rect id="_x0000_i1033" style="width:0;height:1.5pt" o:hralign="center" o:hrstd="t" o:hr="t" fillcolor="#a0a0a0" stroked="f"/>
         </w:pict>
       </w:r>
     </w:p>
@@ -10227,7 +7980,7 @@
           <w:bottom w:w="15" w:type="dxa"/>
           <w:right w:w="15" w:type="dxa"/>
         </w:tblCellMar>
-        <w:tblLook w:val="04A0" w:firstRow="1" w:lastRow="0" w:firstColumn="1" w:lastColumn="0" w:noHBand="0" w:noVBand="1"/>
+        <w:tblLook w:val="04A0"/>
       </w:tblPr>
       <w:tblGrid>
         <w:gridCol w:w="8366"/>
@@ -10252,13 +8005,8 @@
             <w:pPr>
               <w:pStyle w:val="HTML"/>
             </w:pPr>
-            <w:proofErr w:type="spellStart"/>
-            <w:r>
-              <w:t>xmlns:namespace-prefix</w:t>
-            </w:r>
-            <w:proofErr w:type="spellEnd"/>
-            <w:r>
-              <w:t>="namespace"</w:t>
+            <w:r>
+              <w:t>xmlns:namespace-prefix="namespace"</w:t>
             </w:r>
           </w:p>
         </w:tc>
@@ -10288,7 +8036,7 @@
           <w:bottom w:w="15" w:type="dxa"/>
           <w:right w:w="15" w:type="dxa"/>
         </w:tblCellMar>
-        <w:tblLook w:val="04A0" w:firstRow="1" w:lastRow="0" w:firstColumn="1" w:lastColumn="0" w:noHBand="0" w:noVBand="1"/>
+        <w:tblLook w:val="04A0"/>
       </w:tblPr>
       <w:tblGrid>
         <w:gridCol w:w="8366"/>
@@ -10313,13 +8061,8 @@
             <w:pPr>
               <w:pStyle w:val="HTML"/>
             </w:pPr>
-            <w:proofErr w:type="spellStart"/>
-            <w:r>
-              <w:t>xmlns:f</w:t>
-            </w:r>
-            <w:proofErr w:type="spellEnd"/>
-            <w:r>
-              <w:t>="http://www.w3schools.com/furniture"</w:t>
+            <w:r>
+              <w:t>xmlns:f="http://www.w3schools.com/furniture"</w:t>
             </w:r>
           </w:p>
         </w:tc>
@@ -10356,37 +8099,13 @@
         <w:pStyle w:val="a3"/>
       </w:pPr>
       <w:r>
-        <w:t>注意：用来标识命名空间的网络地址并不被XML</w:t>
-      </w:r>
-      <w:proofErr w:type="gramStart"/>
-      <w:r>
-        <w:t>解析器</w:t>
-      </w:r>
-      <w:proofErr w:type="gramEnd"/>
-      <w:r>
-        <w:t>调用，XML</w:t>
-      </w:r>
-      <w:proofErr w:type="gramStart"/>
-      <w:r>
-        <w:t>解析器</w:t>
-      </w:r>
-      <w:proofErr w:type="gramEnd"/>
-      <w:r>
-        <w:t>不需要从这个网络地址中查找信息，该网络地址的作用仅仅是给命名空间一个唯一的名字，因此这个网络地址也可以是虚拟的，然而又很多公司经常把这个网络地址值</w:t>
-      </w:r>
-      <w:proofErr w:type="gramStart"/>
-      <w:r>
-        <w:t>象</w:t>
-      </w:r>
-      <w:proofErr w:type="gramEnd"/>
-      <w:r>
-        <w:t>一个真实的Web页面，这个地址包含了关于当前命名空间更详细的信息。</w:t>
+        <w:t>注意：用来标识命名空间的网络地址并不被XML解析器调用，XML解析器不需要从这个网络地址中查找信息，该网络地址的作用仅仅是给命名空间一个唯一的名字，因此这个网络地址也可以是虚拟的，然而又很多公司经常把这个网络地址值象一个真实的Web页面，这个地址包含了关于当前命名空间更详细的信息。</w:t>
       </w:r>
       <w:r>
         <w:br/>
         <w:t>可以访问</w:t>
       </w:r>
-      <w:hyperlink r:id="rId9" w:tgtFrame="_blank" w:history="1">
+      <w:hyperlink r:id="rId10" w:tgtFrame="_blank" w:history="1">
         <w:r>
           <w:rPr>
             <w:rStyle w:val="a4"/>
@@ -10401,7 +8120,7 @@
     <w:p>
       <w:r>
         <w:pict>
-          <v:rect id="_x0000_i1030" style="width:0;height:1.5pt" o:hralign="center" o:hrstd="t" o:hr="t" fillcolor="#a0a0a0" stroked="f"/>
+          <v:rect id="_x0000_i1034" style="width:0;height:1.5pt" o:hralign="center" o:hrstd="t" o:hr="t" fillcolor="#a0a0a0" stroked="f"/>
         </w:pict>
       </w:r>
     </w:p>
@@ -10437,7 +8156,7 @@
           <w:bottom w:w="15" w:type="dxa"/>
           <w:right w:w="15" w:type="dxa"/>
         </w:tblCellMar>
-        <w:tblLook w:val="04A0" w:firstRow="1" w:lastRow="0" w:firstColumn="1" w:lastColumn="0" w:noHBand="0" w:noVBand="1"/>
+        <w:tblLook w:val="04A0"/>
       </w:tblPr>
       <w:tblGrid>
         <w:gridCol w:w="8366"/>
@@ -10463,15 +8182,7 @@
               <w:pStyle w:val="HTML"/>
             </w:pPr>
             <w:r>
-              <w:t xml:space="preserve">&lt;element </w:t>
-            </w:r>
-            <w:proofErr w:type="spellStart"/>
-            <w:r>
-              <w:t>xmlns</w:t>
-            </w:r>
-            <w:proofErr w:type="spellEnd"/>
-            <w:r>
-              <w:t>="namespace"&gt;</w:t>
+              <w:t>&lt;element xmlns="namespace"&gt;</w:t>
             </w:r>
           </w:p>
         </w:tc>
@@ -10501,7 +8212,7 @@
           <w:bottom w:w="15" w:type="dxa"/>
           <w:right w:w="15" w:type="dxa"/>
         </w:tblCellMar>
-        <w:tblLook w:val="04A0" w:firstRow="1" w:lastRow="0" w:firstColumn="1" w:lastColumn="0" w:noHBand="0" w:noVBand="1"/>
+        <w:tblLook w:val="04A0"/>
       </w:tblPr>
       <w:tblGrid>
         <w:gridCol w:w="8366"/>
@@ -10527,15 +8238,7 @@
               <w:pStyle w:val="HTML"/>
             </w:pPr>
             <w:r>
-              <w:t xml:space="preserve">&lt;table </w:t>
-            </w:r>
-            <w:proofErr w:type="spellStart"/>
-            <w:r>
-              <w:t>xmlns</w:t>
-            </w:r>
-            <w:proofErr w:type="spellEnd"/>
-            <w:r>
-              <w:t>="http://www.w3.org/TR/html4/"&gt;</w:t>
+              <w:t>&lt;table xmlns="http://www.w3.org/TR/html4/"&gt;</w:t>
             </w:r>
           </w:p>
           <w:p>
@@ -10543,15 +8246,7 @@
               <w:pStyle w:val="HTML"/>
             </w:pPr>
             <w:r>
-              <w:t>&lt;</w:t>
-            </w:r>
-            <w:proofErr w:type="spellStart"/>
-            <w:r>
-              <w:t>tr</w:t>
-            </w:r>
-            <w:proofErr w:type="spellEnd"/>
-            <w:r>
-              <w:t>&gt;</w:t>
+              <w:t>&lt;tr&gt;</w:t>
             </w:r>
           </w:p>
           <w:p>
@@ -10576,15 +8271,7 @@
               <w:pStyle w:val="HTML"/>
             </w:pPr>
             <w:r>
-              <w:t>&lt;/</w:t>
-            </w:r>
-            <w:proofErr w:type="spellStart"/>
-            <w:r>
-              <w:t>tr</w:t>
-            </w:r>
-            <w:proofErr w:type="spellEnd"/>
-            <w:r>
-              <w:t>&gt;</w:t>
+              <w:t>&lt;/tr&gt;</w:t>
             </w:r>
           </w:p>
           <w:p>
@@ -10623,7 +8310,7 @@
           <w:bottom w:w="15" w:type="dxa"/>
           <w:right w:w="15" w:type="dxa"/>
         </w:tblCellMar>
-        <w:tblLook w:val="04A0" w:firstRow="1" w:lastRow="0" w:firstColumn="1" w:lastColumn="0" w:noHBand="0" w:noVBand="1"/>
+        <w:tblLook w:val="04A0"/>
       </w:tblPr>
       <w:tblGrid>
         <w:gridCol w:w="8366"/>
@@ -10649,15 +8336,7 @@
               <w:pStyle w:val="HTML"/>
             </w:pPr>
             <w:r>
-              <w:t xml:space="preserve">&lt;table </w:t>
-            </w:r>
-            <w:proofErr w:type="spellStart"/>
-            <w:r>
-              <w:t>xmlns</w:t>
-            </w:r>
-            <w:proofErr w:type="spellEnd"/>
-            <w:r>
-              <w:t>="http://www.w3schools.com/furniture"&gt;</w:t>
+              <w:t>&lt;table xmlns="http://www.w3schools.com/furniture"&gt;</w:t>
             </w:r>
           </w:p>
           <w:p>
@@ -10699,7 +8378,7 @@
     <w:p>
       <w:r>
         <w:pict>
-          <v:rect id="_x0000_i1031" style="width:0;height:1.5pt" o:hralign="center" o:hrstd="t" o:hr="t" fillcolor="#a0a0a0" stroked="f"/>
+          <v:rect id="_x0000_i1035" style="width:0;height:1.5pt" o:hralign="center" o:hrstd="t" o:hr="t" fillcolor="#a0a0a0" stroked="f"/>
         </w:pict>
       </w:r>
     </w:p>
@@ -10716,10 +8395,7 @@
         <w:pStyle w:val="a3"/>
       </w:pPr>
       <w:r>
-        <w:t>当</w:t>
-      </w:r>
-      <w:r>
-        <w:t>开始使用XSL的时候,就会发现命名空间使用的是如此频繁。XSL样式单主要用于将XML文档转换成类似于HTML文件的格式。</w:t>
+        <w:t>当开始使用XSL的时候,就会发现命名空间使用的是如此频繁。XSL样式单主要用于将XML文档转换成类似于HTML文件的格式。</w:t>
       </w:r>
     </w:p>
     <w:p>
@@ -10729,7 +8405,7 @@
       <w:r>
         <w:t>如果看一下下面的XSL文档，就会发现有很多标记都是HTML标记。那些标记并不是HTML标记，是加了前缀的XSL,这个XSL前缀由命名空间"</w:t>
       </w:r>
-      <w:hyperlink r:id="rId10" w:tgtFrame="_blank" w:history="1">
+      <w:hyperlink r:id="rId11" w:tgtFrame="_blank" w:history="1">
         <w:r>
           <w:rPr>
             <w:rStyle w:val="a4"/>
@@ -10757,7 +8433,7 @@
           <w:bottom w:w="15" w:type="dxa"/>
           <w:right w:w="15" w:type="dxa"/>
         </w:tblCellMar>
-        <w:tblLook w:val="04A0" w:firstRow="1" w:lastRow="0" w:firstColumn="1" w:lastColumn="0" w:noHBand="0" w:noVBand="1"/>
+        <w:tblLook w:val="04A0"/>
       </w:tblPr>
       <w:tblGrid>
         <w:gridCol w:w="8366"/>
@@ -10782,13 +8458,8 @@
             <w:pPr>
               <w:pStyle w:val="HTML"/>
             </w:pPr>
-            <w:proofErr w:type="gramStart"/>
-            <w:r>
-              <w:t>&lt;?xml</w:t>
-            </w:r>
-            <w:proofErr w:type="gramEnd"/>
-            <w:r>
-              <w:t xml:space="preserve"> version="1.0" encoding="ISO-8859-1"?&gt;</w:t>
+            <w:r>
+              <w:t>&lt;?xml version="1.0" encoding="ISO-8859-1"?&gt;</w:t>
             </w:r>
           </w:p>
           <w:p>
@@ -10796,23 +8467,7 @@
               <w:pStyle w:val="HTML"/>
             </w:pPr>
             <w:r>
-              <w:t>&lt;</w:t>
-            </w:r>
-            <w:proofErr w:type="spellStart"/>
-            <w:r>
-              <w:t>xsl:stylesheet</w:t>
-            </w:r>
-            <w:proofErr w:type="spellEnd"/>
-            <w:r>
-              <w:t xml:space="preserve"> </w:t>
-            </w:r>
-            <w:proofErr w:type="spellStart"/>
-            <w:r>
-              <w:t>xmlns:xsl</w:t>
-            </w:r>
-            <w:proofErr w:type="spellEnd"/>
-            <w:r>
-              <w:t>="http://www.w3.org/TR/xsl"&gt;</w:t>
+              <w:t>&lt;xsl:stylesheetxmlns:xsl="http://www.w3.org/TR/xsl"&gt;</w:t>
             </w:r>
           </w:p>
           <w:p>
@@ -10820,15 +8475,7 @@
               <w:pStyle w:val="HTML"/>
             </w:pPr>
             <w:r>
-              <w:t>&lt;</w:t>
-            </w:r>
-            <w:proofErr w:type="spellStart"/>
-            <w:r>
-              <w:t>xsl:template</w:t>
-            </w:r>
-            <w:proofErr w:type="spellEnd"/>
-            <w:r>
-              <w:t xml:space="preserve"> match="/"&gt;</w:t>
+              <w:t>&lt;xsl:template match="/"&gt;</w:t>
             </w:r>
           </w:p>
           <w:p>
@@ -10852,15 +8499,7 @@
               <w:pStyle w:val="HTML"/>
             </w:pPr>
             <w:r>
-              <w:t xml:space="preserve">&lt;table border="2" </w:t>
-            </w:r>
-            <w:proofErr w:type="spellStart"/>
-            <w:r>
-              <w:t>bgcolor</w:t>
-            </w:r>
-            <w:proofErr w:type="spellEnd"/>
-            <w:r>
-              <w:t>="yellow"&gt;</w:t>
+              <w:t>&lt;table border="2" bgcolor="yellow"&gt;</w:t>
             </w:r>
           </w:p>
           <w:p>
@@ -10868,15 +8507,7 @@
               <w:pStyle w:val="HTML"/>
             </w:pPr>
             <w:r>
-              <w:t>&lt;</w:t>
-            </w:r>
-            <w:proofErr w:type="spellStart"/>
-            <w:r>
-              <w:t>tr</w:t>
-            </w:r>
-            <w:proofErr w:type="spellEnd"/>
-            <w:r>
-              <w:t>&gt;</w:t>
+              <w:t>&lt;tr&gt;</w:t>
             </w:r>
           </w:p>
           <w:p>
@@ -10884,23 +8515,7 @@
               <w:pStyle w:val="HTML"/>
             </w:pPr>
             <w:r>
-              <w:t>&lt;</w:t>
-            </w:r>
-            <w:proofErr w:type="spellStart"/>
-            <w:r>
-              <w:t>th</w:t>
-            </w:r>
-            <w:proofErr w:type="spellEnd"/>
-            <w:r>
-              <w:t>&gt;Title&lt;/</w:t>
-            </w:r>
-            <w:proofErr w:type="spellStart"/>
-            <w:r>
-              <w:t>th</w:t>
-            </w:r>
-            <w:proofErr w:type="spellEnd"/>
-            <w:r>
-              <w:t>&gt;</w:t>
+              <w:t>&lt;th&gt;Title&lt;/th&gt;</w:t>
             </w:r>
           </w:p>
           <w:p>
@@ -10908,23 +8523,7 @@
               <w:pStyle w:val="HTML"/>
             </w:pPr>
             <w:r>
-              <w:t>&lt;</w:t>
-            </w:r>
-            <w:proofErr w:type="spellStart"/>
-            <w:r>
-              <w:t>th</w:t>
-            </w:r>
-            <w:proofErr w:type="spellEnd"/>
-            <w:r>
-              <w:t>&gt;Artist&lt;/</w:t>
-            </w:r>
-            <w:proofErr w:type="spellStart"/>
-            <w:r>
-              <w:t>th</w:t>
-            </w:r>
-            <w:proofErr w:type="spellEnd"/>
-            <w:r>
-              <w:t>&gt;</w:t>
+              <w:t>&lt;th&gt;Artist&lt;/th&gt;</w:t>
             </w:r>
           </w:p>
           <w:p>
@@ -10932,15 +8531,7 @@
               <w:pStyle w:val="HTML"/>
             </w:pPr>
             <w:r>
-              <w:t>&lt;/</w:t>
-            </w:r>
-            <w:proofErr w:type="spellStart"/>
-            <w:r>
-              <w:t>tr</w:t>
-            </w:r>
-            <w:proofErr w:type="spellEnd"/>
-            <w:r>
-              <w:t>&gt;</w:t>
+              <w:t>&lt;/tr&gt;</w:t>
             </w:r>
           </w:p>
           <w:p>
@@ -10948,15 +8539,7 @@
               <w:pStyle w:val="HTML"/>
             </w:pPr>
             <w:r>
-              <w:t>&lt;</w:t>
-            </w:r>
-            <w:proofErr w:type="spellStart"/>
-            <w:r>
-              <w:t>xsl:for-each</w:t>
-            </w:r>
-            <w:proofErr w:type="spellEnd"/>
-            <w:r>
-              <w:t xml:space="preserve"> select="CATALOG/CD"&gt;</w:t>
+              <w:t>&lt;xsl:for-each select="CATALOG/CD"&gt;</w:t>
             </w:r>
           </w:p>
           <w:p>
@@ -10964,15 +8547,7 @@
               <w:pStyle w:val="HTML"/>
             </w:pPr>
             <w:r>
-              <w:t>&lt;</w:t>
-            </w:r>
-            <w:proofErr w:type="spellStart"/>
-            <w:r>
-              <w:t>tr</w:t>
-            </w:r>
-            <w:proofErr w:type="spellEnd"/>
-            <w:r>
-              <w:t>&gt;</w:t>
+              <w:t>&lt;tr&gt;</w:t>
             </w:r>
           </w:p>
           <w:p>
@@ -10980,15 +8555,7 @@
               <w:pStyle w:val="HTML"/>
             </w:pPr>
             <w:r>
-              <w:t>&lt;td&gt;&lt;</w:t>
-            </w:r>
-            <w:proofErr w:type="spellStart"/>
-            <w:r>
-              <w:t>xsl:value-of</w:t>
-            </w:r>
-            <w:proofErr w:type="spellEnd"/>
-            <w:r>
-              <w:t xml:space="preserve"> select="TITLE"/&gt;&lt;/td&gt;</w:t>
+              <w:t>&lt;td&gt;&lt;xsl:value-of select="TITLE"/&gt;&lt;/td&gt;</w:t>
             </w:r>
           </w:p>
           <w:p>
@@ -10996,15 +8563,7 @@
               <w:pStyle w:val="HTML"/>
             </w:pPr>
             <w:r>
-              <w:t>&lt;td&gt;&lt;</w:t>
-            </w:r>
-            <w:proofErr w:type="spellStart"/>
-            <w:r>
-              <w:t>xsl:value-of</w:t>
-            </w:r>
-            <w:proofErr w:type="spellEnd"/>
-            <w:r>
-              <w:t xml:space="preserve"> select="ARTIST"/&gt;&lt;/td&gt;</w:t>
+              <w:t>&lt;td&gt;&lt;xsl:value-of select="ARTIST"/&gt;&lt;/td&gt;</w:t>
             </w:r>
           </w:p>
           <w:p>
@@ -11012,15 +8571,7 @@
               <w:pStyle w:val="HTML"/>
             </w:pPr>
             <w:r>
-              <w:t>&lt;/</w:t>
-            </w:r>
-            <w:proofErr w:type="spellStart"/>
-            <w:r>
-              <w:t>tr</w:t>
-            </w:r>
-            <w:proofErr w:type="spellEnd"/>
-            <w:r>
-              <w:t>&gt;</w:t>
+              <w:t>&lt;/tr&gt;</w:t>
             </w:r>
           </w:p>
           <w:p>
@@ -11028,15 +8579,7 @@
               <w:pStyle w:val="HTML"/>
             </w:pPr>
             <w:r>
-              <w:t>&lt;/</w:t>
-            </w:r>
-            <w:proofErr w:type="spellStart"/>
-            <w:r>
-              <w:t>xsl:for-each</w:t>
-            </w:r>
-            <w:proofErr w:type="spellEnd"/>
-            <w:r>
-              <w:t>&gt;</w:t>
+              <w:t>&lt;/xsl:for-each&gt;</w:t>
             </w:r>
           </w:p>
           <w:p>
@@ -11068,15 +8611,7 @@
               <w:pStyle w:val="HTML"/>
             </w:pPr>
             <w:r>
-              <w:t>&lt;/</w:t>
-            </w:r>
-            <w:proofErr w:type="spellStart"/>
-            <w:r>
-              <w:t>xsl:template</w:t>
-            </w:r>
-            <w:proofErr w:type="spellEnd"/>
-            <w:r>
-              <w:t>&gt;</w:t>
+              <w:t>&lt;/xsl:template&gt;</w:t>
             </w:r>
           </w:p>
           <w:p>
@@ -11085,15 +8620,7 @@
             </w:pPr>
             <w:r>
               <w:lastRenderedPageBreak/>
-              <w:t>&lt;/</w:t>
-            </w:r>
-            <w:proofErr w:type="spellStart"/>
-            <w:r>
-              <w:t>xsl:stylesheet</w:t>
-            </w:r>
-            <w:proofErr w:type="spellEnd"/>
-            <w:r>
-              <w:t>&gt;</w:t>
+              <w:t>&lt;/xsl:stylesheet&gt;</w:t>
             </w:r>
           </w:p>
         </w:tc>
@@ -11102,27 +8629,27 @@
     <w:p>
       <w:pPr>
         <w:rPr>
-          <w:rFonts w:ascii="宋体" w:eastAsia="宋体" w:hAnsi="宋体" w:cs="宋体" w:hint="eastAsia"/>
-          <w:kern w:val="0"/>
-          <w:sz w:val="24"/>
-          <w:szCs w:val="24"/>
-        </w:rPr>
-      </w:pPr>
-    </w:p>
-    <w:p>
-      <w:pPr>
-        <w:rPr>
-          <w:rFonts w:ascii="宋体" w:eastAsia="宋体" w:hAnsi="宋体" w:cs="宋体" w:hint="eastAsia"/>
-          <w:kern w:val="0"/>
-          <w:sz w:val="24"/>
-          <w:szCs w:val="24"/>
-        </w:rPr>
-      </w:pPr>
-    </w:p>
-    <w:p>
-      <w:pPr>
-        <w:rPr>
-          <w:rFonts w:ascii="宋体" w:eastAsia="宋体" w:hAnsi="宋体" w:cs="宋体" w:hint="eastAsia"/>
+          <w:rFonts w:ascii="宋体" w:eastAsia="宋体" w:hAnsi="宋体" w:cs="宋体"/>
+          <w:kern w:val="0"/>
+          <w:sz w:val="24"/>
+          <w:szCs w:val="24"/>
+        </w:rPr>
+      </w:pPr>
+    </w:p>
+    <w:p>
+      <w:pPr>
+        <w:rPr>
+          <w:rFonts w:ascii="宋体" w:eastAsia="宋体" w:hAnsi="宋体" w:cs="宋体"/>
+          <w:kern w:val="0"/>
+          <w:sz w:val="24"/>
+          <w:szCs w:val="24"/>
+        </w:rPr>
+      </w:pPr>
+    </w:p>
+    <w:p>
+      <w:pPr>
+        <w:rPr>
+          <w:rFonts w:ascii="宋体" w:eastAsia="宋体" w:hAnsi="宋体" w:cs="宋体"/>
           <w:kern w:val="0"/>
           <w:sz w:val="24"/>
           <w:szCs w:val="24"/>
@@ -11135,11 +8662,6 @@
       </w:r>
     </w:p>
     <w:p>
-      <w:pPr>
-        <w:rPr>
-          <w:rFonts w:hint="eastAsia"/>
-        </w:rPr>
-      </w:pPr>
       <w:r>
         <w:rPr>
           <w:rFonts w:hint="eastAsia"/>
@@ -11153,15 +8675,7 @@
         <w:pStyle w:val="intro"/>
       </w:pPr>
       <w:r>
-        <w:t>在XML文档中的所有文本都会被</w:t>
-      </w:r>
-      <w:proofErr w:type="gramStart"/>
-      <w:r>
-        <w:t>解析器</w:t>
-      </w:r>
-      <w:proofErr w:type="gramEnd"/>
-      <w:r>
-        <w:t>解析。</w:t>
+        <w:t>在XML文档中的所有文本都会被解析器解析。</w:t>
       </w:r>
     </w:p>
     <w:p>
@@ -11177,29 +8691,13 @@
           <w:color w:val="FF0000"/>
           <w:bdr w:val="single" w:sz="4" w:space="0" w:color="auto"/>
         </w:rPr>
-        <w:t>只有在CDATA部件之内的文本会被</w:t>
-      </w:r>
-      <w:proofErr w:type="gramStart"/>
-      <w:r>
-        <w:rPr>
-          <w:color w:val="FF0000"/>
-          <w:bdr w:val="single" w:sz="4" w:space="0" w:color="auto"/>
-        </w:rPr>
-        <w:t>解析器</w:t>
-      </w:r>
-      <w:proofErr w:type="gramEnd"/>
-      <w:r>
-        <w:rPr>
-          <w:color w:val="FF0000"/>
-          <w:bdr w:val="single" w:sz="4" w:space="0" w:color="auto"/>
-        </w:rPr>
-        <w:t>忽略。</w:t>
+        <w:t>只有在CDATA部件之内的文本会被解析器忽略。</w:t>
       </w:r>
     </w:p>
     <w:p>
       <w:r>
         <w:pict>
-          <v:rect id="_x0000_i1032" style="width:0;height:1.5pt" o:hralign="center" o:hrstd="t" o:hr="t" fillcolor="#a0a0a0" stroked="f"/>
+          <v:rect id="_x0000_i1036" style="width:0;height:1.5pt" o:hralign="center" o:hrstd="t" o:hr="t" fillcolor="#a0a0a0" stroked="f"/>
         </w:pict>
       </w:r>
     </w:p>
@@ -11220,23 +8718,7 @@
           <w:b/>
           <w:bCs/>
         </w:rPr>
-        <w:t xml:space="preserve">XML </w:t>
-      </w:r>
-      <w:proofErr w:type="gramStart"/>
-      <w:r>
-        <w:rPr>
-          <w:b/>
-          <w:bCs/>
-        </w:rPr>
-        <w:t>解析器</w:t>
-      </w:r>
-      <w:proofErr w:type="gramEnd"/>
-      <w:r>
-        <w:rPr>
-          <w:b/>
-          <w:bCs/>
-        </w:rPr>
-        <w:t>通常情况下会处理XML文档中的所有文本。</w:t>
+        <w:t>XML 解析器通常情况下会处理XML文档中的所有文本。</w:t>
       </w:r>
     </w:p>
     <w:p>
@@ -11263,7 +8745,7 @@
           <w:bottom w:w="15" w:type="dxa"/>
           <w:right w:w="15" w:type="dxa"/>
         </w:tblCellMar>
-        <w:tblLook w:val="04A0" w:firstRow="1" w:lastRow="0" w:firstColumn="1" w:lastColumn="0" w:noHBand="0" w:noVBand="1"/>
+        <w:tblLook w:val="04A0"/>
       </w:tblPr>
       <w:tblGrid>
         <w:gridCol w:w="8366"/>
@@ -11300,21 +8782,7 @@
         <w:pStyle w:val="a3"/>
       </w:pPr>
       <w:r>
-        <w:t>XML</w:t>
-      </w:r>
-      <w:proofErr w:type="gramStart"/>
-      <w:r>
-        <w:t>解析器这样</w:t>
-      </w:r>
-      <w:proofErr w:type="gramEnd"/>
-      <w:r>
-        <w:t>做的原因是XML元素内部可能还包含了别的元素，</w:t>
-      </w:r>
-      <w:r>
-        <w:t>像</w:t>
-      </w:r>
-      <w:r>
-        <w:t>下面的例子，name元素内部包含了first和last两个元素:</w:t>
+        <w:t>XML解析器这样做的原因是XML元素内部可能还包含了别的元素，像下面的例子，name元素内部包含了first和last两个元素:</w:t>
       </w:r>
     </w:p>
     <w:tbl>
@@ -11333,7 +8801,7 @@
           <w:bottom w:w="15" w:type="dxa"/>
           <w:right w:w="15" w:type="dxa"/>
         </w:tblCellMar>
-        <w:tblLook w:val="04A0" w:firstRow="1" w:lastRow="0" w:firstColumn="1" w:lastColumn="0" w:noHBand="0" w:noVBand="1"/>
+        <w:tblLook w:val="04A0"/>
       </w:tblPr>
       <w:tblGrid>
         <w:gridCol w:w="8366"/>
@@ -11369,19 +8837,11 @@
       <w:pPr>
         <w:pStyle w:val="a3"/>
       </w:pPr>
-      <w:proofErr w:type="gramStart"/>
       <w:r>
         <w:rPr>
           <w:highlight w:val="yellow"/>
         </w:rPr>
-        <w:t>解析器</w:t>
-      </w:r>
-      <w:proofErr w:type="gramEnd"/>
-      <w:r>
-        <w:rPr>
-          <w:highlight w:val="yellow"/>
-        </w:rPr>
-        <w:t>会认为上面的代码是这样的</w:t>
+        <w:t>解析器会认为上面的代码是这样的</w:t>
       </w:r>
       <w:r>
         <w:rPr>
@@ -11394,21 +8854,7 @@
         <w:rPr>
           <w:highlight w:val="yellow"/>
         </w:rPr>
-        <w:t>一级</w:t>
-      </w:r>
-      <w:proofErr w:type="gramStart"/>
-      <w:r>
-        <w:rPr>
-          <w:highlight w:val="yellow"/>
-        </w:rPr>
-        <w:t>一级</w:t>
-      </w:r>
-      <w:proofErr w:type="gramEnd"/>
-      <w:r>
-        <w:rPr>
-          <w:highlight w:val="yellow"/>
-        </w:rPr>
-        <w:t>的解析最后得到xml的整体结构</w:t>
+        <w:t>一级一级的解析最后得到xml的整体结构</w:t>
       </w:r>
       <w:r>
         <w:rPr>
@@ -11433,7 +8879,7 @@
           <w:bottom w:w="15" w:type="dxa"/>
           <w:right w:w="15" w:type="dxa"/>
         </w:tblCellMar>
-        <w:tblLook w:val="04A0" w:firstRow="1" w:lastRow="0" w:firstColumn="1" w:lastColumn="0" w:noHBand="0" w:noVBand="1"/>
+        <w:tblLook w:val="04A0"/>
       </w:tblPr>
       <w:tblGrid>
         <w:gridCol w:w="8366"/>
@@ -11493,7 +8939,7 @@
     <w:p>
       <w:r>
         <w:pict>
-          <v:rect id="_x0000_i1033" style="width:0;height:1.5pt" o:hralign="center" o:hrstd="t" o:hr="t" fillcolor="#a0a0a0" stroked="f"/>
+          <v:rect id="_x0000_i1037" style="width:0;height:1.5pt" o:hralign="center" o:hrstd="t" o:hr="t" fillcolor="#a0a0a0" stroked="f"/>
         </w:pict>
       </w:r>
     </w:p>
@@ -11531,23 +8977,7 @@
         <w:t>&lt;</w:t>
       </w:r>
       <w:r>
-        <w:t>" 的字符, 那么</w:t>
-      </w:r>
-      <w:proofErr w:type="gramStart"/>
-      <w:r>
-        <w:t>解析器</w:t>
-      </w:r>
-      <w:proofErr w:type="gramEnd"/>
-      <w:r>
-        <w:t>将会出现错误，因为</w:t>
-      </w:r>
-      <w:proofErr w:type="gramStart"/>
-      <w:r>
-        <w:t>解析器</w:t>
-      </w:r>
-      <w:proofErr w:type="gramEnd"/>
-      <w:r>
-        <w:t>会认为这是一个新元素的开始。所以不应该</w:t>
+        <w:t>" 的字符, 那么解析器将会出现错误，因为解析器会认为这是一个新元素的开始。所以不应该</w:t>
       </w:r>
       <w:r>
         <w:t>像</w:t>
@@ -11572,7 +9002,7 @@
           <w:bottom w:w="15" w:type="dxa"/>
           <w:right w:w="15" w:type="dxa"/>
         </w:tblCellMar>
-        <w:tblLook w:val="04A0" w:firstRow="1" w:lastRow="0" w:firstColumn="1" w:lastColumn="0" w:noHBand="0" w:noVBand="1"/>
+        <w:tblLook w:val="04A0"/>
       </w:tblPr>
       <w:tblGrid>
         <w:gridCol w:w="8366"/>
@@ -11651,7 +9081,7 @@
           <w:bottom w:w="15" w:type="dxa"/>
           <w:right w:w="15" w:type="dxa"/>
         </w:tblCellMar>
-        <w:tblLook w:val="04A0" w:firstRow="1" w:lastRow="0" w:firstColumn="1" w:lastColumn="0" w:noHBand="0" w:noVBand="1"/>
+        <w:tblLook w:val="04A0"/>
       </w:tblPr>
       <w:tblGrid>
         <w:gridCol w:w="8366"/>
@@ -11684,21 +9114,7 @@
               <w:rPr>
                 <w:color w:val="FF0000"/>
               </w:rPr>
-              <w:t>&amp;</w:t>
-            </w:r>
-            <w:proofErr w:type="spellStart"/>
-            <w:r>
-              <w:rPr>
-                <w:color w:val="FF0000"/>
-              </w:rPr>
-              <w:t>lt</w:t>
-            </w:r>
-            <w:proofErr w:type="spellEnd"/>
-            <w:r>
-              <w:rPr>
-                <w:color w:val="FF0000"/>
-              </w:rPr>
-              <w:t>;</w:t>
+              <w:t>&amp;lt;</w:t>
             </w:r>
             <w:r>
               <w:t xml:space="preserve"> 1000 then&lt;/message&gt;</w:t>
@@ -11712,15 +9128,7 @@
         <w:pStyle w:val="a3"/>
       </w:pPr>
       <w:r>
-        <w:t>下面是五个在XML文档中预定</w:t>
-      </w:r>
-      <w:proofErr w:type="gramStart"/>
-      <w:r>
-        <w:t>义好的</w:t>
-      </w:r>
-      <w:proofErr w:type="gramEnd"/>
-      <w:r>
-        <w:t>实体:</w:t>
+        <w:t>下面是五个在XML文档中预定义好的实体:</w:t>
       </w:r>
     </w:p>
     <w:tbl>
@@ -11739,7 +9147,7 @@
           <w:bottom w:w="15" w:type="dxa"/>
           <w:right w:w="15" w:type="dxa"/>
         </w:tblCellMar>
-        <w:tblLook w:val="04A0" w:firstRow="1" w:lastRow="0" w:firstColumn="1" w:lastColumn="0" w:noHBand="0" w:noVBand="1"/>
+        <w:tblLook w:val="04A0"/>
       </w:tblPr>
       <w:tblGrid>
         <w:gridCol w:w="1631"/>
@@ -11775,21 +9183,7 @@
               <w:rPr>
                 <w:color w:val="FF0000"/>
               </w:rPr>
-              <w:t>&amp;</w:t>
-            </w:r>
-            <w:proofErr w:type="spellStart"/>
-            <w:r>
-              <w:rPr>
-                <w:color w:val="FF0000"/>
-              </w:rPr>
-              <w:t>lt</w:t>
-            </w:r>
-            <w:proofErr w:type="spellEnd"/>
-            <w:r>
-              <w:rPr>
-                <w:color w:val="FF0000"/>
-              </w:rPr>
-              <w:t>;</w:t>
+              <w:t>&amp;lt;</w:t>
             </w:r>
           </w:p>
         </w:tc>
@@ -11881,21 +9275,7 @@
               <w:rPr>
                 <w:color w:val="FF0000"/>
               </w:rPr>
-              <w:t>&amp;</w:t>
-            </w:r>
-            <w:proofErr w:type="spellStart"/>
-            <w:r>
-              <w:rPr>
-                <w:color w:val="FF0000"/>
-              </w:rPr>
-              <w:t>gt</w:t>
-            </w:r>
-            <w:proofErr w:type="spellEnd"/>
-            <w:r>
-              <w:rPr>
-                <w:color w:val="FF0000"/>
-              </w:rPr>
-              <w:t>;</w:t>
+              <w:t>&amp;gt;</w:t>
             </w:r>
           </w:p>
         </w:tc>
@@ -12079,21 +9459,7 @@
               <w:rPr>
                 <w:color w:val="FF0000"/>
               </w:rPr>
-              <w:t>&amp;</w:t>
-            </w:r>
-            <w:proofErr w:type="spellStart"/>
-            <w:r>
-              <w:rPr>
-                <w:color w:val="FF0000"/>
-              </w:rPr>
-              <w:t>apos</w:t>
-            </w:r>
-            <w:proofErr w:type="spellEnd"/>
-            <w:r>
-              <w:rPr>
-                <w:color w:val="FF0000"/>
-              </w:rPr>
-              <w:t>;</w:t>
+              <w:t>&amp;apos;</w:t>
             </w:r>
           </w:p>
         </w:tc>
@@ -12185,21 +9551,7 @@
               <w:rPr>
                 <w:color w:val="FF0000"/>
               </w:rPr>
-              <w:t>&amp;</w:t>
-            </w:r>
-            <w:proofErr w:type="spellStart"/>
-            <w:r>
-              <w:rPr>
-                <w:color w:val="FF0000"/>
-              </w:rPr>
-              <w:t>quot</w:t>
-            </w:r>
-            <w:proofErr w:type="spellEnd"/>
-            <w:r>
-              <w:rPr>
-                <w:color w:val="FF0000"/>
-              </w:rPr>
-              <w:t>;</w:t>
+              <w:t>&amp;quot;</w:t>
             </w:r>
           </w:p>
         </w:tc>
@@ -12289,9 +9641,6 @@
         </w:rPr>
         <w:t>。</w:t>
       </w:r>
-      <w:r>
-        <w:t xml:space="preserve"> </w:t>
-      </w:r>
     </w:p>
     <w:p>
       <w:pPr>
@@ -12311,7 +9660,7 @@
     <w:p>
       <w:r>
         <w:pict>
-          <v:rect id="_x0000_i1034" style="width:0;height:1.5pt" o:hralign="center" o:hrstd="t" o:hr="t" fillcolor="#a0a0a0" stroked="f"/>
+          <v:rect id="_x0000_i1038" style="width:0;height:1.5pt" o:hralign="center" o:hrstd="t" o:hr="t" fillcolor="#a0a0a0" stroked="f"/>
         </w:pict>
       </w:r>
     </w:p>
@@ -12332,23 +9681,7 @@
           <w:b/>
           <w:bCs/>
         </w:rPr>
-        <w:t>在CDATA内部的所有内容都会被</w:t>
-      </w:r>
-      <w:proofErr w:type="gramStart"/>
-      <w:r>
-        <w:rPr>
-          <w:b/>
-          <w:bCs/>
-        </w:rPr>
-        <w:t>解析器</w:t>
-      </w:r>
-      <w:proofErr w:type="gramEnd"/>
-      <w:r>
-        <w:rPr>
-          <w:b/>
-          <w:bCs/>
-        </w:rPr>
-        <w:t>忽略。</w:t>
+        <w:t>在CDATA内部的所有内容都会被解析器忽略。</w:t>
       </w:r>
     </w:p>
     <w:p>
@@ -12361,13 +9694,8 @@
       <w:r>
         <w:t>像</w:t>
       </w:r>
-      <w:proofErr w:type="gramStart"/>
-      <w:r>
-        <w:t>象</w:t>
-      </w:r>
-      <w:proofErr w:type="gramEnd"/>
-      <w:r>
-        <w:t>程序代码一样，那么最好把他们都放到CDATA部件中。</w:t>
+      <w:r>
+        <w:t>象程序代码一样，那么最好把他们都放到CDATA部件中。</w:t>
       </w:r>
     </w:p>
     <w:p>
@@ -12435,7 +9763,7 @@
           <w:bottom w:w="15" w:type="dxa"/>
           <w:right w:w="15" w:type="dxa"/>
         </w:tblCellMar>
-        <w:tblLook w:val="04A0" w:firstRow="1" w:lastRow="0" w:firstColumn="1" w:lastColumn="0" w:noHBand="0" w:noVBand="1"/>
+        <w:tblLook w:val="04A0"/>
       </w:tblPr>
       <w:tblGrid>
         <w:gridCol w:w="8366"/>
@@ -12480,23 +9808,7 @@
               <w:pStyle w:val="HTML"/>
             </w:pPr>
             <w:r>
-              <w:t xml:space="preserve">function </w:t>
-            </w:r>
-            <w:proofErr w:type="spellStart"/>
-            <w:r>
-              <w:t>matchwo</w:t>
-            </w:r>
-            <w:proofErr w:type="spellEnd"/>
-            <w:r>
-              <w:t>(</w:t>
-            </w:r>
-            <w:proofErr w:type="spellStart"/>
-            <w:r>
-              <w:t>a,b</w:t>
-            </w:r>
-            <w:proofErr w:type="spellEnd"/>
-            <w:r>
-              <w:t>)</w:t>
+              <w:t>function matchwo(a,b)</w:t>
             </w:r>
           </w:p>
           <w:p>
@@ -12607,15 +9919,7 @@
       </w:pPr>
       <w:r>
         <w:lastRenderedPageBreak/>
-        <w:t>在前面的例子中，所有在CDATA部件之间的文本都会被</w:t>
-      </w:r>
-      <w:proofErr w:type="gramStart"/>
-      <w:r>
-        <w:t>解析器</w:t>
-      </w:r>
-      <w:proofErr w:type="gramEnd"/>
-      <w:r>
-        <w:t>忽略。</w:t>
+        <w:t>在前面的例子中，所有在CDATA部件之间的文本都会被解析器忽略。</w:t>
       </w:r>
     </w:p>
     <w:p>
@@ -12636,7 +9940,6 @@
       <w:pPr>
         <w:pStyle w:val="a3"/>
         <w:rPr>
-          <w:rFonts w:hint="eastAsia"/>
           <w:color w:val="FF0000"/>
           <w:bdr w:val="single" w:sz="4" w:space="0" w:color="auto"/>
         </w:rPr>
@@ -12680,13 +9983,7 @@
         <w:t>。</w:t>
       </w:r>
     </w:p>
-    <w:p>
-      <w:pPr>
-        <w:rPr>
-          <w:rFonts w:hint="eastAsia"/>
-        </w:rPr>
-      </w:pPr>
-    </w:p>
+    <w:p/>
     <w:p>
       <w:r>
         <w:br w:type="page"/>
@@ -12710,173 +10007,55 @@
           <w:noProof/>
           <w:color w:val="0000FF"/>
         </w:rPr>
-        <mc:AlternateContent>
-          <mc:Choice Requires="wps">
-            <w:drawing>
-              <wp:inline distT="0" distB="0" distL="0" distR="0">
-                <wp:extent cx="956945" cy="191135"/>
-                <wp:effectExtent l="0" t="0" r="0" b="0"/>
-                <wp:docPr id="6" name="矩形 6" descr="back">
-                  <a:hlinkClick xmlns:a="http://schemas.openxmlformats.org/drawingml/2006/main" r:id="rId8"/>
-                </wp:docPr>
-                <wp:cNvGraphicFramePr>
-                  <a:graphicFrameLocks xmlns:a="http://schemas.openxmlformats.org/drawingml/2006/main" noChangeAspect="1"/>
-                </wp:cNvGraphicFramePr>
-                <a:graphic xmlns:a="http://schemas.openxmlformats.org/drawingml/2006/main">
-                  <a:graphicData uri="http://schemas.microsoft.com/office/word/2010/wordprocessingShape">
-                    <wps:wsp>
-                      <wps:cNvSpPr>
-                        <a:spLocks noChangeAspect="1" noChangeArrowheads="1"/>
-                      </wps:cNvSpPr>
-                      <wps:spPr bwMode="auto">
-                        <a:xfrm>
-                          <a:off x="0" y="0"/>
-                          <a:ext cx="956945" cy="191135"/>
-                        </a:xfrm>
-                        <a:prstGeom prst="rect">
-                          <a:avLst/>
-                        </a:prstGeom>
-                        <a:noFill/>
-                        <a:ln>
-                          <a:noFill/>
-                        </a:ln>
-                        <a:extLst>
-                          <a:ext uri="{909E8E84-426E-40DD-AFC4-6F175D3DCCD1}">
-                            <a14:hiddenFill xmlns:a14="http://schemas.microsoft.com/office/drawing/2010/main">
-                              <a:solidFill>
-                                <a:srgbClr val="FFFFFF"/>
-                              </a:solidFill>
-                            </a14:hiddenFill>
-                          </a:ext>
-                          <a:ext uri="{91240B29-F687-4F45-9708-019B960494DF}">
-                            <a14:hiddenLine xmlns:a14="http://schemas.microsoft.com/office/drawing/2010/main" w="9525">
-                              <a:solidFill>
-                                <a:srgbClr val="000000"/>
-                              </a:solidFill>
-                              <a:miter lim="800000"/>
-                              <a:headEnd/>
-                              <a:tailEnd/>
-                            </a14:hiddenLine>
-                          </a:ext>
-                        </a:extLst>
-                      </wps:spPr>
-                      <wps:bodyPr rot="0" vert="horz" wrap="square" lIns="91440" tIns="45720" rIns="91440" bIns="45720" anchor="t" anchorCtr="0" upright="1">
-                        <a:noAutofit/>
-                      </wps:bodyPr>
-                    </wps:wsp>
-                  </a:graphicData>
-                </a:graphic>
-              </wp:inline>
-            </w:drawing>
-          </mc:Choice>
-          <mc:Fallback>
-            <w:pict>
-              <v:rect id="矩形 6" o:spid="_x0000_s1026" alt="back" href="mk:@MSITStore:E:\deleting\xml_study\XML_manual_cn.chm::/xml_cn/xml_cdata.asp.htm" style="width:75.35pt;height:15.05pt;visibility:visible;mso-wrap-style:square;mso-left-percent:-10001;mso-top-percent:-10001;mso-position-horizontal:absolute;mso-position-horizontal-relative:char;mso-position-vertical:absolute;mso-position-vertical-relative:line;mso-left-percent:-10001;mso-top-percent:-10001;v-text-anchor:top" o:gfxdata="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" o:button="t" filled="f" stroked="f">
-                <v:fill o:detectmouseclick="t"/>
-                <o:lock v:ext="edit" aspectratio="t"/>
-                <w10:anchorlock/>
-              </v:rect>
-            </w:pict>
-          </mc:Fallback>
-        </mc:AlternateContent>
       </w:r>
       <w:r>
         <w:rPr>
           <w:noProof/>
           <w:color w:val="0000FF"/>
         </w:rPr>
-        <mc:AlternateContent>
-          <mc:Choice Requires="wps">
-            <w:drawing>
-              <wp:inline distT="0" distB="0" distL="0" distR="0">
-                <wp:extent cx="956945" cy="191135"/>
-                <wp:effectExtent l="0" t="0" r="0" b="0"/>
-                <wp:docPr id="5" name="矩形 5" descr="next">
-                  <a:hlinkClick xmlns:a="http://schemas.openxmlformats.org/drawingml/2006/main" r:id="rId11"/>
-                </wp:docPr>
-                <wp:cNvGraphicFramePr>
-                  <a:graphicFrameLocks xmlns:a="http://schemas.openxmlformats.org/drawingml/2006/main" noChangeAspect="1"/>
-                </wp:cNvGraphicFramePr>
-                <a:graphic xmlns:a="http://schemas.openxmlformats.org/drawingml/2006/main">
-                  <a:graphicData uri="http://schemas.microsoft.com/office/word/2010/wordprocessingShape">
-                    <wps:wsp>
-                      <wps:cNvSpPr>
-                        <a:spLocks noChangeAspect="1" noChangeArrowheads="1"/>
-                      </wps:cNvSpPr>
-                      <wps:spPr bwMode="auto">
-                        <a:xfrm>
-                          <a:off x="0" y="0"/>
-                          <a:ext cx="956945" cy="191135"/>
-                        </a:xfrm>
-                        <a:prstGeom prst="rect">
-                          <a:avLst/>
-                        </a:prstGeom>
-                        <a:noFill/>
-                        <a:ln>
-                          <a:noFill/>
-                        </a:ln>
-                        <a:extLst>
-                          <a:ext uri="{909E8E84-426E-40DD-AFC4-6F175D3DCCD1}">
-                            <a14:hiddenFill xmlns:a14="http://schemas.microsoft.com/office/drawing/2010/main">
-                              <a:solidFill>
-                                <a:srgbClr val="FFFFFF"/>
-                              </a:solidFill>
-                            </a14:hiddenFill>
-                          </a:ext>
-                          <a:ext uri="{91240B29-F687-4F45-9708-019B960494DF}">
-                            <a14:hiddenLine xmlns:a14="http://schemas.microsoft.com/office/drawing/2010/main" w="9525">
-                              <a:solidFill>
-                                <a:srgbClr val="000000"/>
-                              </a:solidFill>
-                              <a:miter lim="800000"/>
-                              <a:headEnd/>
-                              <a:tailEnd/>
-                            </a14:hiddenLine>
-                          </a:ext>
-                        </a:extLst>
-                      </wps:spPr>
-                      <wps:bodyPr rot="0" vert="horz" wrap="square" lIns="91440" tIns="45720" rIns="91440" bIns="45720" anchor="t" anchorCtr="0" upright="1">
-                        <a:noAutofit/>
-                      </wps:bodyPr>
-                    </wps:wsp>
-                  </a:graphicData>
-                </a:graphic>
-              </wp:inline>
-            </w:drawing>
-          </mc:Choice>
-          <mc:Fallback>
-            <w:pict>
-              <v:rect id="矩形 5" o:spid="_x0000_s1026" alt="next" href="mk:@MSITStore:E:\deleting\xml_study\XML_manual_cn.chm::/xml_cn/xml_server.asp.htm" style="width:75.35pt;height:15.05pt;visibility:visible;mso-wrap-style:square;mso-left-percent:-10001;mso-top-percent:-10001;mso-position-horizontal:absolute;mso-position-horizontal-relative:char;mso-position-vertical:absolute;mso-position-vertical-relative:line;mso-left-percent:-10001;mso-top-percent:-10001;v-text-anchor:top" o:gfxdata="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" o:button="t" filled="f" stroked="f">
-                <v:fill o:detectmouseclick="t"/>
-                <o:lock v:ext="edit" aspectratio="t"/>
-                <w10:anchorlock/>
-              </v:rect>
-            </w:pict>
-          </mc:Fallback>
-        </mc:AlternateContent>
-      </w:r>
-    </w:p>
-    <w:p>
-      <w:r>
         <w:pict>
-          <v:rect id="_x0000_i1035" style="width:0;height:1.5pt" o:hralign="center" o:hrstd="t" o:hr="t" fillcolor="#a0a0a0" stroked="f"/>
+          <v:rect id="矩形 6" o:spid="_x0000_s1035" alt="back" href="mk:@MSITStore:E:\deleting\xml_study\XML_manual_cn.chm::/xml_cn/xml_cdata.asp.htm" style="width:75.35pt;height:15.05pt;visibility:visible;mso-position-horizontal-relative:char;mso-position-vertical-relative:line" o:gfxdata="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" o:button="t" filled="f" stroked="f">
+            <v:fill o:detectmouseclick="t"/>
+            <o:lock v:ext="edit" aspectratio="t"/>
+            <w10:wrap type="none"/>
+            <w10:anchorlock/>
+          </v:rect>
         </w:pict>
       </w:r>
+      <w:r>
+        <w:rPr>
+          <w:noProof/>
+          <w:color w:val="0000FF"/>
+        </w:rPr>
+      </w:r>
+      <w:r>
+        <w:rPr>
+          <w:noProof/>
+          <w:color w:val="0000FF"/>
+        </w:rPr>
+        <w:pict>
+          <v:rect id="矩形 5" o:spid="_x0000_s1034" alt="next" href="mk:@MSITStore:E:\deleting\xml_study\XML_manual_cn.chm::/xml_cn/xml_server.asp.htm" style="width:75.35pt;height:15.05pt;visibility:visible;mso-position-horizontal-relative:char;mso-position-vertical-relative:line" o:gfxdata="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" o:button="t" filled="f" stroked="f">
+            <v:fill o:detectmouseclick="t"/>
+            <o:lock v:ext="edit" aspectratio="t"/>
+            <w10:wrap type="none"/>
+            <w10:anchorlock/>
+          </v:rect>
+        </w:pict>
+      </w:r>
+    </w:p>
+    <w:p>
+      <w:r>
+        <w:pict>
+          <v:rect id="_x0000_i1039" style="width:0;height:1.5pt" o:hralign="center" o:hrstd="t" o:hr="t" fillcolor="#a0a0a0" stroked="f"/>
+        </w:pict>
+      </w:r>
     </w:p>
     <w:p>
       <w:pPr>
         <w:pStyle w:val="intro"/>
       </w:pPr>
       <w:r>
-        <w:t>XML文档可以包含外文字符比如挪威</w:t>
-      </w:r>
-      <w:proofErr w:type="gramStart"/>
-      <w:r>
-        <w:t>语或者</w:t>
-      </w:r>
-      <w:proofErr w:type="gramEnd"/>
-      <w:r>
-        <w:t>法语（中文当然也可以！这一部分还是不能照原文翻译，下面有些内容是我自己写的）</w:t>
+        <w:t>XML文档可以包含外文字符比如挪威语或者法语（中文当然也可以！这一部分还是不能照原文翻译，下面有些内容是我自己写的）</w:t>
       </w:r>
     </w:p>
     <w:p>
@@ -12884,32 +10063,13 @@
         <w:pStyle w:val="intro"/>
       </w:pPr>
       <w:r>
-        <w:t>为了让你的</w:t>
-      </w:r>
-      <w:proofErr w:type="gramStart"/>
-      <w:r>
-        <w:t>解析器</w:t>
-      </w:r>
-      <w:proofErr w:type="gramEnd"/>
-      <w:r>
-        <w:t>能够明白这些字符，你必须在XML</w:t>
-      </w:r>
-      <w:r>
-        <w:t>文档中统</w:t>
-      </w:r>
-      <w:proofErr w:type="gramStart"/>
-      <w:r>
-        <w:t>一</w:t>
-      </w:r>
-      <w:proofErr w:type="gramEnd"/>
-      <w:r>
-        <w:t>字符编码标准。</w:t>
+        <w:t>为了让你的解析器能够明白这些字符，你必须在XML文档中统一字符编码标准。</w:t>
       </w:r>
     </w:p>
     <w:p>
       <w:r>
         <w:pict>
-          <v:rect id="_x0000_i1036" style="width:0;height:1.5pt" o:hralign="center" o:hrstd="t" o:hr="t" fillcolor="#a0a0a0" stroked="f"/>
+          <v:rect id="_x0000_i1040" style="width:0;height:1.5pt" o:hralign="center" o:hrstd="t" o:hr="t" fillcolor="#a0a0a0" stroked="f"/>
         </w:pict>
       </w:r>
     </w:p>
@@ -12938,15 +10098,7 @@
         <w:pStyle w:val="a3"/>
       </w:pPr>
       <w:r>
-        <w:t>可以使用记事本来编辑和保存包含了外文字符的XML文档 (比如：挪威</w:t>
-      </w:r>
-      <w:proofErr w:type="gramStart"/>
-      <w:r>
-        <w:t>语或者</w:t>
-      </w:r>
-      <w:proofErr w:type="gramEnd"/>
-      <w:r>
-        <w:t>法语或者中文)</w:t>
+        <w:t>可以使用记事本来编辑和保存包含了外文字符的XML文档 (比如：挪威语或者法语或者中文)</w:t>
       </w:r>
     </w:p>
     <w:tbl>
@@ -12965,7 +10117,7 @@
           <w:bottom w:w="15" w:type="dxa"/>
           <w:right w:w="15" w:type="dxa"/>
         </w:tblCellMar>
-        <w:tblLook w:val="04A0" w:firstRow="1" w:lastRow="0" w:firstColumn="1" w:lastColumn="0" w:noHBand="0" w:noVBand="1"/>
+        <w:tblLook w:val="04A0"/>
       </w:tblPr>
       <w:tblGrid>
         <w:gridCol w:w="8366"/>
@@ -12990,13 +10142,8 @@
             <w:pPr>
               <w:pStyle w:val="HTML"/>
             </w:pPr>
-            <w:proofErr w:type="gramStart"/>
-            <w:r>
-              <w:t>&lt;?xml</w:t>
-            </w:r>
-            <w:proofErr w:type="gramEnd"/>
-            <w:r>
-              <w:t xml:space="preserve"> version="1.0"?&gt;</w:t>
+            <w:r>
+              <w:t>&lt;?xml version="1.0"?&gt;</w:t>
             </w:r>
           </w:p>
           <w:p>
@@ -13020,15 +10167,7 @@
               <w:pStyle w:val="HTML"/>
             </w:pPr>
             <w:r>
-              <w:t>&lt;</w:t>
-            </w:r>
-            <w:proofErr w:type="spellStart"/>
-            <w:r>
-              <w:t>to</w:t>
-            </w:r>
-            <w:proofErr w:type="spellEnd"/>
-            <w:r>
-              <w:t>&gt;小林&lt;/to&gt;</w:t>
+              <w:t>&lt;to&gt;小林&lt;/to&gt;</w:t>
             </w:r>
           </w:p>
           <w:p>
@@ -13072,7 +10211,7 @@
     <w:p>
       <w:r>
         <w:pict>
-          <v:rect id="_x0000_i1037" style="width:0;height:1.5pt" o:hralign="center" o:hrstd="t" o:hr="t" fillcolor="#a0a0a0" stroked="f"/>
+          <v:rect id="_x0000_i1041" style="width:0;height:1.5pt" o:hralign="center" o:hrstd="t" o:hr="t" fillcolor="#a0a0a0" stroked="f"/>
         </w:pict>
       </w:r>
     </w:p>
@@ -13149,7 +10288,7 @@
           <w:bottom w:w="15" w:type="dxa"/>
           <w:right w:w="15" w:type="dxa"/>
         </w:tblCellMar>
-        <w:tblLook w:val="04A0" w:firstRow="1" w:lastRow="0" w:firstColumn="1" w:lastColumn="0" w:noHBand="0" w:noVBand="1"/>
+        <w:tblLook w:val="04A0"/>
       </w:tblPr>
       <w:tblGrid>
         <w:gridCol w:w="8366"/>
@@ -13174,14 +10313,9 @@
             <w:pPr>
               <w:pStyle w:val="HTML"/>
             </w:pPr>
-            <w:proofErr w:type="gramStart"/>
             <w:r>
               <w:lastRenderedPageBreak/>
-              <w:t>&lt;?xml</w:t>
-            </w:r>
-            <w:proofErr w:type="gramEnd"/>
-            <w:r>
-              <w:t xml:space="preserve"> version="1.0" encoding="</w:t>
+              <w:t>&lt;?xml version="1.0" encoding="</w:t>
             </w:r>
             <w:r>
               <w:rPr>
@@ -13231,7 +10365,7 @@
           <w:bottom w:w="15" w:type="dxa"/>
           <w:right w:w="15" w:type="dxa"/>
         </w:tblCellMar>
-        <w:tblLook w:val="04A0" w:firstRow="1" w:lastRow="0" w:firstColumn="1" w:lastColumn="0" w:noHBand="0" w:noVBand="1"/>
+        <w:tblLook w:val="04A0"/>
       </w:tblPr>
       <w:tblGrid>
         <w:gridCol w:w="8366"/>
@@ -13256,22 +10390,15 @@
             <w:pPr>
               <w:pStyle w:val="HTML"/>
             </w:pPr>
-            <w:proofErr w:type="gramStart"/>
-            <w:r>
-              <w:t>&lt;?xml</w:t>
-            </w:r>
-            <w:proofErr w:type="gramEnd"/>
-            <w:r>
-              <w:t xml:space="preserve"> version="1.0" encoding="</w:t>
-            </w:r>
-            <w:proofErr w:type="spellStart"/>
+            <w:r>
+              <w:t>&lt;?xml version="1.0" encoding="</w:t>
+            </w:r>
             <w:r>
               <w:rPr>
                 <w:color w:val="FF0000"/>
               </w:rPr>
               <w:t>gbk</w:t>
             </w:r>
-            <w:proofErr w:type="spellEnd"/>
             <w:r>
               <w:t>"?&gt;</w:t>
             </w:r>
@@ -13314,7 +10441,7 @@
           <w:bottom w:w="15" w:type="dxa"/>
           <w:right w:w="15" w:type="dxa"/>
         </w:tblCellMar>
-        <w:tblLook w:val="04A0" w:firstRow="1" w:lastRow="0" w:firstColumn="1" w:lastColumn="0" w:noHBand="0" w:noVBand="1"/>
+        <w:tblLook w:val="04A0"/>
       </w:tblPr>
       <w:tblGrid>
         <w:gridCol w:w="8366"/>
@@ -13339,13 +10466,8 @@
             <w:pPr>
               <w:pStyle w:val="HTML"/>
             </w:pPr>
-            <w:proofErr w:type="gramStart"/>
-            <w:r>
-              <w:t>&lt;?xml</w:t>
-            </w:r>
-            <w:proofErr w:type="gramEnd"/>
-            <w:r>
-              <w:t xml:space="preserve"> version="1.0" encoding="</w:t>
+            <w:r>
+              <w:t>&lt;?xml version="1.0" encoding="</w:t>
             </w:r>
             <w:r>
               <w:rPr>
@@ -13395,7 +10517,7 @@
           <w:bottom w:w="15" w:type="dxa"/>
           <w:right w:w="15" w:type="dxa"/>
         </w:tblCellMar>
-        <w:tblLook w:val="04A0" w:firstRow="1" w:lastRow="0" w:firstColumn="1" w:lastColumn="0" w:noHBand="0" w:noVBand="1"/>
+        <w:tblLook w:val="04A0"/>
       </w:tblPr>
       <w:tblGrid>
         <w:gridCol w:w="8366"/>
@@ -13420,13 +10542,8 @@
             <w:pPr>
               <w:pStyle w:val="HTML"/>
             </w:pPr>
-            <w:proofErr w:type="gramStart"/>
-            <w:r>
-              <w:t>&lt;?xml</w:t>
-            </w:r>
-            <w:proofErr w:type="gramEnd"/>
-            <w:r>
-              <w:t xml:space="preserve"> version="1.0" encoding="</w:t>
+            <w:r>
+              <w:t>&lt;?xml version="1.0" encoding="</w:t>
             </w:r>
             <w:r>
               <w:rPr>
@@ -13476,7 +10593,7 @@
           <w:bottom w:w="15" w:type="dxa"/>
           <w:right w:w="15" w:type="dxa"/>
         </w:tblCellMar>
-        <w:tblLook w:val="04A0" w:firstRow="1" w:lastRow="0" w:firstColumn="1" w:lastColumn="0" w:noHBand="0" w:noVBand="1"/>
+        <w:tblLook w:val="04A0"/>
       </w:tblPr>
       <w:tblGrid>
         <w:gridCol w:w="8366"/>
@@ -13501,13 +10618,8 @@
             <w:pPr>
               <w:pStyle w:val="HTML"/>
             </w:pPr>
-            <w:proofErr w:type="gramStart"/>
-            <w:r>
-              <w:t>&lt;?xml</w:t>
-            </w:r>
-            <w:proofErr w:type="gramEnd"/>
-            <w:r>
-              <w:t xml:space="preserve"> version="1.0" encoding="</w:t>
+            <w:r>
+              <w:t>&lt;?xml version="1.0" encoding="</w:t>
             </w:r>
             <w:r>
               <w:rPr>
@@ -13557,7 +10669,7 @@
           <w:bottom w:w="15" w:type="dxa"/>
           <w:right w:w="15" w:type="dxa"/>
         </w:tblCellMar>
-        <w:tblLook w:val="04A0" w:firstRow="1" w:lastRow="0" w:firstColumn="1" w:lastColumn="0" w:noHBand="0" w:noVBand="1"/>
+        <w:tblLook w:val="04A0"/>
       </w:tblPr>
       <w:tblGrid>
         <w:gridCol w:w="8366"/>
@@ -13582,13 +10694,8 @@
             <w:pPr>
               <w:pStyle w:val="HTML"/>
             </w:pPr>
-            <w:proofErr w:type="gramStart"/>
-            <w:r>
-              <w:t>&lt;?xml</w:t>
-            </w:r>
-            <w:proofErr w:type="gramEnd"/>
-            <w:r>
-              <w:t xml:space="preserve"> version="1.0" encoding="</w:t>
+            <w:r>
+              <w:t>&lt;?xml version="1.0" encoding="</w:t>
             </w:r>
             <w:r>
               <w:rPr>
@@ -13607,7 +10714,7 @@
     <w:p>
       <w:r>
         <w:pict>
-          <v:rect id="_x0000_i1038" style="width:0;height:1.5pt" o:hralign="center" o:hrstd="t" o:hr="t" fillcolor="#a0a0a0" stroked="f"/>
+          <v:rect id="_x0000_i1042" style="width:0;height:1.5pt" o:hralign="center" o:hrstd="t" o:hr="t" fillcolor="#a0a0a0" stroked="f"/>
         </w:pict>
       </w:r>
     </w:p>
@@ -13655,7 +10762,7 @@
           <w:bottom w:w="15" w:type="dxa"/>
           <w:right w:w="15" w:type="dxa"/>
         </w:tblCellMar>
-        <w:tblLook w:val="04A0" w:firstRow="1" w:lastRow="0" w:firstColumn="1" w:lastColumn="0" w:noHBand="0" w:noVBand="1"/>
+        <w:tblLook w:val="04A0"/>
       </w:tblPr>
       <w:tblGrid>
         <w:gridCol w:w="8366"/>
@@ -13681,13 +10788,8 @@
             <w:pPr>
               <w:pStyle w:val="HTML"/>
             </w:pPr>
-            <w:proofErr w:type="gramStart"/>
-            <w:r>
-              <w:t>&lt;?xml</w:t>
-            </w:r>
-            <w:proofErr w:type="gramEnd"/>
-            <w:r>
-              <w:t xml:space="preserve"> version="1.0"?&gt;</w:t>
+            <w:r>
+              <w:t>&lt;?xml version="1.0"?&gt;</w:t>
             </w:r>
           </w:p>
           <w:p>
@@ -13703,15 +10805,7 @@
             </w:r>
             <w:r>
               <w:br/>
-              <w:t>&lt;</w:t>
-            </w:r>
-            <w:proofErr w:type="spellStart"/>
-            <w:r>
-              <w:t>to</w:t>
-            </w:r>
-            <w:proofErr w:type="spellEnd"/>
-            <w:r>
-              <w:t>&gt;小林&lt;/to&gt;</w:t>
+              <w:t>&lt;to&gt;小林&lt;/to&gt;</w:t>
             </w:r>
             <w:r>
               <w:br/>
@@ -13769,7 +10863,7 @@
     <w:p>
       <w:r>
         <w:pict>
-          <v:rect id="_x0000_i1039" style="width:0;height:1.5pt" o:hralign="center" o:hrstd="t" o:hr="t" fillcolor="#a0a0a0" stroked="f"/>
+          <v:rect id="_x0000_i1043" style="width:0;height:1.5pt" o:hralign="center" o:hrstd="t" o:hr="t" fillcolor="#a0a0a0" stroked="f"/>
         </w:pict>
       </w:r>
     </w:p>
@@ -13836,7 +10930,7 @@
           <w:bottom w:w="15" w:type="dxa"/>
           <w:right w:w="15" w:type="dxa"/>
         </w:tblCellMar>
-        <w:tblLook w:val="04A0" w:firstRow="1" w:lastRow="0" w:firstColumn="1" w:lastColumn="0" w:noHBand="0" w:noVBand="1"/>
+        <w:tblLook w:val="04A0"/>
       </w:tblPr>
       <w:tblGrid>
         <w:gridCol w:w="8366"/>
@@ -13861,13 +10955,8 @@
             <w:pPr>
               <w:pStyle w:val="HTML"/>
             </w:pPr>
-            <w:proofErr w:type="gramStart"/>
-            <w:r>
-              <w:t>&lt;?xml</w:t>
-            </w:r>
-            <w:proofErr w:type="gramEnd"/>
-            <w:r>
-              <w:t xml:space="preserve"> version="1.0" encoding="windows-1252"?&gt;</w:t>
+            <w:r>
+              <w:t>&lt;?xml version="1.0" encoding="windows-1252"?&gt;</w:t>
             </w:r>
           </w:p>
         </w:tc>
@@ -13908,7 +10997,7 @@
           <w:bottom w:w="15" w:type="dxa"/>
           <w:right w:w="15" w:type="dxa"/>
         </w:tblCellMar>
-        <w:tblLook w:val="04A0" w:firstRow="1" w:lastRow="0" w:firstColumn="1" w:lastColumn="0" w:noHBand="0" w:noVBand="1"/>
+        <w:tblLook w:val="04A0"/>
       </w:tblPr>
       <w:tblGrid>
         <w:gridCol w:w="8366"/>
@@ -13933,13 +11022,8 @@
             <w:pPr>
               <w:pStyle w:val="HTML"/>
             </w:pPr>
-            <w:proofErr w:type="gramStart"/>
-            <w:r>
-              <w:t>&lt;?xml</w:t>
-            </w:r>
-            <w:proofErr w:type="gramEnd"/>
-            <w:r>
-              <w:t xml:space="preserve"> version="1.0" encoding="ISO-8859-1"?&gt;</w:t>
+            <w:r>
+              <w:t>&lt;?xml version="1.0" encoding="ISO-8859-1"?&gt;</w:t>
             </w:r>
           </w:p>
         </w:tc>
@@ -13980,7 +11064,7 @@
           <w:bottom w:w="15" w:type="dxa"/>
           <w:right w:w="15" w:type="dxa"/>
         </w:tblCellMar>
-        <w:tblLook w:val="04A0" w:firstRow="1" w:lastRow="0" w:firstColumn="1" w:lastColumn="0" w:noHBand="0" w:noVBand="1"/>
+        <w:tblLook w:val="04A0"/>
       </w:tblPr>
       <w:tblGrid>
         <w:gridCol w:w="8366"/>
@@ -14005,13 +11089,8 @@
             <w:pPr>
               <w:pStyle w:val="HTML"/>
             </w:pPr>
-            <w:proofErr w:type="gramStart"/>
-            <w:r>
-              <w:t>&lt;?xml</w:t>
-            </w:r>
-            <w:proofErr w:type="gramEnd"/>
-            <w:r>
-              <w:t xml:space="preserve"> version="1.0" encoding="UTF-8"?&gt;</w:t>
+            <w:r>
+              <w:t>&lt;?xml version="1.0" encoding="UTF-8"?&gt;</w:t>
             </w:r>
           </w:p>
         </w:tc>
@@ -14052,7 +11131,7 @@
           <w:bottom w:w="15" w:type="dxa"/>
           <w:right w:w="15" w:type="dxa"/>
         </w:tblCellMar>
-        <w:tblLook w:val="04A0" w:firstRow="1" w:lastRow="0" w:firstColumn="1" w:lastColumn="0" w:noHBand="0" w:noVBand="1"/>
+        <w:tblLook w:val="04A0"/>
       </w:tblPr>
       <w:tblGrid>
         <w:gridCol w:w="8366"/>
@@ -14077,13 +11156,8 @@
             <w:pPr>
               <w:pStyle w:val="HTML"/>
             </w:pPr>
-            <w:proofErr w:type="gramStart"/>
-            <w:r>
-              <w:t>&lt;?xml</w:t>
-            </w:r>
-            <w:proofErr w:type="gramEnd"/>
-            <w:r>
-              <w:t xml:space="preserve"> version="1.0" encoding="UTF-16"?&gt;</w:t>
+            <w:r>
+              <w:t>&lt;?xml version="1.0" encoding="UTF-16"?&gt;</w:t>
             </w:r>
           </w:p>
         </w:tc>
@@ -14093,7 +11167,7 @@
     <w:p>
       <w:r>
         <w:pict>
-          <v:rect id="_x0000_i1040" style="width:0;height:1.5pt" o:hralign="center" o:hrstd="t" o:hr="t" fillcolor="#a0a0a0" stroked="f"/>
+          <v:rect id="_x0000_i1044" style="width:0;height:1.5pt" o:hralign="center" o:hrstd="t" o:hr="t" fillcolor="#a0a0a0" stroked="f"/>
         </w:pict>
       </w:r>
     </w:p>
@@ -14158,29 +11232,13 @@
         <w:pStyle w:val="a3"/>
       </w:pPr>
       <w:r>
-        <w:t>如果XML文档以Unicode/UTF-16编码格式保存，但是XML文档的声明中</w:t>
-      </w:r>
-      <w:proofErr w:type="gramStart"/>
-      <w:r>
-        <w:t>却设置</w:t>
-      </w:r>
-      <w:proofErr w:type="gramEnd"/>
-      <w:r>
-        <w:t>了编码格式是一些单字节的编码（比如 Windows-1252, ISO-8859-1 或者  UTF-8）；或者XML文档以单字节编码格式保存，但是XML文档的声明中</w:t>
-      </w:r>
-      <w:proofErr w:type="gramStart"/>
-      <w:r>
-        <w:t>却设置</w:t>
-      </w:r>
-      <w:proofErr w:type="gramEnd"/>
-      <w:r>
-        <w:t>了编码格式是一些Unicode/UTF-16的编码形式，这样两种情况都会导致错误发生。</w:t>
+        <w:t>如果XML文档以Unicode/UTF-16编码格式保存，但是XML文档的声明中却设置了编码格式是一些单字节的编码（比如 Windows-1252, ISO-8859-1 或者  UTF-8）；或者XML文档以单字节编码格式保存，但是XML文档的声明中却设置了编码格式是一些Unicode/UTF-16的编码形式，这样两种情况都会导致错误发生。</w:t>
       </w:r>
     </w:p>
     <w:p>
       <w:r>
         <w:pict>
-          <v:rect id="_x0000_i1041" style="width:0;height:1.5pt" o:hralign="center" o:hrstd="t" o:hr="t" fillcolor="#a0a0a0" stroked="f"/>
+          <v:rect id="_x0000_i1045" style="width:0;height:1.5pt" o:hralign="center" o:hrstd="t" o:hr="t" fillcolor="#a0a0a0" stroked="f"/>
         </w:pict>
       </w:r>
     </w:p>
@@ -14231,9 +11289,6 @@
         </w:rPr>
         <w:t>编码格式的编辑器。</w:t>
       </w:r>
-      <w:r>
-        <w:t xml:space="preserve"> </w:t>
-      </w:r>
     </w:p>
     <w:p>
       <w:pPr>
@@ -14252,9 +11307,6 @@
         </w:rPr>
         <w:t>确信你知道自己正在使用那种编码格式。</w:t>
       </w:r>
-      <w:r>
-        <w:t xml:space="preserve"> </w:t>
-      </w:r>
     </w:p>
     <w:p>
       <w:pPr>
@@ -14335,80 +11387,17 @@
         </w:rPr>
         <w:t>。</w:t>
       </w:r>
-      <w:r>
-        <w:t xml:space="preserve"> </w:t>
-      </w:r>
-    </w:p>
-    <w:p>
-      <w:pPr>
-        <w:rPr>
-          <w:rFonts w:hint="eastAsia"/>
-        </w:rPr>
-      </w:pPr>
-    </w:p>
-    <w:p>
-      <w:pPr>
-        <w:rPr>
-          <w:rFonts w:hint="eastAsia"/>
-        </w:rPr>
-      </w:pPr>
-    </w:p>
-    <w:p>
-      <w:pPr>
-        <w:rPr>
-          <w:rFonts w:hint="eastAsia"/>
-        </w:rPr>
-      </w:pPr>
-    </w:p>
-    <w:p>
-      <w:pPr>
-        <w:rPr>
-          <w:rFonts w:hint="eastAsia"/>
-        </w:rPr>
-      </w:pPr>
-    </w:p>
-    <w:p>
-      <w:pPr>
-        <w:rPr>
-          <w:rFonts w:hint="eastAsia"/>
-        </w:rPr>
-      </w:pPr>
-    </w:p>
-    <w:p>
-      <w:pPr>
-        <w:rPr>
-          <w:rFonts w:hint="eastAsia"/>
-        </w:rPr>
-      </w:pPr>
-    </w:p>
-    <w:p>
-      <w:pPr>
-        <w:rPr>
-          <w:rFonts w:hint="eastAsia"/>
-        </w:rPr>
-      </w:pPr>
-    </w:p>
-    <w:p>
-      <w:pPr>
-        <w:rPr>
-          <w:rFonts w:hint="eastAsia"/>
-        </w:rPr>
-      </w:pPr>
-    </w:p>
-    <w:p>
-      <w:pPr>
-        <w:rPr>
-          <w:rFonts w:hint="eastAsia"/>
-        </w:rPr>
-      </w:pPr>
-    </w:p>
-    <w:p>
-      <w:pPr>
-        <w:rPr>
-          <w:rFonts w:hint="eastAsia"/>
-        </w:rPr>
-      </w:pPr>
-    </w:p>
+    </w:p>
+    <w:p/>
+    <w:p/>
+    <w:p/>
+    <w:p/>
+    <w:p/>
+    <w:p/>
+    <w:p/>
+    <w:p/>
+    <w:p/>
+    <w:p/>
     <w:p/>
     <w:sectPr>
       <w:pgSz w:w="11906" w:h="16838"/>
@@ -14420,8 +11409,46 @@
 </w:document>
 </file>
 
+<file path=word/endnotes.xml><?xml version="1.0" encoding="utf-8"?>
+<w:endnotes xmlns:ve="http://schemas.openxmlformats.org/markup-compatibility/2006" xmlns:o="urn:schemas-microsoft-com:office:office" xmlns:r="http://schemas.openxmlformats.org/officeDocument/2006/relationships" xmlns:m="http://schemas.openxmlformats.org/officeDocument/2006/math" xmlns:v="urn:schemas-microsoft-com:vml" xmlns:wp="http://schemas.openxmlformats.org/drawingml/2006/wordprocessingDrawing" xmlns:w10="urn:schemas-microsoft-com:office:word" xmlns:w="http://schemas.openxmlformats.org/wordprocessingml/2006/main" xmlns:wne="http://schemas.microsoft.com/office/word/2006/wordml">
+  <w:endnote w:type="separator" w:id="0">
+    <w:p>
+      <w:r>
+        <w:separator/>
+      </w:r>
+    </w:p>
+  </w:endnote>
+  <w:endnote w:type="continuationSeparator" w:id="1">
+    <w:p>
+      <w:r>
+        <w:continuationSeparator/>
+      </w:r>
+    </w:p>
+  </w:endnote>
+</w:endnotes>
+</file>
+
+<file path=word/footnotes.xml><?xml version="1.0" encoding="utf-8"?>
+<w:footnotes xmlns:ve="http://schemas.openxmlformats.org/markup-compatibility/2006" xmlns:o="urn:schemas-microsoft-com:office:office" xmlns:r="http://schemas.openxmlformats.org/officeDocument/2006/relationships" xmlns:m="http://schemas.openxmlformats.org/officeDocument/2006/math" xmlns:v="urn:schemas-microsoft-com:vml" xmlns:wp="http://schemas.openxmlformats.org/drawingml/2006/wordprocessingDrawing" xmlns:w10="urn:schemas-microsoft-com:office:word" xmlns:w="http://schemas.openxmlformats.org/wordprocessingml/2006/main" xmlns:wne="http://schemas.microsoft.com/office/word/2006/wordml">
+  <w:footnote w:type="separator" w:id="0">
+    <w:p>
+      <w:r>
+        <w:separator/>
+      </w:r>
+    </w:p>
+  </w:footnote>
+  <w:footnote w:type="continuationSeparator" w:id="1">
+    <w:p>
+      <w:r>
+        <w:continuationSeparator/>
+      </w:r>
+    </w:p>
+  </w:footnote>
+</w:footnotes>
+</file>
+
 <file path=word/numbering.xml><?xml version="1.0" encoding="utf-8"?>
-<w:numbering xmlns:wpc="http://schemas.microsoft.com/office/word/2010/wordprocessingCanvas" xmlns:mc="http://schemas.openxmlformats.org/markup-compatibility/2006" xmlns:o="urn:schemas-microsoft-com:office:office" xmlns:r="http://schemas.openxmlformats.org/officeDocument/2006/relationships" xmlns:m="http://schemas.openxmlformats.org/officeDocument/2006/math" xmlns:v="urn:schemas-microsoft-com:vml" xmlns:wp14="http://schemas.microsoft.com/office/word/2010/wordprocessingDrawing" xmlns:wp="http://schemas.openxmlformats.org/drawingml/2006/wordprocessingDrawing" xmlns:w10="urn:schemas-microsoft-com:office:word" xmlns:w="http://schemas.openxmlformats.org/wordprocessingml/2006/main" xmlns:w14="http://schemas.microsoft.com/office/word/2010/wordml" xmlns:wpg="http://schemas.microsoft.com/office/word/2010/wordprocessingGroup" xmlns:wpi="http://schemas.microsoft.com/office/word/2010/wordprocessingInk" xmlns:wne="http://schemas.microsoft.com/office/word/2006/wordml" xmlns:wps="http://schemas.microsoft.com/office/word/2010/wordprocessingShape" mc:Ignorable="w14 wp14">
+<w:numbering xmlns:ve="http://schemas.openxmlformats.org/markup-compatibility/2006" xmlns:o="urn:schemas-microsoft-com:office:office" xmlns:r="http://schemas.openxmlformats.org/officeDocument/2006/relationships" xmlns:m="http://schemas.openxmlformats.org/officeDocument/2006/math" xmlns:v="urn:schemas-microsoft-com:vml" xmlns:wp="http://schemas.openxmlformats.org/drawingml/2006/wordprocessingDrawing" xmlns:w10="urn:schemas-microsoft-com:office:word" xmlns:w="http://schemas.openxmlformats.org/wordprocessingml/2006/main" xmlns:wne="http://schemas.microsoft.com/office/word/2006/wordml">
   <w:abstractNum w:abstractNumId="0">
     <w:nsid w:val="01D0489D"/>
     <w:multiLevelType w:val="multilevel"/>
@@ -15034,7 +12061,7 @@
 </file>
 
 <file path=word/styles.xml><?xml version="1.0" encoding="utf-8"?>
-<w:styles xmlns:mc="http://schemas.openxmlformats.org/markup-compatibility/2006" xmlns:r="http://schemas.openxmlformats.org/officeDocument/2006/relationships" xmlns:w="http://schemas.openxmlformats.org/wordprocessingml/2006/main" xmlns:w14="http://schemas.microsoft.com/office/word/2010/wordml" mc:Ignorable="w14">
+<w:styles xmlns:r="http://schemas.openxmlformats.org/officeDocument/2006/relationships" xmlns:w="http://schemas.openxmlformats.org/wordprocessingml/2006/main">
   <w:docDefaults>
     <w:rPrDefault>
       <w:rPr>
@@ -15189,6 +12216,7 @@
   <w:style w:type="paragraph" w:default="1" w:styleId="a">
     <w:name w:val="Normal"/>
     <w:qFormat/>
+    <w:rsid w:val="00904172"/>
     <w:pPr>
       <w:widowControl w:val="0"/>
       <w:jc w:val="both"/>
@@ -15272,6 +12300,7 @@
     <w:uiPriority w:val="99"/>
     <w:semiHidden/>
     <w:unhideWhenUsed/>
+    <w:qFormat/>
     <w:tblPr>
       <w:tblInd w:w="0" w:type="dxa"/>
       <w:tblCellMar>
@@ -15425,6 +12454,75 @@
       <w:bCs/>
       <w:sz w:val="32"/>
       <w:szCs w:val="32"/>
+    </w:rPr>
+  </w:style>
+  <w:style w:type="paragraph" w:styleId="a5">
+    <w:name w:val="header"/>
+    <w:basedOn w:val="a"/>
+    <w:link w:val="Char"/>
+    <w:uiPriority w:val="99"/>
+    <w:semiHidden/>
+    <w:unhideWhenUsed/>
+    <w:rsid w:val="006E5DC7"/>
+    <w:pPr>
+      <w:pBdr>
+        <w:bottom w:val="single" w:sz="6" w:space="1" w:color="auto"/>
+      </w:pBdr>
+      <w:tabs>
+        <w:tab w:val="center" w:pos="4153"/>
+        <w:tab w:val="right" w:pos="8306"/>
+      </w:tabs>
+      <w:snapToGrid w:val="0"/>
+      <w:jc w:val="center"/>
+    </w:pPr>
+    <w:rPr>
+      <w:sz w:val="18"/>
+      <w:szCs w:val="18"/>
+    </w:rPr>
+  </w:style>
+  <w:style w:type="character" w:customStyle="1" w:styleId="Char">
+    <w:name w:val="页眉 Char"/>
+    <w:basedOn w:val="a0"/>
+    <w:link w:val="a5"/>
+    <w:uiPriority w:val="99"/>
+    <w:semiHidden/>
+    <w:rsid w:val="006E5DC7"/>
+    <w:rPr>
+      <w:sz w:val="18"/>
+      <w:szCs w:val="18"/>
+    </w:rPr>
+  </w:style>
+  <w:style w:type="paragraph" w:styleId="a6">
+    <w:name w:val="footer"/>
+    <w:basedOn w:val="a"/>
+    <w:link w:val="Char0"/>
+    <w:uiPriority w:val="99"/>
+    <w:semiHidden/>
+    <w:unhideWhenUsed/>
+    <w:rsid w:val="006E5DC7"/>
+    <w:pPr>
+      <w:tabs>
+        <w:tab w:val="center" w:pos="4153"/>
+        <w:tab w:val="right" w:pos="8306"/>
+      </w:tabs>
+      <w:snapToGrid w:val="0"/>
+      <w:jc w:val="left"/>
+    </w:pPr>
+    <w:rPr>
+      <w:sz w:val="18"/>
+      <w:szCs w:val="18"/>
+    </w:rPr>
+  </w:style>
+  <w:style w:type="character" w:customStyle="1" w:styleId="Char0">
+    <w:name w:val="页脚 Char"/>
+    <w:basedOn w:val="a0"/>
+    <w:link w:val="a6"/>
+    <w:uiPriority w:val="99"/>
+    <w:semiHidden/>
+    <w:rsid w:val="006E5DC7"/>
+    <w:rPr>
+      <w:sz w:val="18"/>
+      <w:szCs w:val="18"/>
     </w:rPr>
   </w:style>
 </w:styles>

--- a/xml_study_notes.docx
+++ b/xml_study_notes.docx
@@ -162,7 +162,25 @@
           <w:sz w:val="24"/>
           <w:szCs w:val="24"/>
         </w:rPr>
-        <w:t xml:space="preserve">anguage的缩写 </w:t>
+        <w:t>anguage</w:t>
+      </w:r>
+      <w:r>
+        <w:rPr>
+          <w:rFonts w:ascii="宋体" w:eastAsia="宋体" w:hAnsi="宋体" w:cs="宋体" w:hint="eastAsia"/>
+          <w:kern w:val="0"/>
+          <w:sz w:val="24"/>
+          <w:szCs w:val="24"/>
+        </w:rPr>
+        <w:t>（可扩展的标记语言）</w:t>
+      </w:r>
+      <w:r>
+        <w:rPr>
+          <w:rFonts w:ascii="宋体" w:eastAsia="宋体" w:hAnsi="宋体" w:cs="宋体"/>
+          <w:kern w:val="0"/>
+          <w:sz w:val="24"/>
+          <w:szCs w:val="24"/>
+        </w:rPr>
+        <w:t xml:space="preserve">的缩写 </w:t>
       </w:r>
     </w:p>
     <w:p>
@@ -7192,7 +7210,7 @@
           <w:color w:val="0000FF"/>
         </w:rPr>
         <w:pict>
-          <v:rect id="矩形 4" o:spid="_x0000_s1047" alt="back" href="mk:@MSITStore:E:\deleting\xml_study\XML_manual_cn.chm::/xml_cn/xml_real_life.asp.htm" style="width:75.35pt;height:15.05pt;visibility:visible;mso-position-horizontal-relative:char;mso-position-vertical-relative:line" o:gfxdata="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" o:button="t" filled="f" stroked="f">
+          <v:rect id="矩形 4" o:spid="_x0000_s1069" alt="back" href="mk:@MSITStore:E:\deleting\xml_study\XML_manual_cn.chm::/xml_cn/xml_real_life.asp.htm" style="width:75.35pt;height:15.05pt;visibility:visible;mso-position-horizontal-relative:char;mso-position-vertical-relative:line" o:gfxdata="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" o:button="t" filled="f" stroked="f">
             <v:fill o:detectmouseclick="t"/>
             <o:lock v:ext="edit" aspectratio="t"/>
             <w10:wrap type="none"/>
@@ -7212,7 +7230,7 @@
           <w:color w:val="0000FF"/>
         </w:rPr>
         <w:pict>
-          <v:rect id="矩形 3" o:spid="_x0000_s1046" alt="next" href="mk:@MSITStore:E:\deleting\xml_study\XML_manual_cn.chm::/xml_cn/xml_cdata.asp.htm" style="width:75.35pt;height:15.05pt;visibility:visible;mso-position-horizontal-relative:char;mso-position-vertical-relative:line" o:gfxdata="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" o:button="t" filled="f" stroked="f">
+          <v:rect id="矩形 3" o:spid="_x0000_s1068" alt="next" href="mk:@MSITStore:E:\deleting\xml_study\XML_manual_cn.chm::/xml_cn/xml_cdata.asp.htm" style="width:75.35pt;height:15.05pt;visibility:visible;mso-position-horizontal-relative:char;mso-position-vertical-relative:line" o:gfxdata="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" o:button="t" filled="f" stroked="f">
             <v:fill o:detectmouseclick="t"/>
             <o:lock v:ext="edit" aspectratio="t"/>
             <w10:wrap type="none"/>
@@ -10014,7 +10032,7 @@
           <w:color w:val="0000FF"/>
         </w:rPr>
         <w:pict>
-          <v:rect id="矩形 6" o:spid="_x0000_s1035" alt="back" href="mk:@MSITStore:E:\deleting\xml_study\XML_manual_cn.chm::/xml_cn/xml_cdata.asp.htm" style="width:75.35pt;height:15.05pt;visibility:visible;mso-position-horizontal-relative:char;mso-position-vertical-relative:line" o:gfxdata="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" o:button="t" filled="f" stroked="f">
+          <v:rect id="矩形 6" o:spid="_x0000_s1057" alt="back" href="mk:@MSITStore:E:\deleting\xml_study\XML_manual_cn.chm::/xml_cn/xml_cdata.asp.htm" style="width:75.35pt;height:15.05pt;visibility:visible;mso-position-horizontal-relative:char;mso-position-vertical-relative:line" o:gfxdata="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" o:button="t" filled="f" stroked="f">
             <v:fill o:detectmouseclick="t"/>
             <o:lock v:ext="edit" aspectratio="t"/>
             <w10:wrap type="none"/>
@@ -10034,7 +10052,7 @@
           <w:color w:val="0000FF"/>
         </w:rPr>
         <w:pict>
-          <v:rect id="矩形 5" o:spid="_x0000_s1034" alt="next" href="mk:@MSITStore:E:\deleting\xml_study\XML_manual_cn.chm::/xml_cn/xml_server.asp.htm" style="width:75.35pt;height:15.05pt;visibility:visible;mso-position-horizontal-relative:char;mso-position-vertical-relative:line" o:gfxdata="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" o:button="t" filled="f" stroked="f">
+          <v:rect id="矩形 5" o:spid="_x0000_s1056" alt="next" href="mk:@MSITStore:E:\deleting\xml_study\XML_manual_cn.chm::/xml_cn/xml_server.asp.htm" style="width:75.35pt;height:15.05pt;visibility:visible;mso-position-horizontal-relative:char;mso-position-vertical-relative:line" o:gfxdata="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" o:button="t" filled="f" stroked="f">
             <v:fill o:detectmouseclick="t"/>
             <o:lock v:ext="edit" aspectratio="t"/>
             <w10:wrap type="none"/>
